--- a/alueprofiili_lumijoki_kunnat_docx.docx
+++ b/alueprofiili_lumijoki_kunnat_docx.docx
@@ -39,13 +39,13 @@
         <w:t xml:space="preserve"> </w:t>
       </w:r>
       <w:r>
-        <w:t xml:space="preserve">2022-02-22</w:t>
+        <w:t xml:space="preserve">2023-02-28</w:t>
       </w:r>
       <w:r>
         <w:t xml:space="preserve"> </w:t>
       </w:r>
       <w:r>
-        <w:t xml:space="preserve">22:04:00</w:t>
+        <w:t xml:space="preserve">11:12:23</w:t>
       </w:r>
     </w:p>
     <w:p>
@@ -70,7 +70,7 @@
         <w:t xml:space="preserve"> </w:t>
       </w:r>
       <w:r>
-        <w:t xml:space="preserve">2022-02-22 22:04:00. Asiakirjan tiedot perustuvat THL:n Sotkanet-indikaattoripalvelun tietoihin, joihin on yhdistetty Tilastokeskuksen tilasto- ja paikkatietoaineistoja. Tarkempaa tieto indikaattoreista ja metodologiasta löydät sovelluksen</w:t>
+        <w:t xml:space="preserve">2023-02-28 11:12:23. Asiakirjan tiedot perustuvat THL:n Sotkanet-indikaattoripalvelun tietoihin, joihin on yhdistetty Tilastokeskuksen tilasto- ja paikkatietoaineistoja. Tarkempaa tieto indikaattoreista ja metodologiasta löydät sovelluksen</w:t>
       </w:r>
       <w:r>
         <w:t xml:space="preserve"> </w:t>
@@ -112,12 +112,12 @@
           <wp:inline>
             <wp:extent cx="2762935" cy="5065381"/>
             <wp:effectExtent b="0" l="0" r="0" t="0"/>
-            <wp:docPr descr="" title="" id="1" name="Picture"/>
+            <wp:docPr descr="" title="" id="23" name="Picture"/>
             <a:graphic>
               <a:graphicData uri="http://schemas.openxmlformats.org/drawingml/2006/picture">
                 <pic:pic>
                   <pic:nvPicPr>
-                    <pic:cNvPr descr="alueprofiili_lumijoki_kunnat_docx_files/figure-docx/kartta-1.png" id="0" name="Picture"/>
+                    <pic:cNvPr descr="alueprofiili_lumijoki_kunnat_docx_files/figure-docx/kartta-1.png" id="24" name="Picture"/>
                     <pic:cNvPicPr>
                       <a:picLocks noChangeArrowheads="1" noChangeAspect="1"/>
                     </pic:cNvPicPr>
@@ -150,7 +150,7 @@
         </w:drawing>
       </w:r>
     </w:p>
-    <w:bookmarkStart w:id="29" w:name="summamuuttujat"/>
+    <w:bookmarkStart w:id="35" w:name="summamuuttujat"/>
     <w:p>
       <w:pPr>
         <w:pStyle w:val="Otsikko1"/>
@@ -168,18 +168,18 @@
           <wp:inline>
             <wp:extent cx="6858000" cy="8923662"/>
             <wp:effectExtent b="0" l="0" r="0" t="0"/>
-            <wp:docPr descr="" title="" id="1" name="Picture"/>
+            <wp:docPr descr="" title="" id="26" name="Picture"/>
             <a:graphic>
               <a:graphicData uri="http://schemas.openxmlformats.org/drawingml/2006/picture">
                 <pic:pic>
                   <pic:nvPicPr>
-                    <pic:cNvPr descr="alueprofiili_lumijoki_kunnat_docx_files/figure-docx/summa_kartta-1.png" id="0" name="Picture"/>
+                    <pic:cNvPr descr="alueprofiili_lumijoki_kunnat_docx_files/figure-docx/summa_kartta-1.png" id="27" name="Picture"/>
                     <pic:cNvPicPr>
                       <a:picLocks noChangeArrowheads="1" noChangeAspect="1"/>
                     </pic:cNvPicPr>
                   </pic:nvPicPr>
                   <pic:blipFill>
-                    <a:blip r:embed="rId23"/>
+                    <a:blip r:embed="rId25"/>
                     <a:stretch>
                       <a:fillRect/>
                     </a:stretch>
@@ -206,7 +206,7 @@
         </w:drawing>
       </w:r>
     </w:p>
-    <w:bookmarkStart w:id="24" w:name="huono-osaisuus-yhteensä"/>
+    <w:bookmarkStart w:id="28" w:name="huono-osaisuus-yhteensä"/>
     <w:p>
       <w:pPr>
         <w:pStyle w:val="Otsikko2"/>
@@ -288,7 +288,7 @@
               <w:jc w:val="right"/>
             </w:pPr>
             <w:r>
-              <w:t xml:space="preserve">183.4</w:t>
+              <w:t xml:space="preserve">187.5</w:t>
             </w:r>
           </w:p>
         </w:tc>
@@ -314,6 +314,44 @@
               <w:jc w:val="left"/>
             </w:pPr>
             <w:r>
+              <w:t xml:space="preserve">Siikajoki (naapuri)</w:t>
+            </w:r>
+          </w:p>
+        </w:tc>
+        <w:tc>
+          <w:tcPr/>
+          <w:p>
+            <w:pPr>
+              <w:pStyle w:val="Compact"/>
+              <w:jc w:val="right"/>
+            </w:pPr>
+            <w:r>
+              <w:t xml:space="preserve">81.5</w:t>
+            </w:r>
+          </w:p>
+        </w:tc>
+        <w:tc>
+          <w:tcPr/>
+          <w:p>
+            <w:pPr>
+              <w:pStyle w:val="Compact"/>
+              <w:jc w:val="right"/>
+            </w:pPr>
+            <w:r>
+              <w:t xml:space="preserve">230</w:t>
+            </w:r>
+          </w:p>
+        </w:tc>
+      </w:tr>
+      <w:tr>
+        <w:tc>
+          <w:tcPr/>
+          <w:p>
+            <w:pPr>
+              <w:pStyle w:val="Compact"/>
+              <w:jc w:val="left"/>
+            </w:pPr>
+            <w:r>
               <w:t xml:space="preserve">Lumijoki (valittu)</w:t>
             </w:r>
           </w:p>
@@ -326,57 +364,19 @@
               <w:jc w:val="right"/>
             </w:pPr>
             <w:r>
-              <w:t xml:space="preserve">89.5</w:t>
-            </w:r>
-          </w:p>
-        </w:tc>
-        <w:tc>
-          <w:tcPr/>
-          <w:p>
-            <w:pPr>
-              <w:pStyle w:val="Compact"/>
-              <w:jc w:val="right"/>
-            </w:pPr>
-            <w:r>
-              <w:t xml:space="preserve">207</w:t>
-            </w:r>
-          </w:p>
-        </w:tc>
-      </w:tr>
-      <w:tr>
-        <w:tc>
-          <w:tcPr/>
-          <w:p>
-            <w:pPr>
-              <w:pStyle w:val="Compact"/>
-              <w:jc w:val="left"/>
-            </w:pPr>
-            <w:r>
-              <w:t xml:space="preserve">Siikajoki (naapuri)</w:t>
-            </w:r>
-          </w:p>
-        </w:tc>
-        <w:tc>
-          <w:tcPr/>
-          <w:p>
-            <w:pPr>
-              <w:pStyle w:val="Compact"/>
-              <w:jc w:val="right"/>
-            </w:pPr>
-            <w:r>
-              <w:t xml:space="preserve">80.3</w:t>
-            </w:r>
-          </w:p>
-        </w:tc>
-        <w:tc>
-          <w:tcPr/>
-          <w:p>
-            <w:pPr>
-              <w:pStyle w:val="Compact"/>
-              <w:jc w:val="right"/>
-            </w:pPr>
-            <w:r>
-              <w:t xml:space="preserve">246</w:t>
+              <w:t xml:space="preserve">77.1</w:t>
+            </w:r>
+          </w:p>
+        </w:tc>
+        <w:tc>
+          <w:tcPr/>
+          <w:p>
+            <w:pPr>
+              <w:pStyle w:val="Compact"/>
+              <w:jc w:val="right"/>
+            </w:pPr>
+            <w:r>
+              <w:t xml:space="preserve">243</w:t>
             </w:r>
           </w:p>
         </w:tc>
@@ -402,19 +402,19 @@
               <w:jc w:val="right"/>
             </w:pPr>
             <w:r>
-              <w:t xml:space="preserve">71.3</w:t>
-            </w:r>
-          </w:p>
-        </w:tc>
-        <w:tc>
-          <w:tcPr/>
-          <w:p>
-            <w:pPr>
-              <w:pStyle w:val="Compact"/>
-              <w:jc w:val="right"/>
-            </w:pPr>
-            <w:r>
-              <w:t xml:space="preserve">270</w:t>
+              <w:t xml:space="preserve">73.8</w:t>
+            </w:r>
+          </w:p>
+        </w:tc>
+        <w:tc>
+          <w:tcPr/>
+          <w:p>
+            <w:pPr>
+              <w:pStyle w:val="Compact"/>
+              <w:jc w:val="right"/>
+            </w:pPr>
+            <w:r>
+              <w:t xml:space="preserve">257</w:t>
             </w:r>
           </w:p>
         </w:tc>
@@ -440,7 +440,7 @@
               <w:jc w:val="right"/>
             </w:pPr>
             <w:r>
-              <w:t xml:space="preserve">34.3</w:t>
+              <w:t xml:space="preserve">31.7</w:t>
             </w:r>
           </w:p>
         </w:tc>
@@ -458,8 +458,8 @@
         </w:tc>
       </w:tr>
     </w:tbl>
-    <w:bookmarkEnd w:id="24"/>
-    <w:bookmarkStart w:id="25" w:name="inhimillinen-huono-osaisuus"/>
+    <w:bookmarkEnd w:id="28"/>
+    <w:bookmarkStart w:id="29" w:name="inhimillinen-huono-osaisuus"/>
     <w:p>
       <w:pPr>
         <w:pStyle w:val="Otsikko2"/>
@@ -529,19 +529,19 @@
               <w:jc w:val="left"/>
             </w:pPr>
             <w:r>
-              <w:t xml:space="preserve">Outokumpu (korkein arvo)</w:t>
-            </w:r>
-          </w:p>
-        </w:tc>
-        <w:tc>
-          <w:tcPr/>
-          <w:p>
-            <w:pPr>
-              <w:pStyle w:val="Compact"/>
-              <w:jc w:val="right"/>
-            </w:pPr>
-            <w:r>
-              <w:t xml:space="preserve">180.9</w:t>
+              <w:t xml:space="preserve">Lahti (korkein arvo)</w:t>
+            </w:r>
+          </w:p>
+        </w:tc>
+        <w:tc>
+          <w:tcPr/>
+          <w:p>
+            <w:pPr>
+              <w:pStyle w:val="Compact"/>
+              <w:jc w:val="right"/>
+            </w:pPr>
+            <w:r>
+              <w:t xml:space="preserve">189.7</w:t>
             </w:r>
           </w:p>
         </w:tc>
@@ -579,19 +579,19 @@
               <w:jc w:val="right"/>
             </w:pPr>
             <w:r>
-              <w:t xml:space="preserve">100.4</w:t>
-            </w:r>
-          </w:p>
-        </w:tc>
-        <w:tc>
-          <w:tcPr/>
-          <w:p>
-            <w:pPr>
-              <w:pStyle w:val="Compact"/>
-              <w:jc w:val="right"/>
-            </w:pPr>
-            <w:r>
-              <w:t xml:space="preserve">148</w:t>
+              <w:t xml:space="preserve">92.3</w:t>
+            </w:r>
+          </w:p>
+        </w:tc>
+        <w:tc>
+          <w:tcPr/>
+          <w:p>
+            <w:pPr>
+              <w:pStyle w:val="Compact"/>
+              <w:jc w:val="right"/>
+            </w:pPr>
+            <w:r>
+              <w:t xml:space="preserve">175</w:t>
             </w:r>
           </w:p>
         </w:tc>
@@ -617,19 +617,19 @@
               <w:jc w:val="right"/>
             </w:pPr>
             <w:r>
-              <w:t xml:space="preserve">84.2</w:t>
-            </w:r>
-          </w:p>
-        </w:tc>
-        <w:tc>
-          <w:tcPr/>
-          <w:p>
-            <w:pPr>
-              <w:pStyle w:val="Compact"/>
-              <w:jc w:val="right"/>
-            </w:pPr>
-            <w:r>
-              <w:t xml:space="preserve">220</w:t>
+              <w:t xml:space="preserve">84.3</w:t>
+            </w:r>
+          </w:p>
+        </w:tc>
+        <w:tc>
+          <w:tcPr/>
+          <w:p>
+            <w:pPr>
+              <w:pStyle w:val="Compact"/>
+              <w:jc w:val="right"/>
+            </w:pPr>
+            <w:r>
+              <w:t xml:space="preserve">200</w:t>
             </w:r>
           </w:p>
         </w:tc>
@@ -655,45 +655,45 @@
               <w:jc w:val="right"/>
             </w:pPr>
             <w:r>
-              <w:t xml:space="preserve">68.8</w:t>
-            </w:r>
-          </w:p>
-        </w:tc>
-        <w:tc>
-          <w:tcPr/>
-          <w:p>
-            <w:pPr>
-              <w:pStyle w:val="Compact"/>
-              <w:jc w:val="right"/>
-            </w:pPr>
-            <w:r>
-              <w:t xml:space="preserve">269</w:t>
-            </w:r>
-          </w:p>
-        </w:tc>
-      </w:tr>
-      <w:tr>
-        <w:tc>
-          <w:tcPr/>
-          <w:p>
-            <w:pPr>
-              <w:pStyle w:val="Compact"/>
-              <w:jc w:val="left"/>
-            </w:pPr>
-            <w:r>
-              <w:t xml:space="preserve">Pedersören kunta (matalin arvo)</w:t>
-            </w:r>
-          </w:p>
-        </w:tc>
-        <w:tc>
-          <w:tcPr/>
-          <w:p>
-            <w:pPr>
-              <w:pStyle w:val="Compact"/>
-              <w:jc w:val="right"/>
-            </w:pPr>
-            <w:r>
-              <w:t xml:space="preserve">41.0</w:t>
+              <w:t xml:space="preserve">60.9</w:t>
+            </w:r>
+          </w:p>
+        </w:tc>
+        <w:tc>
+          <w:tcPr/>
+          <w:p>
+            <w:pPr>
+              <w:pStyle w:val="Compact"/>
+              <w:jc w:val="right"/>
+            </w:pPr>
+            <w:r>
+              <w:t xml:space="preserve">276</w:t>
+            </w:r>
+          </w:p>
+        </w:tc>
+      </w:tr>
+      <w:tr>
+        <w:tc>
+          <w:tcPr/>
+          <w:p>
+            <w:pPr>
+              <w:pStyle w:val="Compact"/>
+              <w:jc w:val="left"/>
+            </w:pPr>
+            <w:r>
+              <w:t xml:space="preserve">Luoto (matalin arvo)</w:t>
+            </w:r>
+          </w:p>
+        </w:tc>
+        <w:tc>
+          <w:tcPr/>
+          <w:p>
+            <w:pPr>
+              <w:pStyle w:val="Compact"/>
+              <w:jc w:val="right"/>
+            </w:pPr>
+            <w:r>
+              <w:t xml:space="preserve">37.9</w:t>
             </w:r>
           </w:p>
         </w:tc>
@@ -711,8 +711,8 @@
         </w:tc>
       </w:tr>
     </w:tbl>
-    <w:bookmarkEnd w:id="25"/>
-    <w:bookmarkStart w:id="26" w:name="huono-osaisuuden-sosiaaliset-seuraukset"/>
+    <w:bookmarkEnd w:id="29"/>
+    <w:bookmarkStart w:id="30" w:name="huono-osaisuuden-sosiaaliset-seuraukset"/>
     <w:p>
       <w:pPr>
         <w:pStyle w:val="Otsikko2"/>
@@ -794,7 +794,7 @@
               <w:jc w:val="right"/>
             </w:pPr>
             <w:r>
-              <w:t xml:space="preserve">214.7</w:t>
+              <w:t xml:space="preserve">217.9</w:t>
             </w:r>
           </w:p>
         </w:tc>
@@ -820,6 +820,82 @@
               <w:jc w:val="left"/>
             </w:pPr>
             <w:r>
+              <w:t xml:space="preserve">Siikajoki (naapuri)</w:t>
+            </w:r>
+          </w:p>
+        </w:tc>
+        <w:tc>
+          <w:tcPr/>
+          <w:p>
+            <w:pPr>
+              <w:pStyle w:val="Compact"/>
+              <w:jc w:val="right"/>
+            </w:pPr>
+            <w:r>
+              <w:t xml:space="preserve">87.7</w:t>
+            </w:r>
+          </w:p>
+        </w:tc>
+        <w:tc>
+          <w:tcPr/>
+          <w:p>
+            <w:pPr>
+              <w:pStyle w:val="Compact"/>
+              <w:jc w:val="right"/>
+            </w:pPr>
+            <w:r>
+              <w:t xml:space="preserve">188</w:t>
+            </w:r>
+          </w:p>
+        </w:tc>
+      </w:tr>
+      <w:tr>
+        <w:tc>
+          <w:tcPr/>
+          <w:p>
+            <w:pPr>
+              <w:pStyle w:val="Compact"/>
+              <w:jc w:val="left"/>
+            </w:pPr>
+            <w:r>
+              <w:t xml:space="preserve">Liminka (naapuri)</w:t>
+            </w:r>
+          </w:p>
+        </w:tc>
+        <w:tc>
+          <w:tcPr/>
+          <w:p>
+            <w:pPr>
+              <w:pStyle w:val="Compact"/>
+              <w:jc w:val="right"/>
+            </w:pPr>
+            <w:r>
+              <w:t xml:space="preserve">84.6</w:t>
+            </w:r>
+          </w:p>
+        </w:tc>
+        <w:tc>
+          <w:tcPr/>
+          <w:p>
+            <w:pPr>
+              <w:pStyle w:val="Compact"/>
+              <w:jc w:val="right"/>
+            </w:pPr>
+            <w:r>
+              <w:t xml:space="preserve">203</w:t>
+            </w:r>
+          </w:p>
+        </w:tc>
+      </w:tr>
+      <w:tr>
+        <w:tc>
+          <w:tcPr/>
+          <w:p>
+            <w:pPr>
+              <w:pStyle w:val="Compact"/>
+              <w:jc w:val="left"/>
+            </w:pPr>
+            <w:r>
               <w:t xml:space="preserve">Lumijoki (valittu)</w:t>
             </w:r>
           </w:p>
@@ -832,95 +908,19 @@
               <w:jc w:val="right"/>
             </w:pPr>
             <w:r>
-              <w:t xml:space="preserve">82.6</w:t>
-            </w:r>
-          </w:p>
-        </w:tc>
-        <w:tc>
-          <w:tcPr/>
-          <w:p>
-            <w:pPr>
-              <w:pStyle w:val="Compact"/>
-              <w:jc w:val="right"/>
-            </w:pPr>
-            <w:r>
-              <w:t xml:space="preserve">216</w:t>
-            </w:r>
-          </w:p>
-        </w:tc>
-      </w:tr>
-      <w:tr>
-        <w:tc>
-          <w:tcPr/>
-          <w:p>
-            <w:pPr>
-              <w:pStyle w:val="Compact"/>
-              <w:jc w:val="left"/>
-            </w:pPr>
-            <w:r>
-              <w:t xml:space="preserve">Siikajoki (naapuri)</w:t>
-            </w:r>
-          </w:p>
-        </w:tc>
-        <w:tc>
-          <w:tcPr/>
-          <w:p>
-            <w:pPr>
-              <w:pStyle w:val="Compact"/>
-              <w:jc w:val="right"/>
-            </w:pPr>
-            <w:r>
-              <w:t xml:space="preserve">80.9</w:t>
-            </w:r>
-          </w:p>
-        </w:tc>
-        <w:tc>
-          <w:tcPr/>
-          <w:p>
-            <w:pPr>
-              <w:pStyle w:val="Compact"/>
-              <w:jc w:val="right"/>
-            </w:pPr>
-            <w:r>
-              <w:t xml:space="preserve">223</w:t>
-            </w:r>
-          </w:p>
-        </w:tc>
-      </w:tr>
-      <w:tr>
-        <w:tc>
-          <w:tcPr/>
-          <w:p>
-            <w:pPr>
-              <w:pStyle w:val="Compact"/>
-              <w:jc w:val="left"/>
-            </w:pPr>
-            <w:r>
-              <w:t xml:space="preserve">Liminka (naapuri)</w:t>
-            </w:r>
-          </w:p>
-        </w:tc>
-        <w:tc>
-          <w:tcPr/>
-          <w:p>
-            <w:pPr>
-              <w:pStyle w:val="Compact"/>
-              <w:jc w:val="right"/>
-            </w:pPr>
-            <w:r>
-              <w:t xml:space="preserve">71.9</w:t>
-            </w:r>
-          </w:p>
-        </w:tc>
-        <w:tc>
-          <w:tcPr/>
-          <w:p>
-            <w:pPr>
-              <w:pStyle w:val="Compact"/>
-              <w:jc w:val="right"/>
-            </w:pPr>
-            <w:r>
-              <w:t xml:space="preserve">252</w:t>
+              <w:t xml:space="preserve">59.0</w:t>
+            </w:r>
+          </w:p>
+        </w:tc>
+        <w:tc>
+          <w:tcPr/>
+          <w:p>
+            <w:pPr>
+              <w:pStyle w:val="Compact"/>
+              <w:jc w:val="right"/>
+            </w:pPr>
+            <w:r>
+              <w:t xml:space="preserve">267</w:t>
             </w:r>
           </w:p>
         </w:tc>
@@ -946,7 +946,7 @@
               <w:jc w:val="right"/>
             </w:pPr>
             <w:r>
-              <w:t xml:space="preserve">29.0</w:t>
+              <w:t xml:space="preserve">28.1</w:t>
             </w:r>
           </w:p>
         </w:tc>
@@ -964,8 +964,8 @@
         </w:tc>
       </w:tr>
     </w:tbl>
-    <w:bookmarkEnd w:id="26"/>
-    <w:bookmarkStart w:id="28" w:name="huono-osaisuuden-taloudelliset-yhteydet"/>
+    <w:bookmarkEnd w:id="30"/>
+    <w:bookmarkStart w:id="34" w:name="huono-osaisuuden-taloudelliset-yhteydet"/>
     <w:p>
       <w:pPr>
         <w:pStyle w:val="Otsikko2"/>
@@ -1047,7 +1047,7 @@
               <w:jc w:val="right"/>
             </w:pPr>
             <w:r>
-              <w:t xml:space="preserve">272.3</w:t>
+              <w:t xml:space="preserve">272.5</w:t>
             </w:r>
           </w:p>
         </w:tc>
@@ -1085,19 +1085,57 @@
               <w:jc w:val="right"/>
             </w:pPr>
             <w:r>
-              <w:t xml:space="preserve">85.4</w:t>
-            </w:r>
-          </w:p>
-        </w:tc>
-        <w:tc>
-          <w:tcPr/>
-          <w:p>
-            <w:pPr>
-              <w:pStyle w:val="Compact"/>
-              <w:jc w:val="right"/>
-            </w:pPr>
-            <w:r>
-              <w:t xml:space="preserve">211</w:t>
+              <w:t xml:space="preserve">80.1</w:t>
+            </w:r>
+          </w:p>
+        </w:tc>
+        <w:tc>
+          <w:tcPr/>
+          <w:p>
+            <w:pPr>
+              <w:pStyle w:val="Compact"/>
+              <w:jc w:val="right"/>
+            </w:pPr>
+            <w:r>
+              <w:t xml:space="preserve">220</w:t>
+            </w:r>
+          </w:p>
+        </w:tc>
+      </w:tr>
+      <w:tr>
+        <w:tc>
+          <w:tcPr/>
+          <w:p>
+            <w:pPr>
+              <w:pStyle w:val="Compact"/>
+              <w:jc w:val="left"/>
+            </w:pPr>
+            <w:r>
+              <w:t xml:space="preserve">Liminka (naapuri)</w:t>
+            </w:r>
+          </w:p>
+        </w:tc>
+        <w:tc>
+          <w:tcPr/>
+          <w:p>
+            <w:pPr>
+              <w:pStyle w:val="Compact"/>
+              <w:jc w:val="right"/>
+            </w:pPr>
+            <w:r>
+              <w:t xml:space="preserve">75.9</w:t>
+            </w:r>
+          </w:p>
+        </w:tc>
+        <w:tc>
+          <w:tcPr/>
+          <w:p>
+            <w:pPr>
+              <w:pStyle w:val="Compact"/>
+              <w:jc w:val="right"/>
+            </w:pPr>
+            <w:r>
+              <w:t xml:space="preserve">236</w:t>
             </w:r>
           </w:p>
         </w:tc>
@@ -1123,83 +1161,45 @@
               <w:jc w:val="right"/>
             </w:pPr>
             <w:r>
-              <w:t xml:space="preserve">75.7</w:t>
-            </w:r>
-          </w:p>
-        </w:tc>
-        <w:tc>
-          <w:tcPr/>
-          <w:p>
-            <w:pPr>
-              <w:pStyle w:val="Compact"/>
-              <w:jc w:val="right"/>
-            </w:pPr>
-            <w:r>
-              <w:t xml:space="preserve">244</w:t>
-            </w:r>
-          </w:p>
-        </w:tc>
-      </w:tr>
-      <w:tr>
-        <w:tc>
-          <w:tcPr/>
-          <w:p>
-            <w:pPr>
-              <w:pStyle w:val="Compact"/>
-              <w:jc w:val="left"/>
-            </w:pPr>
-            <w:r>
-              <w:t xml:space="preserve">Liminka (naapuri)</w:t>
-            </w:r>
-          </w:p>
-        </w:tc>
-        <w:tc>
-          <w:tcPr/>
-          <w:p>
-            <w:pPr>
-              <w:pStyle w:val="Compact"/>
-              <w:jc w:val="right"/>
-            </w:pPr>
-            <w:r>
-              <w:t xml:space="preserve">73.2</w:t>
-            </w:r>
-          </w:p>
-        </w:tc>
-        <w:tc>
-          <w:tcPr/>
-          <w:p>
-            <w:pPr>
-              <w:pStyle w:val="Compact"/>
-              <w:jc w:val="right"/>
-            </w:pPr>
-            <w:r>
-              <w:t xml:space="preserve">253</w:t>
-            </w:r>
-          </w:p>
-        </w:tc>
-      </w:tr>
-      <w:tr>
-        <w:tc>
-          <w:tcPr/>
-          <w:p>
-            <w:pPr>
-              <w:pStyle w:val="Compact"/>
-              <w:jc w:val="left"/>
-            </w:pPr>
-            <w:r>
-              <w:t xml:space="preserve">Pedersören kunta (matalin arvo)</w:t>
-            </w:r>
-          </w:p>
-        </w:tc>
-        <w:tc>
-          <w:tcPr/>
-          <w:p>
-            <w:pPr>
-              <w:pStyle w:val="Compact"/>
-              <w:jc w:val="right"/>
-            </w:pPr>
-            <w:r>
-              <w:t xml:space="preserve">31.0</w:t>
+              <w:t xml:space="preserve">72.4</w:t>
+            </w:r>
+          </w:p>
+        </w:tc>
+        <w:tc>
+          <w:tcPr/>
+          <w:p>
+            <w:pPr>
+              <w:pStyle w:val="Compact"/>
+              <w:jc w:val="right"/>
+            </w:pPr>
+            <w:r>
+              <w:t xml:space="preserve">248</w:t>
+            </w:r>
+          </w:p>
+        </w:tc>
+      </w:tr>
+      <w:tr>
+        <w:tc>
+          <w:tcPr/>
+          <w:p>
+            <w:pPr>
+              <w:pStyle w:val="Compact"/>
+              <w:jc w:val="left"/>
+            </w:pPr>
+            <w:r>
+              <w:t xml:space="preserve">Luoto (matalin arvo)</w:t>
+            </w:r>
+          </w:p>
+        </w:tc>
+        <w:tc>
+          <w:tcPr/>
+          <w:p>
+            <w:pPr>
+              <w:pStyle w:val="Compact"/>
+              <w:jc w:val="right"/>
+            </w:pPr>
+            <w:r>
+              <w:t xml:space="preserve">29.0</w:t>
             </w:r>
           </w:p>
         </w:tc>
@@ -1226,18 +1226,18 @@
           <wp:inline>
             <wp:extent cx="6858000" cy="8923662"/>
             <wp:effectExtent b="0" l="0" r="0" t="0"/>
-            <wp:docPr descr="" title="" id="1" name="Picture"/>
+            <wp:docPr descr="" title="" id="32" name="Picture"/>
             <a:graphic>
               <a:graphicData uri="http://schemas.openxmlformats.org/drawingml/2006/picture">
                 <pic:pic>
                   <pic:nvPicPr>
-                    <pic:cNvPr descr="alueprofiili_lumijoki_kunnat_docx_files/figure-docx/summa_kuva-1.png" id="0" name="Picture"/>
+                    <pic:cNvPr descr="alueprofiili_lumijoki_kunnat_docx_files/figure-docx/summa_kuva-1.png" id="33" name="Picture"/>
                     <pic:cNvPicPr>
                       <a:picLocks noChangeArrowheads="1" noChangeAspect="1"/>
                     </pic:cNvPicPr>
                   </pic:nvPicPr>
                   <pic:blipFill>
-                    <a:blip r:embed="rId27"/>
+                    <a:blip r:embed="rId31"/>
                     <a:stretch>
                       <a:fillRect/>
                     </a:stretch>
@@ -1264,9 +1264,9 @@
         </w:drawing>
       </w:r>
     </w:p>
-    <w:bookmarkEnd w:id="28"/>
-    <w:bookmarkEnd w:id="29"/>
-    <w:bookmarkStart w:id="37" w:name="inhimillinen-huono-osaisuus-1"/>
+    <w:bookmarkEnd w:id="34"/>
+    <w:bookmarkEnd w:id="35"/>
+    <w:bookmarkStart w:id="47" w:name="inhimillinen-huono-osaisuus-1"/>
     <w:p>
       <w:pPr>
         <w:pStyle w:val="Otsikko1"/>
@@ -1284,18 +1284,18 @@
           <wp:inline>
             <wp:extent cx="6858000" cy="8923662"/>
             <wp:effectExtent b="0" l="0" r="0" t="0"/>
-            <wp:docPr descr="" title="" id="1" name="Picture"/>
+            <wp:docPr descr="" title="" id="37" name="Picture"/>
             <a:graphic>
               <a:graphicData uri="http://schemas.openxmlformats.org/drawingml/2006/picture">
                 <pic:pic>
                   <pic:nvPicPr>
-                    <pic:cNvPr descr="alueprofiili_lumijoki_kunnat_docx_files/figure-docx/inhim_kartta-1.png" id="0" name="Picture"/>
+                    <pic:cNvPr descr="alueprofiili_lumijoki_kunnat_docx_files/figure-docx/inhim_kartta-1.png" id="38" name="Picture"/>
                     <pic:cNvPicPr>
                       <a:picLocks noChangeArrowheads="1" noChangeAspect="1"/>
                     </pic:cNvPicPr>
                   </pic:nvPicPr>
                   <pic:blipFill>
-                    <a:blip r:embed="rId30"/>
+                    <a:blip r:embed="rId36"/>
                     <a:stretch>
                       <a:fillRect/>
                     </a:stretch>
@@ -1322,7 +1322,7 @@
         </w:drawing>
       </w:r>
     </w:p>
-    <w:bookmarkStart w:id="31" w:name="Xc46be6aea4d852fbee21f784a438c0c5b76dedf"/>
+    <w:bookmarkStart w:id="39" w:name="Xc46be6aea4d852fbee21f784a438c0c5b76dedf"/>
     <w:p>
       <w:pPr>
         <w:pStyle w:val="Otsikko2"/>
@@ -1392,19 +1392,19 @@
               <w:jc w:val="left"/>
             </w:pPr>
             <w:r>
-              <w:t xml:space="preserve">Hartola (korkein arvo)</w:t>
-            </w:r>
-          </w:p>
-        </w:tc>
-        <w:tc>
-          <w:tcPr/>
-          <w:p>
-            <w:pPr>
-              <w:pStyle w:val="Compact"/>
-              <w:jc w:val="right"/>
-            </w:pPr>
-            <w:r>
-              <w:t xml:space="preserve">229.5</w:t>
+              <w:t xml:space="preserve">Kivijärvi (korkein arvo)</w:t>
+            </w:r>
+          </w:p>
+        </w:tc>
+        <w:tc>
+          <w:tcPr/>
+          <w:p>
+            <w:pPr>
+              <w:pStyle w:val="Compact"/>
+              <w:jc w:val="right"/>
+            </w:pPr>
+            <w:r>
+              <w:t xml:space="preserve">217.3</w:t>
             </w:r>
           </w:p>
         </w:tc>
@@ -1442,19 +1442,19 @@
               <w:jc w:val="right"/>
             </w:pPr>
             <w:r>
-              <w:t xml:space="preserve">153.0</w:t>
-            </w:r>
-          </w:p>
-        </w:tc>
-        <w:tc>
-          <w:tcPr/>
-          <w:p>
-            <w:pPr>
-              <w:pStyle w:val="Compact"/>
-              <w:jc w:val="right"/>
-            </w:pPr>
-            <w:r>
-              <w:t xml:space="preserve">19</w:t>
+              <w:t xml:space="preserve">118.2</w:t>
+            </w:r>
+          </w:p>
+        </w:tc>
+        <w:tc>
+          <w:tcPr/>
+          <w:p>
+            <w:pPr>
+              <w:pStyle w:val="Compact"/>
+              <w:jc w:val="right"/>
+            </w:pPr>
+            <w:r>
+              <w:t xml:space="preserve">75</w:t>
             </w:r>
           </w:p>
         </w:tc>
@@ -1480,19 +1480,19 @@
               <w:jc w:val="right"/>
             </w:pPr>
             <w:r>
-              <w:t xml:space="preserve">94.0</w:t>
-            </w:r>
-          </w:p>
-        </w:tc>
-        <w:tc>
-          <w:tcPr/>
-          <w:p>
-            <w:pPr>
-              <w:pStyle w:val="Compact"/>
-              <w:jc w:val="right"/>
-            </w:pPr>
-            <w:r>
-              <w:t xml:space="preserve">165</w:t>
+              <w:t xml:space="preserve">87.0</w:t>
+            </w:r>
+          </w:p>
+        </w:tc>
+        <w:tc>
+          <w:tcPr/>
+          <w:p>
+            <w:pPr>
+              <w:pStyle w:val="Compact"/>
+              <w:jc w:val="right"/>
+            </w:pPr>
+            <w:r>
+              <w:t xml:space="preserve">199</w:t>
             </w:r>
           </w:p>
         </w:tc>
@@ -1518,19 +1518,19 @@
               <w:jc w:val="right"/>
             </w:pPr>
             <w:r>
-              <w:t xml:space="preserve">69.8</w:t>
-            </w:r>
-          </w:p>
-        </w:tc>
-        <w:tc>
-          <w:tcPr/>
-          <w:p>
-            <w:pPr>
-              <w:pStyle w:val="Compact"/>
-              <w:jc w:val="right"/>
-            </w:pPr>
-            <w:r>
-              <w:t xml:space="preserve">254</w:t>
+              <w:t xml:space="preserve">65.8</w:t>
+            </w:r>
+          </w:p>
+        </w:tc>
+        <w:tc>
+          <w:tcPr/>
+          <w:p>
+            <w:pPr>
+              <w:pStyle w:val="Compact"/>
+              <w:jc w:val="right"/>
+            </w:pPr>
+            <w:r>
+              <w:t xml:space="preserve">263</w:t>
             </w:r>
           </w:p>
         </w:tc>
@@ -1556,26 +1556,26 @@
               <w:jc w:val="right"/>
             </w:pPr>
             <w:r>
-              <w:t xml:space="preserve">42.3</w:t>
-            </w:r>
-          </w:p>
-        </w:tc>
-        <w:tc>
-          <w:tcPr/>
-          <w:p>
-            <w:pPr>
-              <w:pStyle w:val="Compact"/>
-              <w:jc w:val="right"/>
-            </w:pPr>
-            <w:r>
-              <w:t xml:space="preserve">281</w:t>
+              <w:t xml:space="preserve">40.7</w:t>
+            </w:r>
+          </w:p>
+        </w:tc>
+        <w:tc>
+          <w:tcPr/>
+          <w:p>
+            <w:pPr>
+              <w:pStyle w:val="Compact"/>
+              <w:jc w:val="right"/>
+            </w:pPr>
+            <w:r>
+              <w:t xml:space="preserve">285</w:t>
             </w:r>
           </w:p>
         </w:tc>
       </w:tr>
     </w:tbl>
-    <w:bookmarkEnd w:id="31"/>
-    <w:bookmarkStart w:id="32" w:name="nuorisotyöttömyys"/>
+    <w:bookmarkEnd w:id="39"/>
+    <w:bookmarkStart w:id="40" w:name="nuorisotyöttömyys"/>
     <w:p>
       <w:pPr>
         <w:pStyle w:val="Otsikko2"/>
@@ -1645,19 +1645,19 @@
               <w:jc w:val="left"/>
             </w:pPr>
             <w:r>
-              <w:t xml:space="preserve">Kannonkoski (korkein arvo)</w:t>
-            </w:r>
-          </w:p>
-        </w:tc>
-        <w:tc>
-          <w:tcPr/>
-          <w:p>
-            <w:pPr>
-              <w:pStyle w:val="Compact"/>
-              <w:jc w:val="right"/>
-            </w:pPr>
-            <w:r>
-              <w:t xml:space="preserve">231.0</w:t>
+              <w:t xml:space="preserve">Outokumpu (korkein arvo)</w:t>
+            </w:r>
+          </w:p>
+        </w:tc>
+        <w:tc>
+          <w:tcPr/>
+          <w:p>
+            <w:pPr>
+              <w:pStyle w:val="Compact"/>
+              <w:jc w:val="right"/>
+            </w:pPr>
+            <w:r>
+              <w:t xml:space="preserve">205.2</w:t>
             </w:r>
           </w:p>
         </w:tc>
@@ -1695,19 +1695,19 @@
               <w:jc w:val="right"/>
             </w:pPr>
             <w:r>
-              <w:t xml:space="preserve">109.3</w:t>
-            </w:r>
-          </w:p>
-        </w:tc>
-        <w:tc>
-          <w:tcPr/>
-          <w:p>
-            <w:pPr>
-              <w:pStyle w:val="Compact"/>
-              <w:jc w:val="right"/>
-            </w:pPr>
-            <w:r>
-              <w:t xml:space="preserve">106</w:t>
+              <w:t xml:space="preserve">103.8</w:t>
+            </w:r>
+          </w:p>
+        </w:tc>
+        <w:tc>
+          <w:tcPr/>
+          <w:p>
+            <w:pPr>
+              <w:pStyle w:val="Compact"/>
+              <w:jc w:val="right"/>
+            </w:pPr>
+            <w:r>
+              <w:t xml:space="preserve">125</w:t>
             </w:r>
           </w:p>
         </w:tc>
@@ -1733,19 +1733,19 @@
               <w:jc w:val="right"/>
             </w:pPr>
             <w:r>
-              <w:t xml:space="preserve">95.0</w:t>
-            </w:r>
-          </w:p>
-        </w:tc>
-        <w:tc>
-          <w:tcPr/>
-          <w:p>
-            <w:pPr>
-              <w:pStyle w:val="Compact"/>
-              <w:jc w:val="right"/>
-            </w:pPr>
-            <w:r>
-              <w:t xml:space="preserve">159</w:t>
+              <w:t xml:space="preserve">93.3</w:t>
+            </w:r>
+          </w:p>
+        </w:tc>
+        <w:tc>
+          <w:tcPr/>
+          <w:p>
+            <w:pPr>
+              <w:pStyle w:val="Compact"/>
+              <w:jc w:val="right"/>
+            </w:pPr>
+            <w:r>
+              <w:t xml:space="preserve">162</w:t>
             </w:r>
           </w:p>
         </w:tc>
@@ -1771,64 +1771,64 @@
               <w:jc w:val="right"/>
             </w:pPr>
             <w:r>
-              <w:t xml:space="preserve">91.3</w:t>
-            </w:r>
-          </w:p>
-        </w:tc>
-        <w:tc>
-          <w:tcPr/>
-          <w:p>
-            <w:pPr>
-              <w:pStyle w:val="Compact"/>
-              <w:jc w:val="right"/>
-            </w:pPr>
-            <w:r>
-              <w:t xml:space="preserve">176</w:t>
-            </w:r>
-          </w:p>
-        </w:tc>
-      </w:tr>
-      <w:tr>
-        <w:tc>
-          <w:tcPr/>
-          <w:p>
-            <w:pPr>
-              <w:pStyle w:val="Compact"/>
-              <w:jc w:val="left"/>
-            </w:pPr>
-            <w:r>
-              <w:t xml:space="preserve">Luoto (matalin arvo)</w:t>
-            </w:r>
-          </w:p>
-        </w:tc>
-        <w:tc>
-          <w:tcPr/>
-          <w:p>
-            <w:pPr>
-              <w:pStyle w:val="Compact"/>
-              <w:jc w:val="right"/>
-            </w:pPr>
-            <w:r>
-              <w:t xml:space="preserve">16.3</w:t>
-            </w:r>
-          </w:p>
-        </w:tc>
-        <w:tc>
-          <w:tcPr/>
-          <w:p>
-            <w:pPr>
-              <w:pStyle w:val="Compact"/>
-              <w:jc w:val="right"/>
-            </w:pPr>
-            <w:r>
-              <w:t xml:space="preserve">281</w:t>
+              <w:t xml:space="preserve">92.5</w:t>
+            </w:r>
+          </w:p>
+        </w:tc>
+        <w:tc>
+          <w:tcPr/>
+          <w:p>
+            <w:pPr>
+              <w:pStyle w:val="Compact"/>
+              <w:jc w:val="right"/>
+            </w:pPr>
+            <w:r>
+              <w:t xml:space="preserve">166</w:t>
+            </w:r>
+          </w:p>
+        </w:tc>
+      </w:tr>
+      <w:tr>
+        <w:tc>
+          <w:tcPr/>
+          <w:p>
+            <w:pPr>
+              <w:pStyle w:val="Compact"/>
+              <w:jc w:val="left"/>
+            </w:pPr>
+            <w:r>
+              <w:t xml:space="preserve">Hailuoto (matalin arvo)</w:t>
+            </w:r>
+          </w:p>
+        </w:tc>
+        <w:tc>
+          <w:tcPr/>
+          <w:p>
+            <w:pPr>
+              <w:pStyle w:val="Compact"/>
+              <w:jc w:val="right"/>
+            </w:pPr>
+            <w:r>
+              <w:t xml:space="preserve">0.0</w:t>
+            </w:r>
+          </w:p>
+        </w:tc>
+        <w:tc>
+          <w:tcPr/>
+          <w:p>
+            <w:pPr>
+              <w:pStyle w:val="Compact"/>
+              <w:jc w:val="right"/>
+            </w:pPr>
+            <w:r>
+              <w:t xml:space="preserve">279</w:t>
             </w:r>
           </w:p>
         </w:tc>
       </w:tr>
     </w:tbl>
-    <w:bookmarkEnd w:id="32"/>
-    <w:bookmarkStart w:id="33" w:name="pitkäaikaistyöttömyys"/>
+    <w:bookmarkEnd w:id="40"/>
+    <w:bookmarkStart w:id="41" w:name="pitkäaikaistyöttömyys"/>
     <w:p>
       <w:pPr>
         <w:pStyle w:val="Otsikko2"/>
@@ -1910,7 +1910,7 @@
               <w:jc w:val="right"/>
             </w:pPr>
             <w:r>
-              <w:t xml:space="preserve">241.8</w:t>
+              <w:t xml:space="preserve">233.8</w:t>
             </w:r>
           </w:p>
         </w:tc>
@@ -1948,19 +1948,19 @@
               <w:jc w:val="right"/>
             </w:pPr>
             <w:r>
-              <w:t xml:space="preserve">92.5</w:t>
-            </w:r>
-          </w:p>
-        </w:tc>
-        <w:tc>
-          <w:tcPr/>
-          <w:p>
-            <w:pPr>
-              <w:pStyle w:val="Compact"/>
-              <w:jc w:val="right"/>
-            </w:pPr>
-            <w:r>
-              <w:t xml:space="preserve">168</w:t>
+              <w:t xml:space="preserve">83.8</w:t>
+            </w:r>
+          </w:p>
+        </w:tc>
+        <w:tc>
+          <w:tcPr/>
+          <w:p>
+            <w:pPr>
+              <w:pStyle w:val="Compact"/>
+              <w:jc w:val="right"/>
+            </w:pPr>
+            <w:r>
+              <w:t xml:space="preserve">190</w:t>
             </w:r>
           </w:p>
         </w:tc>
@@ -1986,19 +1986,19 @@
               <w:jc w:val="right"/>
             </w:pPr>
             <w:r>
-              <w:t xml:space="preserve">64.2</w:t>
-            </w:r>
-          </w:p>
-        </w:tc>
-        <w:tc>
-          <w:tcPr/>
-          <w:p>
-            <w:pPr>
-              <w:pStyle w:val="Compact"/>
-              <w:jc w:val="right"/>
-            </w:pPr>
-            <w:r>
-              <w:t xml:space="preserve">241</w:t>
+              <w:t xml:space="preserve">74.3</w:t>
+            </w:r>
+          </w:p>
+        </w:tc>
+        <w:tc>
+          <w:tcPr/>
+          <w:p>
+            <w:pPr>
+              <w:pStyle w:val="Compact"/>
+              <w:jc w:val="right"/>
+            </w:pPr>
+            <w:r>
+              <w:t xml:space="preserve">215</w:t>
             </w:r>
           </w:p>
         </w:tc>
@@ -2024,45 +2024,45 @@
               <w:jc w:val="right"/>
             </w:pPr>
             <w:r>
-              <w:t xml:space="preserve">59.7</w:t>
-            </w:r>
-          </w:p>
-        </w:tc>
-        <w:tc>
-          <w:tcPr/>
-          <w:p>
-            <w:pPr>
-              <w:pStyle w:val="Compact"/>
-              <w:jc w:val="right"/>
-            </w:pPr>
-            <w:r>
-              <w:t xml:space="preserve">250</w:t>
-            </w:r>
-          </w:p>
-        </w:tc>
-      </w:tr>
-      <w:tr>
-        <w:tc>
-          <w:tcPr/>
-          <w:p>
-            <w:pPr>
-              <w:pStyle w:val="Compact"/>
-              <w:jc w:val="left"/>
-            </w:pPr>
-            <w:r>
-              <w:t xml:space="preserve">Paimio (matalin arvo)</w:t>
-            </w:r>
-          </w:p>
-        </w:tc>
-        <w:tc>
-          <w:tcPr/>
-          <w:p>
-            <w:pPr>
-              <w:pStyle w:val="Compact"/>
-              <w:jc w:val="right"/>
-            </w:pPr>
-            <w:r>
-              <w:t xml:space="preserve">14.9</w:t>
+              <w:t xml:space="preserve">59.5</w:t>
+            </w:r>
+          </w:p>
+        </w:tc>
+        <w:tc>
+          <w:tcPr/>
+          <w:p>
+            <w:pPr>
+              <w:pStyle w:val="Compact"/>
+              <w:jc w:val="right"/>
+            </w:pPr>
+            <w:r>
+              <w:t xml:space="preserve">252</w:t>
+            </w:r>
+          </w:p>
+        </w:tc>
+      </w:tr>
+      <w:tr>
+        <w:tc>
+          <w:tcPr/>
+          <w:p>
+            <w:pPr>
+              <w:pStyle w:val="Compact"/>
+              <w:jc w:val="left"/>
+            </w:pPr>
+            <w:r>
+              <w:t xml:space="preserve">Närpiö (matalin arvo)</w:t>
+            </w:r>
+          </w:p>
+        </w:tc>
+        <w:tc>
+          <w:tcPr/>
+          <w:p>
+            <w:pPr>
+              <w:pStyle w:val="Compact"/>
+              <w:jc w:val="right"/>
+            </w:pPr>
+            <w:r>
+              <w:t xml:space="preserve">17.6</w:t>
             </w:r>
           </w:p>
         </w:tc>
@@ -2080,8 +2080,8 @@
         </w:tc>
       </w:tr>
     </w:tbl>
-    <w:bookmarkEnd w:id="33"/>
-    <w:bookmarkStart w:id="34" w:name="X166a0b56273aa4fe90be7b820b1b2e40ee86604"/>
+    <w:bookmarkEnd w:id="41"/>
+    <w:bookmarkStart w:id="42" w:name="X166a0b56273aa4fe90be7b820b1b2e40ee86604"/>
     <w:p>
       <w:pPr>
         <w:pStyle w:val="Otsikko2"/>
@@ -2163,7 +2163,7 @@
               <w:jc w:val="right"/>
             </w:pPr>
             <w:r>
-              <w:t xml:space="preserve">328.1</w:t>
+              <w:t xml:space="preserve">325.6</w:t>
             </w:r>
           </w:p>
         </w:tc>
@@ -2201,19 +2201,19 @@
               <w:jc w:val="right"/>
             </w:pPr>
             <w:r>
-              <w:t xml:space="preserve">67.4</w:t>
-            </w:r>
-          </w:p>
-        </w:tc>
-        <w:tc>
-          <w:tcPr/>
-          <w:p>
-            <w:pPr>
-              <w:pStyle w:val="Compact"/>
-              <w:jc w:val="right"/>
-            </w:pPr>
-            <w:r>
-              <w:t xml:space="preserve">224</w:t>
+              <w:t xml:space="preserve">65.1</w:t>
+            </w:r>
+          </w:p>
+        </w:tc>
+        <w:tc>
+          <w:tcPr/>
+          <w:p>
+            <w:pPr>
+              <w:pStyle w:val="Compact"/>
+              <w:jc w:val="right"/>
+            </w:pPr>
+            <w:r>
+              <w:t xml:space="preserve">226</w:t>
             </w:r>
           </w:p>
         </w:tc>
@@ -2239,19 +2239,19 @@
               <w:jc w:val="right"/>
             </w:pPr>
             <w:r>
-              <w:t xml:space="preserve">60.7</w:t>
-            </w:r>
-          </w:p>
-        </w:tc>
-        <w:tc>
-          <w:tcPr/>
-          <w:p>
-            <w:pPr>
-              <w:pStyle w:val="Compact"/>
-              <w:jc w:val="right"/>
-            </w:pPr>
-            <w:r>
-              <w:t xml:space="preserve">242</w:t>
+              <w:t xml:space="preserve">62.8</w:t>
+            </w:r>
+          </w:p>
+        </w:tc>
+        <w:tc>
+          <w:tcPr/>
+          <w:p>
+            <w:pPr>
+              <w:pStyle w:val="Compact"/>
+              <w:jc w:val="right"/>
+            </w:pPr>
+            <w:r>
+              <w:t xml:space="preserve">238</w:t>
             </w:r>
           </w:p>
         </w:tc>
@@ -2277,64 +2277,64 @@
               <w:jc w:val="right"/>
             </w:pPr>
             <w:r>
-              <w:t xml:space="preserve">40.4</w:t>
-            </w:r>
-          </w:p>
-        </w:tc>
-        <w:tc>
-          <w:tcPr/>
-          <w:p>
-            <w:pPr>
-              <w:pStyle w:val="Compact"/>
-              <w:jc w:val="right"/>
-            </w:pPr>
-            <w:r>
-              <w:t xml:space="preserve">269</w:t>
-            </w:r>
-          </w:p>
-        </w:tc>
-      </w:tr>
-      <w:tr>
-        <w:tc>
-          <w:tcPr/>
-          <w:p>
-            <w:pPr>
-              <w:pStyle w:val="Compact"/>
-              <w:jc w:val="left"/>
-            </w:pPr>
-            <w:r>
-              <w:t xml:space="preserve">Närpiö (matalin arvo)</w:t>
-            </w:r>
-          </w:p>
-        </w:tc>
-        <w:tc>
-          <w:tcPr/>
-          <w:p>
-            <w:pPr>
-              <w:pStyle w:val="Compact"/>
-              <w:jc w:val="right"/>
-            </w:pPr>
-            <w:r>
-              <w:t xml:space="preserve">18.0</w:t>
-            </w:r>
-          </w:p>
-        </w:tc>
-        <w:tc>
-          <w:tcPr/>
-          <w:p>
-            <w:pPr>
-              <w:pStyle w:val="Compact"/>
-              <w:jc w:val="right"/>
-            </w:pPr>
-            <w:r>
-              <w:t xml:space="preserve">288</w:t>
+              <w:t xml:space="preserve">44.2</w:t>
+            </w:r>
+          </w:p>
+        </w:tc>
+        <w:tc>
+          <w:tcPr/>
+          <w:p>
+            <w:pPr>
+              <w:pStyle w:val="Compact"/>
+              <w:jc w:val="right"/>
+            </w:pPr>
+            <w:r>
+              <w:t xml:space="preserve">263</w:t>
+            </w:r>
+          </w:p>
+        </w:tc>
+      </w:tr>
+      <w:tr>
+        <w:tc>
+          <w:tcPr/>
+          <w:p>
+            <w:pPr>
+              <w:pStyle w:val="Compact"/>
+              <w:jc w:val="left"/>
+            </w:pPr>
+            <w:r>
+              <w:t xml:space="preserve">Hailuoto (matalin arvo)</w:t>
+            </w:r>
+          </w:p>
+        </w:tc>
+        <w:tc>
+          <w:tcPr/>
+          <w:p>
+            <w:pPr>
+              <w:pStyle w:val="Compact"/>
+              <w:jc w:val="right"/>
+            </w:pPr>
+            <w:r>
+              <w:t xml:space="preserve">0.0</w:t>
+            </w:r>
+          </w:p>
+        </w:tc>
+        <w:tc>
+          <w:tcPr/>
+          <w:p>
+            <w:pPr>
+              <w:pStyle w:val="Compact"/>
+              <w:jc w:val="right"/>
+            </w:pPr>
+            <w:r>
+              <w:t xml:space="preserve">285</w:t>
             </w:r>
           </w:p>
         </w:tc>
       </w:tr>
     </w:tbl>
-    <w:bookmarkEnd w:id="34"/>
-    <w:bookmarkStart w:id="36" w:name="kunnan-yleinen-pienituloisuusaste"/>
+    <w:bookmarkEnd w:id="42"/>
+    <w:bookmarkStart w:id="46" w:name="kunnan-yleinen-pienituloisuusaste"/>
     <w:p>
       <w:pPr>
         <w:pStyle w:val="Otsikko2"/>
@@ -2404,19 +2404,19 @@
               <w:jc w:val="left"/>
             </w:pPr>
             <w:r>
-              <w:t xml:space="preserve">Rääkkylä (korkein arvo)</w:t>
-            </w:r>
-          </w:p>
-        </w:tc>
-        <w:tc>
-          <w:tcPr/>
-          <w:p>
-            <w:pPr>
-              <w:pStyle w:val="Compact"/>
-              <w:jc w:val="right"/>
-            </w:pPr>
-            <w:r>
-              <w:t xml:space="preserve">159.3</w:t>
+              <w:t xml:space="preserve">Juuka (korkein arvo)</w:t>
+            </w:r>
+          </w:p>
+        </w:tc>
+        <w:tc>
+          <w:tcPr/>
+          <w:p>
+            <w:pPr>
+              <w:pStyle w:val="Compact"/>
+              <w:jc w:val="right"/>
+            </w:pPr>
+            <w:r>
+              <w:t xml:space="preserve">157.0</w:t>
             </w:r>
           </w:p>
         </w:tc>
@@ -2442,6 +2442,44 @@
               <w:jc w:val="left"/>
             </w:pPr>
             <w:r>
+              <w:t xml:space="preserve">Lumijoki (valittu)</w:t>
+            </w:r>
+          </w:p>
+        </w:tc>
+        <w:tc>
+          <w:tcPr/>
+          <w:p>
+            <w:pPr>
+              <w:pStyle w:val="Compact"/>
+              <w:jc w:val="right"/>
+            </w:pPr>
+            <w:r>
+              <w:t xml:space="preserve">103.5</w:t>
+            </w:r>
+          </w:p>
+        </w:tc>
+        <w:tc>
+          <w:tcPr/>
+          <w:p>
+            <w:pPr>
+              <w:pStyle w:val="Compact"/>
+              <w:jc w:val="right"/>
+            </w:pPr>
+            <w:r>
+              <w:t xml:space="preserve">133</w:t>
+            </w:r>
+          </w:p>
+        </w:tc>
+      </w:tr>
+      <w:tr>
+        <w:tc>
+          <w:tcPr/>
+          <w:p>
+            <w:pPr>
+              <w:pStyle w:val="Compact"/>
+              <w:jc w:val="left"/>
+            </w:pPr>
+            <w:r>
               <w:t xml:space="preserve">Siikajoki (naapuri)</w:t>
             </w:r>
           </w:p>
@@ -2454,57 +2492,19 @@
               <w:jc w:val="right"/>
             </w:pPr>
             <w:r>
-              <w:t xml:space="preserve">104.4</w:t>
-            </w:r>
-          </w:p>
-        </w:tc>
-        <w:tc>
-          <w:tcPr/>
-          <w:p>
-            <w:pPr>
-              <w:pStyle w:val="Compact"/>
-              <w:jc w:val="right"/>
-            </w:pPr>
-            <w:r>
-              <w:t xml:space="preserve">132</w:t>
-            </w:r>
-          </w:p>
-        </w:tc>
-      </w:tr>
-      <w:tr>
-        <w:tc>
-          <w:tcPr/>
-          <w:p>
-            <w:pPr>
-              <w:pStyle w:val="Compact"/>
-              <w:jc w:val="left"/>
-            </w:pPr>
-            <w:r>
-              <w:t xml:space="preserve">Lumijoki (valittu)</w:t>
-            </w:r>
-          </w:p>
-        </w:tc>
-        <w:tc>
-          <w:tcPr/>
-          <w:p>
-            <w:pPr>
-              <w:pStyle w:val="Compact"/>
-              <w:jc w:val="right"/>
-            </w:pPr>
-            <w:r>
-              <w:t xml:space="preserve">101.0</w:t>
-            </w:r>
-          </w:p>
-        </w:tc>
-        <w:tc>
-          <w:tcPr/>
-          <w:p>
-            <w:pPr>
-              <w:pStyle w:val="Compact"/>
-              <w:jc w:val="right"/>
-            </w:pPr>
-            <w:r>
-              <w:t xml:space="preserve">140</w:t>
+              <w:t xml:space="preserve">102.5</w:t>
+            </w:r>
+          </w:p>
+        </w:tc>
+        <w:tc>
+          <w:tcPr/>
+          <w:p>
+            <w:pPr>
+              <w:pStyle w:val="Compact"/>
+              <w:jc w:val="right"/>
+            </w:pPr>
+            <w:r>
+              <w:t xml:space="preserve">134</w:t>
             </w:r>
           </w:p>
         </w:tc>
@@ -2530,19 +2530,19 @@
               <w:jc w:val="right"/>
             </w:pPr>
             <w:r>
-              <w:t xml:space="preserve">64.7</w:t>
-            </w:r>
-          </w:p>
-        </w:tc>
-        <w:tc>
-          <w:tcPr/>
-          <w:p>
-            <w:pPr>
-              <w:pStyle w:val="Compact"/>
-              <w:jc w:val="right"/>
-            </w:pPr>
-            <w:r>
-              <w:t xml:space="preserve">253</w:t>
+              <w:t xml:space="preserve">61.2</w:t>
+            </w:r>
+          </w:p>
+        </w:tc>
+        <w:tc>
+          <w:tcPr/>
+          <w:p>
+            <w:pPr>
+              <w:pStyle w:val="Compact"/>
+              <w:jc w:val="right"/>
+            </w:pPr>
+            <w:r>
+              <w:t xml:space="preserve">261</w:t>
             </w:r>
           </w:p>
         </w:tc>
@@ -2568,7 +2568,7 @@
               <w:jc w:val="right"/>
             </w:pPr>
             <w:r>
-              <w:t xml:space="preserve">33.6</w:t>
+              <w:t xml:space="preserve">33.9</w:t>
             </w:r>
           </w:p>
         </w:tc>
@@ -2595,18 +2595,18 @@
           <wp:inline>
             <wp:extent cx="6858000" cy="8923662"/>
             <wp:effectExtent b="0" l="0" r="0" t="0"/>
-            <wp:docPr descr="" title="" id="1" name="Picture"/>
+            <wp:docPr descr="" title="" id="44" name="Picture"/>
             <a:graphic>
               <a:graphicData uri="http://schemas.openxmlformats.org/drawingml/2006/picture">
                 <pic:pic>
                   <pic:nvPicPr>
-                    <pic:cNvPr descr="alueprofiili_lumijoki_kunnat_docx_files/figure-docx/inhim_kuva-1.png" id="0" name="Picture"/>
+                    <pic:cNvPr descr="alueprofiili_lumijoki_kunnat_docx_files/figure-docx/inhim_kuva-1.png" id="45" name="Picture"/>
                     <pic:cNvPicPr>
                       <a:picLocks noChangeArrowheads="1" noChangeAspect="1"/>
                     </pic:cNvPicPr>
                   </pic:nvPicPr>
                   <pic:blipFill>
-                    <a:blip r:embed="rId35"/>
+                    <a:blip r:embed="rId43"/>
                     <a:stretch>
                       <a:fillRect/>
                     </a:stretch>
@@ -2633,9 +2633,9 @@
         </w:drawing>
       </w:r>
     </w:p>
-    <w:bookmarkEnd w:id="36"/>
-    <w:bookmarkEnd w:id="37"/>
-    <w:bookmarkStart w:id="43" w:name="X157e531b0cfeed453b2a255e2b113696254f39b"/>
+    <w:bookmarkEnd w:id="46"/>
+    <w:bookmarkEnd w:id="47"/>
+    <w:bookmarkStart w:id="58" w:name="X157e531b0cfeed453b2a255e2b113696254f39b"/>
     <w:p>
       <w:pPr>
         <w:pStyle w:val="Otsikko1"/>
@@ -2653,1933 +2653,12 @@
           <wp:inline>
             <wp:extent cx="6858000" cy="8923662"/>
             <wp:effectExtent b="0" l="0" r="0" t="0"/>
-            <wp:docPr descr="" title="" id="1" name="Picture"/>
+            <wp:docPr descr="" title="" id="49" name="Picture"/>
             <a:graphic>
               <a:graphicData uri="http://schemas.openxmlformats.org/drawingml/2006/picture">
                 <pic:pic>
                   <pic:nvPicPr>
-                    <pic:cNvPr descr="alueprofiili_lumijoki_kunnat_docx_files/figure-docx/sosial_kartta-1.png" id="0" name="Picture"/>
-                    <pic:cNvPicPr>
-                      <a:picLocks noChangeArrowheads="1" noChangeAspect="1"/>
-                    </pic:cNvPicPr>
-                  </pic:nvPicPr>
-                  <pic:blipFill>
-                    <a:blip r:embed="rId38"/>
-                    <a:stretch>
-                      <a:fillRect/>
-                    </a:stretch>
-                  </pic:blipFill>
-                  <pic:spPr bwMode="auto">
-                    <a:xfrm>
-                      <a:off x="0" y="0"/>
-                      <a:ext cx="6858000" cy="8923662"/>
-                    </a:xfrm>
-                    <a:prstGeom prst="rect">
-                      <a:avLst/>
-                    </a:prstGeom>
-                    <a:noFill/>
-                    <a:ln w="9525">
-                      <a:noFill/>
-                      <a:headEnd/>
-                      <a:tailEnd/>
-                    </a:ln>
-                  </pic:spPr>
-                </pic:pic>
-              </a:graphicData>
-            </a:graphic>
-          </wp:inline>
-        </w:drawing>
-      </w:r>
-    </w:p>
-    <w:bookmarkStart w:id="39" w:name="X0aca12aa757b1e818027cfbc4612f84b810d973"/>
-    <w:p>
-      <w:pPr>
-        <w:pStyle w:val="Otsikko2"/>
-      </w:pPr>
-      <w:r>
-        <w:t xml:space="preserve">Poliisin tietoon tulleet henkeen ja terveyteen kohdistuneet rikokset</w:t>
-      </w:r>
-    </w:p>
-    <w:tbl>
-      <w:tblPr>
-        <w:tblStyle w:val="Table"/>
-        <w:tblW w:type="auto" w:w="0"/>
-        <w:tblLook w:firstRow="1" w:lastRow="0" w:firstColumn="0" w:lastColumn="0" w:noHBand="0" w:noVBand="0" w:val="0020"/>
-      </w:tblPr>
-      <w:tblGrid>
-        <w:gridCol w:w="2640"/>
-        <w:gridCol w:w="2640"/>
-        <w:gridCol w:w="2640"/>
-      </w:tblGrid>
-      <w:tr>
-        <w:trPr>
-          <w:tblHeader w:val="true"/>
-        </w:trPr>
-        <w:tc>
-          <w:tcPr/>
-          <w:p>
-            <w:pPr>
-              <w:pStyle w:val="Compact"/>
-              <w:jc w:val="left"/>
-            </w:pPr>
-            <w:r>
-              <w:t xml:space="preserve">aluenimi</w:t>
-            </w:r>
-          </w:p>
-        </w:tc>
-        <w:tc>
-          <w:tcPr/>
-          <w:p>
-            <w:pPr>
-              <w:pStyle w:val="Compact"/>
-              <w:jc w:val="right"/>
-            </w:pPr>
-            <w:r>
-              <w:t xml:space="preserve">arvo</w:t>
-            </w:r>
-          </w:p>
-        </w:tc>
-        <w:tc>
-          <w:tcPr/>
-          <w:p>
-            <w:pPr>
-              <w:pStyle w:val="Compact"/>
-              <w:jc w:val="right"/>
-            </w:pPr>
-            <w:r>
-              <w:t xml:space="preserve">asema</w:t>
-            </w:r>
-          </w:p>
-        </w:tc>
-      </w:tr>
-      <w:tr>
-        <w:tc>
-          <w:tcPr/>
-          <w:p>
-            <w:pPr>
-              <w:pStyle w:val="Compact"/>
-              <w:jc w:val="left"/>
-            </w:pPr>
-            <w:r>
-              <w:t xml:space="preserve">Kiuruvesi (korkein arvo)</w:t>
-            </w:r>
-          </w:p>
-        </w:tc>
-        <w:tc>
-          <w:tcPr/>
-          <w:p>
-            <w:pPr>
-              <w:pStyle w:val="Compact"/>
-              <w:jc w:val="right"/>
-            </w:pPr>
-            <w:r>
-              <w:t xml:space="preserve">211.6</w:t>
-            </w:r>
-          </w:p>
-        </w:tc>
-        <w:tc>
-          <w:tcPr/>
-          <w:p>
-            <w:pPr>
-              <w:pStyle w:val="Compact"/>
-              <w:jc w:val="right"/>
-            </w:pPr>
-            <w:r>
-              <w:t xml:space="preserve">1</w:t>
-            </w:r>
-          </w:p>
-        </w:tc>
-      </w:tr>
-      <w:tr>
-        <w:tc>
-          <w:tcPr/>
-          <w:p>
-            <w:pPr>
-              <w:pStyle w:val="Compact"/>
-              <w:jc w:val="left"/>
-            </w:pPr>
-            <w:r>
-              <w:t xml:space="preserve">Lumijoki (valittu)</w:t>
-            </w:r>
-          </w:p>
-        </w:tc>
-        <w:tc>
-          <w:tcPr/>
-          <w:p>
-            <w:pPr>
-              <w:pStyle w:val="Compact"/>
-              <w:jc w:val="right"/>
-            </w:pPr>
-            <w:r>
-              <w:t xml:space="preserve">104.2</w:t>
-            </w:r>
-          </w:p>
-        </w:tc>
-        <w:tc>
-          <w:tcPr/>
-          <w:p>
-            <w:pPr>
-              <w:pStyle w:val="Compact"/>
-              <w:jc w:val="right"/>
-            </w:pPr>
-            <w:r>
-              <w:t xml:space="preserve">127</w:t>
-            </w:r>
-          </w:p>
-        </w:tc>
-      </w:tr>
-      <w:tr>
-        <w:tc>
-          <w:tcPr/>
-          <w:p>
-            <w:pPr>
-              <w:pStyle w:val="Compact"/>
-              <w:jc w:val="left"/>
-            </w:pPr>
-            <w:r>
-              <w:t xml:space="preserve">Liminka (naapuri)</w:t>
-            </w:r>
-          </w:p>
-        </w:tc>
-        <w:tc>
-          <w:tcPr/>
-          <w:p>
-            <w:pPr>
-              <w:pStyle w:val="Compact"/>
-              <w:jc w:val="right"/>
-            </w:pPr>
-            <w:r>
-              <w:t xml:space="preserve">80.4</w:t>
-            </w:r>
-          </w:p>
-        </w:tc>
-        <w:tc>
-          <w:tcPr/>
-          <w:p>
-            <w:pPr>
-              <w:pStyle w:val="Compact"/>
-              <w:jc w:val="right"/>
-            </w:pPr>
-            <w:r>
-              <w:t xml:space="preserve">199</w:t>
-            </w:r>
-          </w:p>
-        </w:tc>
-      </w:tr>
-      <w:tr>
-        <w:tc>
-          <w:tcPr/>
-          <w:p>
-            <w:pPr>
-              <w:pStyle w:val="Compact"/>
-              <w:jc w:val="left"/>
-            </w:pPr>
-            <w:r>
-              <w:t xml:space="preserve">Siikajoki (naapuri)</w:t>
-            </w:r>
-          </w:p>
-        </w:tc>
-        <w:tc>
-          <w:tcPr/>
-          <w:p>
-            <w:pPr>
-              <w:pStyle w:val="Compact"/>
-              <w:jc w:val="right"/>
-            </w:pPr>
-            <w:r>
-              <w:t xml:space="preserve">69.5</w:t>
-            </w:r>
-          </w:p>
-        </w:tc>
-        <w:tc>
-          <w:tcPr/>
-          <w:p>
-            <w:pPr>
-              <w:pStyle w:val="Compact"/>
-              <w:jc w:val="right"/>
-            </w:pPr>
-            <w:r>
-              <w:t xml:space="preserve">233</w:t>
-            </w:r>
-          </w:p>
-        </w:tc>
-      </w:tr>
-      <w:tr>
-        <w:tc>
-          <w:tcPr/>
-          <w:p>
-            <w:pPr>
-              <w:pStyle w:val="Compact"/>
-              <w:jc w:val="left"/>
-            </w:pPr>
-            <w:r>
-              <w:t xml:space="preserve">Kuortane (matalin arvo)</w:t>
-            </w:r>
-          </w:p>
-        </w:tc>
-        <w:tc>
-          <w:tcPr/>
-          <w:p>
-            <w:pPr>
-              <w:pStyle w:val="Compact"/>
-              <w:jc w:val="right"/>
-            </w:pPr>
-            <w:r>
-              <w:t xml:space="preserve">32.8</w:t>
-            </w:r>
-          </w:p>
-        </w:tc>
-        <w:tc>
-          <w:tcPr/>
-          <w:p>
-            <w:pPr>
-              <w:pStyle w:val="Compact"/>
-              <w:jc w:val="right"/>
-            </w:pPr>
-            <w:r>
-              <w:t xml:space="preserve">286</w:t>
-            </w:r>
-          </w:p>
-        </w:tc>
-      </w:tr>
-    </w:tbl>
-    <w:bookmarkEnd w:id="39"/>
-    <w:bookmarkStart w:id="40" w:name="X2e25ea1f0834f8c33161bcb6a7fca7f5f13ceca"/>
-    <w:p>
-      <w:pPr>
-        <w:pStyle w:val="Otsikko2"/>
-      </w:pPr>
-      <w:r>
-        <w:t xml:space="preserve">Päihteiden vaikutuksen alaisena tehdyistä rikoksista syyllisiksi epäillyt</w:t>
-      </w:r>
-    </w:p>
-    <w:tbl>
-      <w:tblPr>
-        <w:tblStyle w:val="Table"/>
-        <w:tblW w:type="auto" w:w="0"/>
-        <w:tblLook w:firstRow="1" w:lastRow="0" w:firstColumn="0" w:lastColumn="0" w:noHBand="0" w:noVBand="0" w:val="0020"/>
-      </w:tblPr>
-      <w:tblGrid>
-        <w:gridCol w:w="2640"/>
-        <w:gridCol w:w="2640"/>
-        <w:gridCol w:w="2640"/>
-      </w:tblGrid>
-      <w:tr>
-        <w:trPr>
-          <w:tblHeader w:val="true"/>
-        </w:trPr>
-        <w:tc>
-          <w:tcPr/>
-          <w:p>
-            <w:pPr>
-              <w:pStyle w:val="Compact"/>
-              <w:jc w:val="left"/>
-            </w:pPr>
-            <w:r>
-              <w:t xml:space="preserve">aluenimi</w:t>
-            </w:r>
-          </w:p>
-        </w:tc>
-        <w:tc>
-          <w:tcPr/>
-          <w:p>
-            <w:pPr>
-              <w:pStyle w:val="Compact"/>
-              <w:jc w:val="right"/>
-            </w:pPr>
-            <w:r>
-              <w:t xml:space="preserve">arvo</w:t>
-            </w:r>
-          </w:p>
-        </w:tc>
-        <w:tc>
-          <w:tcPr/>
-          <w:p>
-            <w:pPr>
-              <w:pStyle w:val="Compact"/>
-              <w:jc w:val="right"/>
-            </w:pPr>
-            <w:r>
-              <w:t xml:space="preserve">asema</w:t>
-            </w:r>
-          </w:p>
-        </w:tc>
-      </w:tr>
-      <w:tr>
-        <w:tc>
-          <w:tcPr/>
-          <w:p>
-            <w:pPr>
-              <w:pStyle w:val="Compact"/>
-              <w:jc w:val="left"/>
-            </w:pPr>
-            <w:r>
-              <w:t xml:space="preserve">Kemi (korkein arvo)</w:t>
-            </w:r>
-          </w:p>
-        </w:tc>
-        <w:tc>
-          <w:tcPr/>
-          <w:p>
-            <w:pPr>
-              <w:pStyle w:val="Compact"/>
-              <w:jc w:val="right"/>
-            </w:pPr>
-            <w:r>
-              <w:t xml:space="preserve">317.3</w:t>
-            </w:r>
-          </w:p>
-        </w:tc>
-        <w:tc>
-          <w:tcPr/>
-          <w:p>
-            <w:pPr>
-              <w:pStyle w:val="Compact"/>
-              <w:jc w:val="right"/>
-            </w:pPr>
-            <w:r>
-              <w:t xml:space="preserve">1</w:t>
-            </w:r>
-          </w:p>
-        </w:tc>
-      </w:tr>
-      <w:tr>
-        <w:tc>
-          <w:tcPr/>
-          <w:p>
-            <w:pPr>
-              <w:pStyle w:val="Compact"/>
-              <w:jc w:val="left"/>
-            </w:pPr>
-            <w:r>
-              <w:t xml:space="preserve">Siikajoki (naapuri)</w:t>
-            </w:r>
-          </w:p>
-        </w:tc>
-        <w:tc>
-          <w:tcPr/>
-          <w:p>
-            <w:pPr>
-              <w:pStyle w:val="Compact"/>
-              <w:jc w:val="right"/>
-            </w:pPr>
-            <w:r>
-              <w:t xml:space="preserve">100.6</w:t>
-            </w:r>
-          </w:p>
-        </w:tc>
-        <w:tc>
-          <w:tcPr/>
-          <w:p>
-            <w:pPr>
-              <w:pStyle w:val="Compact"/>
-              <w:jc w:val="right"/>
-            </w:pPr>
-            <w:r>
-              <w:t xml:space="preserve">144</w:t>
-            </w:r>
-          </w:p>
-        </w:tc>
-      </w:tr>
-      <w:tr>
-        <w:tc>
-          <w:tcPr/>
-          <w:p>
-            <w:pPr>
-              <w:pStyle w:val="Compact"/>
-              <w:jc w:val="left"/>
-            </w:pPr>
-            <w:r>
-              <w:t xml:space="preserve">Liminka (naapuri)</w:t>
-            </w:r>
-          </w:p>
-        </w:tc>
-        <w:tc>
-          <w:tcPr/>
-          <w:p>
-            <w:pPr>
-              <w:pStyle w:val="Compact"/>
-              <w:jc w:val="right"/>
-            </w:pPr>
-            <w:r>
-              <w:t xml:space="preserve">67.8</w:t>
-            </w:r>
-          </w:p>
-        </w:tc>
-        <w:tc>
-          <w:tcPr/>
-          <w:p>
-            <w:pPr>
-              <w:pStyle w:val="Compact"/>
-              <w:jc w:val="right"/>
-            </w:pPr>
-            <w:r>
-              <w:t xml:space="preserve">237</w:t>
-            </w:r>
-          </w:p>
-        </w:tc>
-      </w:tr>
-      <w:tr>
-        <w:tc>
-          <w:tcPr/>
-          <w:p>
-            <w:pPr>
-              <w:pStyle w:val="Compact"/>
-              <w:jc w:val="left"/>
-            </w:pPr>
-            <w:r>
-              <w:t xml:space="preserve">Lumijoki (valittu)</w:t>
-            </w:r>
-          </w:p>
-        </w:tc>
-        <w:tc>
-          <w:tcPr/>
-          <w:p>
-            <w:pPr>
-              <w:pStyle w:val="Compact"/>
-              <w:jc w:val="right"/>
-            </w:pPr>
-            <w:r>
-              <w:t xml:space="preserve">55.8</w:t>
-            </w:r>
-          </w:p>
-        </w:tc>
-        <w:tc>
-          <w:tcPr/>
-          <w:p>
-            <w:pPr>
-              <w:pStyle w:val="Compact"/>
-              <w:jc w:val="right"/>
-            </w:pPr>
-            <w:r>
-              <w:t xml:space="preserve">259</w:t>
-            </w:r>
-          </w:p>
-        </w:tc>
-      </w:tr>
-      <w:tr>
-        <w:tc>
-          <w:tcPr/>
-          <w:p>
-            <w:pPr>
-              <w:pStyle w:val="Compact"/>
-              <w:jc w:val="left"/>
-            </w:pPr>
-            <w:r>
-              <w:t xml:space="preserve">Luoto (matalin arvo)</w:t>
-            </w:r>
-          </w:p>
-        </w:tc>
-        <w:tc>
-          <w:tcPr/>
-          <w:p>
-            <w:pPr>
-              <w:pStyle w:val="Compact"/>
-              <w:jc w:val="right"/>
-            </w:pPr>
-            <w:r>
-              <w:t xml:space="preserve">19.4</w:t>
-            </w:r>
-          </w:p>
-        </w:tc>
-        <w:tc>
-          <w:tcPr/>
-          <w:p>
-            <w:pPr>
-              <w:pStyle w:val="Compact"/>
-              <w:jc w:val="right"/>
-            </w:pPr>
-            <w:r>
-              <w:t xml:space="preserve">293</w:t>
-            </w:r>
-          </w:p>
-        </w:tc>
-      </w:tr>
-    </w:tbl>
-    <w:bookmarkEnd w:id="40"/>
-    <w:bookmarkStart w:id="42" w:name="X84518bc9329100e6dbc4d69deb87a0e98735fe4"/>
-    <w:p>
-      <w:pPr>
-        <w:pStyle w:val="Otsikko2"/>
-      </w:pPr>
-      <w:r>
-        <w:t xml:space="preserve">0 - 17-vuotiaat lapset, joista on tehty lastensuojeluilmoitus</w:t>
-      </w:r>
-    </w:p>
-    <w:tbl>
-      <w:tblPr>
-        <w:tblStyle w:val="Table"/>
-        <w:tblW w:type="auto" w:w="0"/>
-        <w:tblLook w:firstRow="1" w:lastRow="0" w:firstColumn="0" w:lastColumn="0" w:noHBand="0" w:noVBand="0" w:val="0020"/>
-      </w:tblPr>
-      <w:tblGrid>
-        <w:gridCol w:w="2640"/>
-        <w:gridCol w:w="2640"/>
-        <w:gridCol w:w="2640"/>
-      </w:tblGrid>
-      <w:tr>
-        <w:trPr>
-          <w:tblHeader w:val="true"/>
-        </w:trPr>
-        <w:tc>
-          <w:tcPr/>
-          <w:p>
-            <w:pPr>
-              <w:pStyle w:val="Compact"/>
-              <w:jc w:val="left"/>
-            </w:pPr>
-            <w:r>
-              <w:t xml:space="preserve">aluenimi</w:t>
-            </w:r>
-          </w:p>
-        </w:tc>
-        <w:tc>
-          <w:tcPr/>
-          <w:p>
-            <w:pPr>
-              <w:pStyle w:val="Compact"/>
-              <w:jc w:val="right"/>
-            </w:pPr>
-            <w:r>
-              <w:t xml:space="preserve">arvo</w:t>
-            </w:r>
-          </w:p>
-        </w:tc>
-        <w:tc>
-          <w:tcPr/>
-          <w:p>
-            <w:pPr>
-              <w:pStyle w:val="Compact"/>
-              <w:jc w:val="right"/>
-            </w:pPr>
-            <w:r>
-              <w:t xml:space="preserve">asema</w:t>
-            </w:r>
-          </w:p>
-        </w:tc>
-      </w:tr>
-      <w:tr>
-        <w:tc>
-          <w:tcPr/>
-          <w:p>
-            <w:pPr>
-              <w:pStyle w:val="Compact"/>
-              <w:jc w:val="left"/>
-            </w:pPr>
-            <w:r>
-              <w:t xml:space="preserve">Tervo (korkein arvo)</w:t>
-            </w:r>
-          </w:p>
-        </w:tc>
-        <w:tc>
-          <w:tcPr/>
-          <w:p>
-            <w:pPr>
-              <w:pStyle w:val="Compact"/>
-              <w:jc w:val="right"/>
-            </w:pPr>
-            <w:r>
-              <w:t xml:space="preserve">236.0</w:t>
-            </w:r>
-          </w:p>
-        </w:tc>
-        <w:tc>
-          <w:tcPr/>
-          <w:p>
-            <w:pPr>
-              <w:pStyle w:val="Compact"/>
-              <w:jc w:val="right"/>
-            </w:pPr>
-            <w:r>
-              <w:t xml:space="preserve">1</w:t>
-            </w:r>
-          </w:p>
-        </w:tc>
-      </w:tr>
-      <w:tr>
-        <w:tc>
-          <w:tcPr/>
-          <w:p>
-            <w:pPr>
-              <w:pStyle w:val="Compact"/>
-              <w:jc w:val="left"/>
-            </w:pPr>
-            <w:r>
-              <w:t xml:space="preserve">Liminka (naapuri)</w:t>
-            </w:r>
-          </w:p>
-        </w:tc>
-        <w:tc>
-          <w:tcPr/>
-          <w:p>
-            <w:pPr>
-              <w:pStyle w:val="Compact"/>
-              <w:jc w:val="right"/>
-            </w:pPr>
-            <w:r>
-              <w:t xml:space="preserve">111.7</w:t>
-            </w:r>
-          </w:p>
-        </w:tc>
-        <w:tc>
-          <w:tcPr/>
-          <w:p>
-            <w:pPr>
-              <w:pStyle w:val="Compact"/>
-              <w:jc w:val="right"/>
-            </w:pPr>
-            <w:r>
-              <w:t xml:space="preserve">101</w:t>
-            </w:r>
-          </w:p>
-        </w:tc>
-      </w:tr>
-      <w:tr>
-        <w:tc>
-          <w:tcPr/>
-          <w:p>
-            <w:pPr>
-              <w:pStyle w:val="Compact"/>
-              <w:jc w:val="left"/>
-            </w:pPr>
-            <w:r>
-              <w:t xml:space="preserve">Lumijoki (valittu)</w:t>
-            </w:r>
-          </w:p>
-        </w:tc>
-        <w:tc>
-          <w:tcPr/>
-          <w:p>
-            <w:pPr>
-              <w:pStyle w:val="Compact"/>
-              <w:jc w:val="right"/>
-            </w:pPr>
-            <w:r>
-              <w:t xml:space="preserve">87.9</w:t>
-            </w:r>
-          </w:p>
-        </w:tc>
-        <w:tc>
-          <w:tcPr/>
-          <w:p>
-            <w:pPr>
-              <w:pStyle w:val="Compact"/>
-              <w:jc w:val="right"/>
-            </w:pPr>
-            <w:r>
-              <w:t xml:space="preserve">205</w:t>
-            </w:r>
-          </w:p>
-        </w:tc>
-      </w:tr>
-      <w:tr>
-        <w:tc>
-          <w:tcPr/>
-          <w:p>
-            <w:pPr>
-              <w:pStyle w:val="Compact"/>
-              <w:jc w:val="left"/>
-            </w:pPr>
-            <w:r>
-              <w:t xml:space="preserve">Siikajoki (naapuri)</w:t>
-            </w:r>
-          </w:p>
-        </w:tc>
-        <w:tc>
-          <w:tcPr/>
-          <w:p>
-            <w:pPr>
-              <w:pStyle w:val="Compact"/>
-              <w:jc w:val="right"/>
-            </w:pPr>
-            <w:r>
-              <w:t xml:space="preserve">86.0</w:t>
-            </w:r>
-          </w:p>
-        </w:tc>
-        <w:tc>
-          <w:tcPr/>
-          <w:p>
-            <w:pPr>
-              <w:pStyle w:val="Compact"/>
-              <w:jc w:val="right"/>
-            </w:pPr>
-            <w:r>
-              <w:t xml:space="preserve">212</w:t>
-            </w:r>
-          </w:p>
-        </w:tc>
-      </w:tr>
-      <w:tr>
-        <w:tc>
-          <w:tcPr/>
-          <w:p>
-            <w:pPr>
-              <w:pStyle w:val="Compact"/>
-              <w:jc w:val="left"/>
-            </w:pPr>
-            <w:r>
-              <w:t xml:space="preserve">Maalahti (matalin arvo)</w:t>
-            </w:r>
-          </w:p>
-        </w:tc>
-        <w:tc>
-          <w:tcPr/>
-          <w:p>
-            <w:pPr>
-              <w:pStyle w:val="Compact"/>
-              <w:jc w:val="right"/>
-            </w:pPr>
-            <w:r>
-              <w:t xml:space="preserve">22.9</w:t>
-            </w:r>
-          </w:p>
-        </w:tc>
-        <w:tc>
-          <w:tcPr/>
-          <w:p>
-            <w:pPr>
-              <w:pStyle w:val="Compact"/>
-              <w:jc w:val="right"/>
-            </w:pPr>
-            <w:r>
-              <w:t xml:space="preserve">293</w:t>
-            </w:r>
-          </w:p>
-        </w:tc>
-      </w:tr>
-    </w:tbl>
-    <w:p>
-      <w:pPr>
-        <w:pStyle w:val="Leipteksti"/>
-      </w:pPr>
-      <w:r>
-        <w:drawing>
-          <wp:inline>
-            <wp:extent cx="6858000" cy="8923662"/>
-            <wp:effectExtent b="0" l="0" r="0" t="0"/>
-            <wp:docPr descr="" title="" id="1" name="Picture"/>
-            <a:graphic>
-              <a:graphicData uri="http://schemas.openxmlformats.org/drawingml/2006/picture">
-                <pic:pic>
-                  <pic:nvPicPr>
-                    <pic:cNvPr descr="alueprofiili_lumijoki_kunnat_docx_files/figure-docx/sosial_kuva-1.png" id="0" name="Picture"/>
-                    <pic:cNvPicPr>
-                      <a:picLocks noChangeArrowheads="1" noChangeAspect="1"/>
-                    </pic:cNvPicPr>
-                  </pic:nvPicPr>
-                  <pic:blipFill>
-                    <a:blip r:embed="rId41"/>
-                    <a:stretch>
-                      <a:fillRect/>
-                    </a:stretch>
-                  </pic:blipFill>
-                  <pic:spPr bwMode="auto">
-                    <a:xfrm>
-                      <a:off x="0" y="0"/>
-                      <a:ext cx="6858000" cy="8923662"/>
-                    </a:xfrm>
-                    <a:prstGeom prst="rect">
-                      <a:avLst/>
-                    </a:prstGeom>
-                    <a:noFill/>
-                    <a:ln w="9525">
-                      <a:noFill/>
-                      <a:headEnd/>
-                      <a:tailEnd/>
-                    </a:ln>
-                  </pic:spPr>
-                </pic:pic>
-              </a:graphicData>
-            </a:graphic>
-          </wp:inline>
-        </w:drawing>
-      </w:r>
-    </w:p>
-    <w:bookmarkEnd w:id="42"/>
-    <w:bookmarkEnd w:id="43"/>
-    <w:bookmarkStart w:id="50" w:name="X7c58bae5c4bd90c75908f1c0a9399416ad96bf2"/>
-    <w:p>
-      <w:pPr>
-        <w:pStyle w:val="Otsikko1"/>
-      </w:pPr>
-      <w:r>
-        <w:t xml:space="preserve">Huono-osaisuuden taloudelliset yhteydet</w:t>
-      </w:r>
-    </w:p>
-    <w:p>
-      <w:pPr>
-        <w:pStyle w:val="FirstParagraph"/>
-      </w:pPr>
-      <w:r>
-        <w:drawing>
-          <wp:inline>
-            <wp:extent cx="6858000" cy="8923662"/>
-            <wp:effectExtent b="0" l="0" r="0" t="0"/>
-            <wp:docPr descr="" title="" id="1" name="Picture"/>
-            <a:graphic>
-              <a:graphicData uri="http://schemas.openxmlformats.org/drawingml/2006/picture">
-                <pic:pic>
-                  <pic:nvPicPr>
-                    <pic:cNvPr descr="alueprofiili_lumijoki_kunnat_docx_files/figure-docx/talous_kartta-1.png" id="0" name="Picture"/>
-                    <pic:cNvPicPr>
-                      <a:picLocks noChangeArrowheads="1" noChangeAspect="1"/>
-                    </pic:cNvPicPr>
-                  </pic:nvPicPr>
-                  <pic:blipFill>
-                    <a:blip r:embed="rId44"/>
-                    <a:stretch>
-                      <a:fillRect/>
-                    </a:stretch>
-                  </pic:blipFill>
-                  <pic:spPr bwMode="auto">
-                    <a:xfrm>
-                      <a:off x="0" y="0"/>
-                      <a:ext cx="6858000" cy="8923662"/>
-                    </a:xfrm>
-                    <a:prstGeom prst="rect">
-                      <a:avLst/>
-                    </a:prstGeom>
-                    <a:noFill/>
-                    <a:ln w="9525">
-                      <a:noFill/>
-                      <a:headEnd/>
-                      <a:tailEnd/>
-                    </a:ln>
-                  </pic:spPr>
-                </pic:pic>
-              </a:graphicData>
-            </a:graphic>
-          </wp:inline>
-        </w:drawing>
-      </w:r>
-    </w:p>
-    <w:bookmarkStart w:id="45" w:name="kunnan-osarahoittama-työmarkkinatuki"/>
-    <w:p>
-      <w:pPr>
-        <w:pStyle w:val="Otsikko2"/>
-      </w:pPr>
-      <w:r>
-        <w:t xml:space="preserve">Kunnan osarahoittama työmarkkinatuki</w:t>
-      </w:r>
-    </w:p>
-    <w:tbl>
-      <w:tblPr>
-        <w:tblStyle w:val="Table"/>
-        <w:tblW w:type="auto" w:w="0"/>
-        <w:tblLook w:firstRow="1" w:lastRow="0" w:firstColumn="0" w:lastColumn="0" w:noHBand="0" w:noVBand="0" w:val="0020"/>
-      </w:tblPr>
-      <w:tblGrid>
-        <w:gridCol w:w="2640"/>
-        <w:gridCol w:w="2640"/>
-        <w:gridCol w:w="2640"/>
-      </w:tblGrid>
-      <w:tr>
-        <w:trPr>
-          <w:tblHeader w:val="true"/>
-        </w:trPr>
-        <w:tc>
-          <w:tcPr/>
-          <w:p>
-            <w:pPr>
-              <w:pStyle w:val="Compact"/>
-              <w:jc w:val="left"/>
-            </w:pPr>
-            <w:r>
-              <w:t xml:space="preserve">aluenimi</w:t>
-            </w:r>
-          </w:p>
-        </w:tc>
-        <w:tc>
-          <w:tcPr/>
-          <w:p>
-            <w:pPr>
-              <w:pStyle w:val="Compact"/>
-              <w:jc w:val="right"/>
-            </w:pPr>
-            <w:r>
-              <w:t xml:space="preserve">arvo</w:t>
-            </w:r>
-          </w:p>
-        </w:tc>
-        <w:tc>
-          <w:tcPr/>
-          <w:p>
-            <w:pPr>
-              <w:pStyle w:val="Compact"/>
-              <w:jc w:val="right"/>
-            </w:pPr>
-            <w:r>
-              <w:t xml:space="preserve">asema</w:t>
-            </w:r>
-          </w:p>
-        </w:tc>
-      </w:tr>
-      <w:tr>
-        <w:tc>
-          <w:tcPr/>
-          <w:p>
-            <w:pPr>
-              <w:pStyle w:val="Compact"/>
-              <w:jc w:val="left"/>
-            </w:pPr>
-            <w:r>
-              <w:t xml:space="preserve">Lahti (korkein arvo)</w:t>
-            </w:r>
-          </w:p>
-        </w:tc>
-        <w:tc>
-          <w:tcPr/>
-          <w:p>
-            <w:pPr>
-              <w:pStyle w:val="Compact"/>
-              <w:jc w:val="right"/>
-            </w:pPr>
-            <w:r>
-              <w:t xml:space="preserve">307.1</w:t>
-            </w:r>
-          </w:p>
-        </w:tc>
-        <w:tc>
-          <w:tcPr/>
-          <w:p>
-            <w:pPr>
-              <w:pStyle w:val="Compact"/>
-              <w:jc w:val="right"/>
-            </w:pPr>
-            <w:r>
-              <w:t xml:space="preserve">1</w:t>
-            </w:r>
-          </w:p>
-        </w:tc>
-      </w:tr>
-      <w:tr>
-        <w:tc>
-          <w:tcPr/>
-          <w:p>
-            <w:pPr>
-              <w:pStyle w:val="Compact"/>
-              <w:jc w:val="left"/>
-            </w:pPr>
-            <w:r>
-              <w:t xml:space="preserve">Lumijoki (valittu)</w:t>
-            </w:r>
-          </w:p>
-        </w:tc>
-        <w:tc>
-          <w:tcPr/>
-          <w:p>
-            <w:pPr>
-              <w:pStyle w:val="Compact"/>
-              <w:jc w:val="right"/>
-            </w:pPr>
-            <w:r>
-              <w:t xml:space="preserve">113.8</w:t>
-            </w:r>
-          </w:p>
-        </w:tc>
-        <w:tc>
-          <w:tcPr/>
-          <w:p>
-            <w:pPr>
-              <w:pStyle w:val="Compact"/>
-              <w:jc w:val="right"/>
-            </w:pPr>
-            <w:r>
-              <w:t xml:space="preserve">124</w:t>
-            </w:r>
-          </w:p>
-        </w:tc>
-      </w:tr>
-      <w:tr>
-        <w:tc>
-          <w:tcPr/>
-          <w:p>
-            <w:pPr>
-              <w:pStyle w:val="Compact"/>
-              <w:jc w:val="left"/>
-            </w:pPr>
-            <w:r>
-              <w:t xml:space="preserve">Siikajoki (naapuri)</w:t>
-            </w:r>
-          </w:p>
-        </w:tc>
-        <w:tc>
-          <w:tcPr/>
-          <w:p>
-            <w:pPr>
-              <w:pStyle w:val="Compact"/>
-              <w:jc w:val="right"/>
-            </w:pPr>
-            <w:r>
-              <w:t xml:space="preserve">93.9</w:t>
-            </w:r>
-          </w:p>
-        </w:tc>
-        <w:tc>
-          <w:tcPr/>
-          <w:p>
-            <w:pPr>
-              <w:pStyle w:val="Compact"/>
-              <w:jc w:val="right"/>
-            </w:pPr>
-            <w:r>
-              <w:t xml:space="preserve">158</w:t>
-            </w:r>
-          </w:p>
-        </w:tc>
-      </w:tr>
-      <w:tr>
-        <w:tc>
-          <w:tcPr/>
-          <w:p>
-            <w:pPr>
-              <w:pStyle w:val="Compact"/>
-              <w:jc w:val="left"/>
-            </w:pPr>
-            <w:r>
-              <w:t xml:space="preserve">Liminka (naapuri)</w:t>
-            </w:r>
-          </w:p>
-        </w:tc>
-        <w:tc>
-          <w:tcPr/>
-          <w:p>
-            <w:pPr>
-              <w:pStyle w:val="Compact"/>
-              <w:jc w:val="right"/>
-            </w:pPr>
-            <w:r>
-              <w:t xml:space="preserve">56.9</w:t>
-            </w:r>
-          </w:p>
-        </w:tc>
-        <w:tc>
-          <w:tcPr/>
-          <w:p>
-            <w:pPr>
-              <w:pStyle w:val="Compact"/>
-              <w:jc w:val="right"/>
-            </w:pPr>
-            <w:r>
-              <w:t xml:space="preserve">253</w:t>
-            </w:r>
-          </w:p>
-        </w:tc>
-      </w:tr>
-      <w:tr>
-        <w:tc>
-          <w:tcPr/>
-          <w:p>
-            <w:pPr>
-              <w:pStyle w:val="Compact"/>
-              <w:jc w:val="left"/>
-            </w:pPr>
-            <w:r>
-              <w:t xml:space="preserve">Luoto (matalin arvo)</w:t>
-            </w:r>
-          </w:p>
-        </w:tc>
-        <w:tc>
-          <w:tcPr/>
-          <w:p>
-            <w:pPr>
-              <w:pStyle w:val="Compact"/>
-              <w:jc w:val="right"/>
-            </w:pPr>
-            <w:r>
-              <w:t xml:space="preserve">5.7</w:t>
-            </w:r>
-          </w:p>
-        </w:tc>
-        <w:tc>
-          <w:tcPr/>
-          <w:p>
-            <w:pPr>
-              <w:pStyle w:val="Compact"/>
-              <w:jc w:val="right"/>
-            </w:pPr>
-            <w:r>
-              <w:t xml:space="preserve">293</w:t>
-            </w:r>
-          </w:p>
-        </w:tc>
-      </w:tr>
-    </w:tbl>
-    <w:bookmarkEnd w:id="45"/>
-    <w:bookmarkStart w:id="46" w:name="X06d842d87e671c3e3064a9d743169b5f3af4693"/>
-    <w:p>
-      <w:pPr>
-        <w:pStyle w:val="Otsikko2"/>
-      </w:pPr>
-      <w:r>
-        <w:t xml:space="preserve">Lastensuojelun laitos- ja perhehoidon nettokäyttökustannukset</w:t>
-      </w:r>
-    </w:p>
-    <w:tbl>
-      <w:tblPr>
-        <w:tblStyle w:val="Table"/>
-        <w:tblW w:type="auto" w:w="0"/>
-        <w:tblLook w:firstRow="1" w:lastRow="0" w:firstColumn="0" w:lastColumn="0" w:noHBand="0" w:noVBand="0" w:val="0020"/>
-      </w:tblPr>
-      <w:tblGrid>
-        <w:gridCol w:w="2640"/>
-        <w:gridCol w:w="2640"/>
-        <w:gridCol w:w="2640"/>
-      </w:tblGrid>
-      <w:tr>
-        <w:trPr>
-          <w:tblHeader w:val="true"/>
-        </w:trPr>
-        <w:tc>
-          <w:tcPr/>
-          <w:p>
-            <w:pPr>
-              <w:pStyle w:val="Compact"/>
-              <w:jc w:val="left"/>
-            </w:pPr>
-            <w:r>
-              <w:t xml:space="preserve">aluenimi</w:t>
-            </w:r>
-          </w:p>
-        </w:tc>
-        <w:tc>
-          <w:tcPr/>
-          <w:p>
-            <w:pPr>
-              <w:pStyle w:val="Compact"/>
-              <w:jc w:val="right"/>
-            </w:pPr>
-            <w:r>
-              <w:t xml:space="preserve">arvo</w:t>
-            </w:r>
-          </w:p>
-        </w:tc>
-        <w:tc>
-          <w:tcPr/>
-          <w:p>
-            <w:pPr>
-              <w:pStyle w:val="Compact"/>
-              <w:jc w:val="right"/>
-            </w:pPr>
-            <w:r>
-              <w:t xml:space="preserve">asema</w:t>
-            </w:r>
-          </w:p>
-        </w:tc>
-      </w:tr>
-      <w:tr>
-        <w:tc>
-          <w:tcPr/>
-          <w:p>
-            <w:pPr>
-              <w:pStyle w:val="Compact"/>
-              <w:jc w:val="left"/>
-            </w:pPr>
-            <w:r>
-              <w:t xml:space="preserve">Soini (korkein arvo)</w:t>
-            </w:r>
-          </w:p>
-        </w:tc>
-        <w:tc>
-          <w:tcPr/>
-          <w:p>
-            <w:pPr>
-              <w:pStyle w:val="Compact"/>
-              <w:jc w:val="right"/>
-            </w:pPr>
-            <w:r>
-              <w:t xml:space="preserve">285.3</w:t>
-            </w:r>
-          </w:p>
-        </w:tc>
-        <w:tc>
-          <w:tcPr/>
-          <w:p>
-            <w:pPr>
-              <w:pStyle w:val="Compact"/>
-              <w:jc w:val="right"/>
-            </w:pPr>
-            <w:r>
-              <w:t xml:space="preserve">1</w:t>
-            </w:r>
-          </w:p>
-        </w:tc>
-      </w:tr>
-      <w:tr>
-        <w:tc>
-          <w:tcPr/>
-          <w:p>
-            <w:pPr>
-              <w:pStyle w:val="Compact"/>
-              <w:jc w:val="left"/>
-            </w:pPr>
-            <w:r>
-              <w:t xml:space="preserve">Siikajoki (naapuri)</w:t>
-            </w:r>
-          </w:p>
-        </w:tc>
-        <w:tc>
-          <w:tcPr/>
-          <w:p>
-            <w:pPr>
-              <w:pStyle w:val="Compact"/>
-              <w:jc w:val="right"/>
-            </w:pPr>
-            <w:r>
-              <w:t xml:space="preserve">88.6</w:t>
-            </w:r>
-          </w:p>
-        </w:tc>
-        <w:tc>
-          <w:tcPr/>
-          <w:p>
-            <w:pPr>
-              <w:pStyle w:val="Compact"/>
-              <w:jc w:val="right"/>
-            </w:pPr>
-            <w:r>
-              <w:t xml:space="preserve">173</w:t>
-            </w:r>
-          </w:p>
-        </w:tc>
-      </w:tr>
-      <w:tr>
-        <w:tc>
-          <w:tcPr/>
-          <w:p>
-            <w:pPr>
-              <w:pStyle w:val="Compact"/>
-              <w:jc w:val="left"/>
-            </w:pPr>
-            <w:r>
-              <w:t xml:space="preserve">Liminka (naapuri)</w:t>
-            </w:r>
-          </w:p>
-        </w:tc>
-        <w:tc>
-          <w:tcPr/>
-          <w:p>
-            <w:pPr>
-              <w:pStyle w:val="Compact"/>
-              <w:jc w:val="right"/>
-            </w:pPr>
-            <w:r>
-              <w:t xml:space="preserve">42.9</w:t>
-            </w:r>
-          </w:p>
-        </w:tc>
-        <w:tc>
-          <w:tcPr/>
-          <w:p>
-            <w:pPr>
-              <w:pStyle w:val="Compact"/>
-              <w:jc w:val="right"/>
-            </w:pPr>
-            <w:r>
-              <w:t xml:space="preserve">247</w:t>
-            </w:r>
-          </w:p>
-        </w:tc>
-      </w:tr>
-      <w:tr>
-        <w:tc>
-          <w:tcPr/>
-          <w:p>
-            <w:pPr>
-              <w:pStyle w:val="Compact"/>
-              <w:jc w:val="left"/>
-            </w:pPr>
-            <w:r>
-              <w:t xml:space="preserve">Lumijoki (valittu)</w:t>
-            </w:r>
-          </w:p>
-        </w:tc>
-        <w:tc>
-          <w:tcPr/>
-          <w:p>
-            <w:pPr>
-              <w:pStyle w:val="Compact"/>
-              <w:jc w:val="right"/>
-            </w:pPr>
-            <w:r>
-              <w:t xml:space="preserve">30.3</w:t>
-            </w:r>
-          </w:p>
-        </w:tc>
-        <w:tc>
-          <w:tcPr/>
-          <w:p>
-            <w:pPr>
-              <w:pStyle w:val="Compact"/>
-              <w:jc w:val="right"/>
-            </w:pPr>
-            <w:r>
-              <w:t xml:space="preserve">265</w:t>
-            </w:r>
-          </w:p>
-        </w:tc>
-      </w:tr>
-      <w:tr>
-        <w:tc>
-          <w:tcPr/>
-          <w:p>
-            <w:pPr>
-              <w:pStyle w:val="Compact"/>
-              <w:jc w:val="left"/>
-            </w:pPr>
-            <w:r>
-              <w:t xml:space="preserve">Isokyrö (matalin arvo)</w:t>
-            </w:r>
-          </w:p>
-        </w:tc>
-        <w:tc>
-          <w:tcPr/>
-          <w:p>
-            <w:pPr>
-              <w:pStyle w:val="Compact"/>
-              <w:jc w:val="right"/>
-            </w:pPr>
-            <w:r>
-              <w:t xml:space="preserve">0.7</w:t>
-            </w:r>
-          </w:p>
-        </w:tc>
-        <w:tc>
-          <w:tcPr/>
-          <w:p>
-            <w:pPr>
-              <w:pStyle w:val="Compact"/>
-              <w:jc w:val="right"/>
-            </w:pPr>
-            <w:r>
-              <w:t xml:space="preserve">288</w:t>
-            </w:r>
-          </w:p>
-        </w:tc>
-      </w:tr>
-    </w:tbl>
-    <w:bookmarkEnd w:id="46"/>
-    <w:bookmarkStart w:id="47" w:name="X8ad941d0973f3484a6611bd238ce2c5e8f9485b"/>
-    <w:p>
-      <w:pPr>
-        <w:pStyle w:val="Otsikko2"/>
-      </w:pPr>
-      <w:r>
-        <w:t xml:space="preserve">Aikuisten mielenterveyden avohoitokäynnit</w:t>
-      </w:r>
-    </w:p>
-    <w:tbl>
-      <w:tblPr>
-        <w:tblStyle w:val="Table"/>
-        <w:tblW w:type="auto" w:w="0"/>
-        <w:tblLook w:firstRow="1" w:lastRow="0" w:firstColumn="0" w:lastColumn="0" w:noHBand="0" w:noVBand="0" w:val="0020"/>
-      </w:tblPr>
-      <w:tblGrid>
-        <w:gridCol w:w="2640"/>
-        <w:gridCol w:w="2640"/>
-        <w:gridCol w:w="2640"/>
-      </w:tblGrid>
-      <w:tr>
-        <w:trPr>
-          <w:tblHeader w:val="true"/>
-        </w:trPr>
-        <w:tc>
-          <w:tcPr/>
-          <w:p>
-            <w:pPr>
-              <w:pStyle w:val="Compact"/>
-              <w:jc w:val="left"/>
-            </w:pPr>
-            <w:r>
-              <w:t xml:space="preserve">aluenimi</w:t>
-            </w:r>
-          </w:p>
-        </w:tc>
-        <w:tc>
-          <w:tcPr/>
-          <w:p>
-            <w:pPr>
-              <w:pStyle w:val="Compact"/>
-              <w:jc w:val="right"/>
-            </w:pPr>
-            <w:r>
-              <w:t xml:space="preserve">arvo</w:t>
-            </w:r>
-          </w:p>
-        </w:tc>
-        <w:tc>
-          <w:tcPr/>
-          <w:p>
-            <w:pPr>
-              <w:pStyle w:val="Compact"/>
-              <w:jc w:val="right"/>
-            </w:pPr>
-            <w:r>
-              <w:t xml:space="preserve">asema</w:t>
-            </w:r>
-          </w:p>
-        </w:tc>
-      </w:tr>
-      <w:tr>
-        <w:tc>
-          <w:tcPr/>
-          <w:p>
-            <w:pPr>
-              <w:pStyle w:val="Compact"/>
-              <w:jc w:val="left"/>
-            </w:pPr>
-            <w:r>
-              <w:t xml:space="preserve">Haapajärvi (korkein arvo)</w:t>
-            </w:r>
-          </w:p>
-        </w:tc>
-        <w:tc>
-          <w:tcPr/>
-          <w:p>
-            <w:pPr>
-              <w:pStyle w:val="Compact"/>
-              <w:jc w:val="right"/>
-            </w:pPr>
-            <w:r>
-              <w:t xml:space="preserve">510.9</w:t>
-            </w:r>
-          </w:p>
-        </w:tc>
-        <w:tc>
-          <w:tcPr/>
-          <w:p>
-            <w:pPr>
-              <w:pStyle w:val="Compact"/>
-              <w:jc w:val="right"/>
-            </w:pPr>
-            <w:r>
-              <w:t xml:space="preserve">1</w:t>
-            </w:r>
-          </w:p>
-        </w:tc>
-      </w:tr>
-      <w:tr>
-        <w:tc>
-          <w:tcPr/>
-          <w:p>
-            <w:pPr>
-              <w:pStyle w:val="Compact"/>
-              <w:jc w:val="left"/>
-            </w:pPr>
-            <w:r>
-              <w:t xml:space="preserve">Lumijoki (valittu)</w:t>
-            </w:r>
-          </w:p>
-        </w:tc>
-        <w:tc>
-          <w:tcPr/>
-          <w:p>
-            <w:pPr>
-              <w:pStyle w:val="Compact"/>
-              <w:jc w:val="right"/>
-            </w:pPr>
-            <w:r>
-              <w:t xml:space="preserve">139.1</w:t>
-            </w:r>
-          </w:p>
-        </w:tc>
-        <w:tc>
-          <w:tcPr/>
-          <w:p>
-            <w:pPr>
-              <w:pStyle w:val="Compact"/>
-              <w:jc w:val="right"/>
-            </w:pPr>
-            <w:r>
-              <w:t xml:space="preserve">71</w:t>
-            </w:r>
-          </w:p>
-        </w:tc>
-      </w:tr>
-      <w:tr>
-        <w:tc>
-          <w:tcPr/>
-          <w:p>
-            <w:pPr>
-              <w:pStyle w:val="Compact"/>
-              <w:jc w:val="left"/>
-            </w:pPr>
-            <w:r>
-              <w:t xml:space="preserve">Liminka (naapuri)</w:t>
-            </w:r>
-          </w:p>
-        </w:tc>
-        <w:tc>
-          <w:tcPr/>
-          <w:p>
-            <w:pPr>
-              <w:pStyle w:val="Compact"/>
-              <w:jc w:val="right"/>
-            </w:pPr>
-            <w:r>
-              <w:t xml:space="preserve">136.8</w:t>
-            </w:r>
-          </w:p>
-        </w:tc>
-        <w:tc>
-          <w:tcPr/>
-          <w:p>
-            <w:pPr>
-              <w:pStyle w:val="Compact"/>
-              <w:jc w:val="right"/>
-            </w:pPr>
-            <w:r>
-              <w:t xml:space="preserve">74</w:t>
-            </w:r>
-          </w:p>
-        </w:tc>
-      </w:tr>
-      <w:tr>
-        <w:tc>
-          <w:tcPr/>
-          <w:p>
-            <w:pPr>
-              <w:pStyle w:val="Compact"/>
-              <w:jc w:val="left"/>
-            </w:pPr>
-            <w:r>
-              <w:t xml:space="preserve">Siikajoki (naapuri)</w:t>
-            </w:r>
-          </w:p>
-        </w:tc>
-        <w:tc>
-          <w:tcPr/>
-          <w:p>
-            <w:pPr>
-              <w:pStyle w:val="Compact"/>
-              <w:jc w:val="right"/>
-            </w:pPr>
-            <w:r>
-              <w:t xml:space="preserve">75.1</w:t>
-            </w:r>
-          </w:p>
-        </w:tc>
-        <w:tc>
-          <w:tcPr/>
-          <w:p>
-            <w:pPr>
-              <w:pStyle w:val="Compact"/>
-              <w:jc w:val="right"/>
-            </w:pPr>
-            <w:r>
-              <w:t xml:space="preserve">222</w:t>
-            </w:r>
-          </w:p>
-        </w:tc>
-      </w:tr>
-      <w:tr>
-        <w:tc>
-          <w:tcPr/>
-          <w:p>
-            <w:pPr>
-              <w:pStyle w:val="Compact"/>
-              <w:jc w:val="left"/>
-            </w:pPr>
-            <w:r>
-              <w:t xml:space="preserve">Lempäälä (matalin arvo)</w:t>
-            </w:r>
-          </w:p>
-        </w:tc>
-        <w:tc>
-          <w:tcPr/>
-          <w:p>
-            <w:pPr>
-              <w:pStyle w:val="Compact"/>
-              <w:jc w:val="right"/>
-            </w:pPr>
-            <w:r>
-              <w:t xml:space="preserve">14.9</w:t>
-            </w:r>
-          </w:p>
-        </w:tc>
-        <w:tc>
-          <w:tcPr/>
-          <w:p>
-            <w:pPr>
-              <w:pStyle w:val="Compact"/>
-              <w:jc w:val="right"/>
-            </w:pPr>
-            <w:r>
-              <w:t xml:space="preserve">293</w:t>
-            </w:r>
-          </w:p>
-        </w:tc>
-      </w:tr>
-    </w:tbl>
-    <w:bookmarkEnd w:id="47"/>
-    <w:bookmarkStart w:id="49" w:name="täydentävä-toimeentulotuki"/>
-    <w:p>
-      <w:pPr>
-        <w:pStyle w:val="Otsikko2"/>
-      </w:pPr>
-      <w:r>
-        <w:t xml:space="preserve">Täydentävä toimeentulotuki</w:t>
-      </w:r>
-    </w:p>
-    <w:tbl>
-      <w:tblPr>
-        <w:tblStyle w:val="Table"/>
-        <w:tblW w:type="auto" w:w="0"/>
-        <w:tblLook w:firstRow="1" w:lastRow="0" w:firstColumn="0" w:lastColumn="0" w:noHBand="0" w:noVBand="0" w:val="0020"/>
-      </w:tblPr>
-      <w:tblGrid>
-        <w:gridCol w:w="2640"/>
-        <w:gridCol w:w="2640"/>
-        <w:gridCol w:w="2640"/>
-      </w:tblGrid>
-      <w:tr>
-        <w:trPr>
-          <w:tblHeader w:val="true"/>
-        </w:trPr>
-        <w:tc>
-          <w:tcPr/>
-          <w:p>
-            <w:pPr>
-              <w:pStyle w:val="Compact"/>
-              <w:jc w:val="left"/>
-            </w:pPr>
-            <w:r>
-              <w:t xml:space="preserve">aluenimi</w:t>
-            </w:r>
-          </w:p>
-        </w:tc>
-        <w:tc>
-          <w:tcPr/>
-          <w:p>
-            <w:pPr>
-              <w:pStyle w:val="Compact"/>
-              <w:jc w:val="right"/>
-            </w:pPr>
-            <w:r>
-              <w:t xml:space="preserve">arvo</w:t>
-            </w:r>
-          </w:p>
-        </w:tc>
-        <w:tc>
-          <w:tcPr/>
-          <w:p>
-            <w:pPr>
-              <w:pStyle w:val="Compact"/>
-              <w:jc w:val="right"/>
-            </w:pPr>
-            <w:r>
-              <w:t xml:space="preserve">asema</w:t>
-            </w:r>
-          </w:p>
-        </w:tc>
-      </w:tr>
-      <w:tr>
-        <w:tc>
-          <w:tcPr/>
-          <w:p>
-            <w:pPr>
-              <w:pStyle w:val="Compact"/>
-              <w:jc w:val="left"/>
-            </w:pPr>
-            <w:r>
-              <w:t xml:space="preserve">Merikarvia (korkein arvo)</w:t>
-            </w:r>
-          </w:p>
-        </w:tc>
-        <w:tc>
-          <w:tcPr/>
-          <w:p>
-            <w:pPr>
-              <w:pStyle w:val="Compact"/>
-              <w:jc w:val="right"/>
-            </w:pPr>
-            <w:r>
-              <w:t xml:space="preserve">1000.0</w:t>
-            </w:r>
-          </w:p>
-        </w:tc>
-        <w:tc>
-          <w:tcPr/>
-          <w:p>
-            <w:pPr>
-              <w:pStyle w:val="Compact"/>
-              <w:jc w:val="right"/>
-            </w:pPr>
-            <w:r>
-              <w:t xml:space="preserve">1</w:t>
-            </w:r>
-          </w:p>
-        </w:tc>
-      </w:tr>
-      <w:tr>
-        <w:tc>
-          <w:tcPr/>
-          <w:p>
-            <w:pPr>
-              <w:pStyle w:val="Compact"/>
-              <w:jc w:val="left"/>
-            </w:pPr>
-            <w:r>
-              <w:t xml:space="preserve">Liminka (naapuri)</w:t>
-            </w:r>
-          </w:p>
-        </w:tc>
-        <w:tc>
-          <w:tcPr/>
-          <w:p>
-            <w:pPr>
-              <w:pStyle w:val="Compact"/>
-              <w:jc w:val="right"/>
-            </w:pPr>
-            <w:r>
-              <w:t xml:space="preserve">91.7</w:t>
-            </w:r>
-          </w:p>
-        </w:tc>
-        <w:tc>
-          <w:tcPr/>
-          <w:p>
-            <w:pPr>
-              <w:pStyle w:val="Compact"/>
-              <w:jc w:val="right"/>
-            </w:pPr>
-            <w:r>
-              <w:t xml:space="preserve">177</w:t>
-            </w:r>
-          </w:p>
-        </w:tc>
-      </w:tr>
-      <w:tr>
-        <w:tc>
-          <w:tcPr/>
-          <w:p>
-            <w:pPr>
-              <w:pStyle w:val="Compact"/>
-              <w:jc w:val="left"/>
-            </w:pPr>
-            <w:r>
-              <w:t xml:space="preserve">Lumijoki (valittu)</w:t>
-            </w:r>
-          </w:p>
-        </w:tc>
-        <w:tc>
-          <w:tcPr/>
-          <w:p>
-            <w:pPr>
-              <w:pStyle w:val="Compact"/>
-              <w:jc w:val="right"/>
-            </w:pPr>
-            <w:r>
-              <w:t xml:space="preserve">58.3</w:t>
-            </w:r>
-          </w:p>
-        </w:tc>
-        <w:tc>
-          <w:tcPr/>
-          <w:p>
-            <w:pPr>
-              <w:pStyle w:val="Compact"/>
-              <w:jc w:val="right"/>
-            </w:pPr>
-            <w:r>
-              <w:t xml:space="preserve">238</w:t>
-            </w:r>
-          </w:p>
-        </w:tc>
-      </w:tr>
-      <w:tr>
-        <w:tc>
-          <w:tcPr/>
-          <w:p>
-            <w:pPr>
-              <w:pStyle w:val="Compact"/>
-              <w:jc w:val="left"/>
-            </w:pPr>
-            <w:r>
-              <w:t xml:space="preserve">Siikajoki (naapuri)</w:t>
-            </w:r>
-          </w:p>
-        </w:tc>
-        <w:tc>
-          <w:tcPr/>
-          <w:p>
-            <w:pPr>
-              <w:pStyle w:val="Compact"/>
-              <w:jc w:val="right"/>
-            </w:pPr>
-            <w:r>
-              <w:t xml:space="preserve">50.0</w:t>
-            </w:r>
-          </w:p>
-        </w:tc>
-        <w:tc>
-          <w:tcPr/>
-          <w:p>
-            <w:pPr>
-              <w:pStyle w:val="Compact"/>
-              <w:jc w:val="right"/>
-            </w:pPr>
-            <w:r>
-              <w:t xml:space="preserve">262</w:t>
-            </w:r>
-          </w:p>
-        </w:tc>
-      </w:tr>
-      <w:tr>
-        <w:tc>
-          <w:tcPr/>
-          <w:p>
-            <w:pPr>
-              <w:pStyle w:val="Compact"/>
-              <w:jc w:val="left"/>
-            </w:pPr>
-            <w:r>
-              <w:t xml:space="preserve">Utsjoki (matalin arvo)</w:t>
-            </w:r>
-          </w:p>
-        </w:tc>
-        <w:tc>
-          <w:tcPr/>
-          <w:p>
-            <w:pPr>
-              <w:pStyle w:val="Compact"/>
-              <w:jc w:val="right"/>
-            </w:pPr>
-            <w:r>
-              <w:t xml:space="preserve">8.3</w:t>
-            </w:r>
-          </w:p>
-        </w:tc>
-        <w:tc>
-          <w:tcPr/>
-          <w:p>
-            <w:pPr>
-              <w:pStyle w:val="Compact"/>
-              <w:jc w:val="right"/>
-            </w:pPr>
-            <w:r>
-              <w:t xml:space="preserve">293</w:t>
-            </w:r>
-          </w:p>
-        </w:tc>
-      </w:tr>
-    </w:tbl>
-    <w:p>
-      <w:pPr>
-        <w:pStyle w:val="Leipteksti"/>
-      </w:pPr>
-      <w:r>
-        <w:drawing>
-          <wp:inline>
-            <wp:extent cx="6858000" cy="8923662"/>
-            <wp:effectExtent b="0" l="0" r="0" t="0"/>
-            <wp:docPr descr="" title="" id="1" name="Picture"/>
-            <a:graphic>
-              <a:graphicData uri="http://schemas.openxmlformats.org/drawingml/2006/picture">
-                <pic:pic>
-                  <pic:nvPicPr>
-                    <pic:cNvPr descr="alueprofiili_lumijoki_kunnat_docx_files/figure-docx/talous_kuva-1.png" id="0" name="Picture"/>
+                    <pic:cNvPr descr="alueprofiili_lumijoki_kunnat_docx_files/figure-docx/sosial_kartta-1.png" id="50" name="Picture"/>
                     <pic:cNvPicPr>
                       <a:picLocks noChangeArrowheads="1" noChangeAspect="1"/>
                     </pic:cNvPicPr>
@@ -4612,31 +2691,25 @@
         </w:drawing>
       </w:r>
     </w:p>
-    <w:bookmarkEnd w:id="49"/>
-    <w:bookmarkEnd w:id="50"/>
-    <w:bookmarkStart w:id="55" w:name="postinumeroaluekohtaiset-tiedot"/>
+    <w:bookmarkStart w:id="51" w:name="X109cdc768f15a80785854739d48b7d53ed7c4f5"/>
     <w:p>
       <w:pPr>
-        <w:pStyle w:val="Otsikko1"/>
+        <w:pStyle w:val="Otsikko2"/>
       </w:pPr>
       <w:r>
-        <w:t xml:space="preserve">Postinumeroaluekohtaiset tiedot</w:t>
+        <w:t xml:space="preserve">Kodin ulkopuolelle sijoitetut 0 – 17-vuotiaat</w:t>
       </w:r>
     </w:p>
     <w:tbl>
       <w:tblPr>
         <w:tblStyle w:val="Table"/>
-        <w:tblW w:type="pct" w:w="5000"/>
+        <w:tblW w:type="auto" w:w="0"/>
         <w:tblLook w:firstRow="1" w:lastRow="0" w:firstColumn="0" w:lastColumn="0" w:noHBand="0" w:noVBand="0" w:val="0020"/>
       </w:tblPr>
       <w:tblGrid>
-        <w:gridCol w:w="514"/>
-        <w:gridCol w:w="462"/>
-        <w:gridCol w:w="771"/>
-        <w:gridCol w:w="2057"/>
-        <w:gridCol w:w="2314"/>
-        <w:gridCol w:w="514"/>
-        <w:gridCol w:w="1285"/>
+        <w:gridCol w:w="2640"/>
+        <w:gridCol w:w="2640"/>
+        <w:gridCol w:w="2640"/>
       </w:tblGrid>
       <w:tr>
         <w:trPr>
@@ -4650,18 +2723,6 @@
               <w:jc w:val="left"/>
             </w:pPr>
             <w:r>
-              <w:t xml:space="preserve">aluekoodi</w:t>
-            </w:r>
-          </w:p>
-        </w:tc>
-        <w:tc>
-          <w:tcPr/>
-          <w:p>
-            <w:pPr>
-              <w:pStyle w:val="Compact"/>
-              <w:jc w:val="left"/>
-            </w:pPr>
-            <w:r>
               <w:t xml:space="preserve">aluenimi</w:t>
             </w:r>
           </w:p>
@@ -4674,141 +2735,968 @@
               <w:jc w:val="right"/>
             </w:pPr>
             <w:r>
-              <w:t xml:space="preserve">Kokonaislukema</w:t>
-            </w:r>
-          </w:p>
-        </w:tc>
-        <w:tc>
-          <w:tcPr/>
-          <w:p>
-            <w:pPr>
-              <w:pStyle w:val="Compact"/>
-              <w:jc w:val="right"/>
-            </w:pPr>
-            <w:r>
-              <w:t xml:space="preserve">Alimpaan tuloluokkaan kuuluvat taloudet</w:t>
-            </w:r>
-          </w:p>
-        </w:tc>
-        <w:tc>
-          <w:tcPr/>
-          <w:p>
-            <w:pPr>
-              <w:pStyle w:val="Compact"/>
-              <w:jc w:val="right"/>
-            </w:pPr>
-            <w:r>
-              <w:t xml:space="preserve">Alimpaan tuloluokkaan kuuluvat täysi-ikäiset</w:t>
-            </w:r>
-          </w:p>
-        </w:tc>
-        <w:tc>
-          <w:tcPr/>
-          <w:p>
-            <w:pPr>
-              <w:pStyle w:val="Compact"/>
-              <w:jc w:val="right"/>
-            </w:pPr>
-            <w:r>
-              <w:t xml:space="preserve">Työttömät</w:t>
-            </w:r>
-          </w:p>
-        </w:tc>
-        <w:tc>
-          <w:tcPr/>
-          <w:p>
-            <w:pPr>
-              <w:pStyle w:val="Compact"/>
-              <w:jc w:val="right"/>
-            </w:pPr>
-            <w:r>
-              <w:t xml:space="preserve">Peruskoulutuksen omaavat</w:t>
-            </w:r>
-          </w:p>
-        </w:tc>
-      </w:tr>
-      <w:tr>
-        <w:tc>
-          <w:tcPr/>
-          <w:p>
-            <w:pPr>
-              <w:pStyle w:val="Compact"/>
-              <w:jc w:val="left"/>
-            </w:pPr>
-            <w:r>
-              <w:t xml:space="preserve">91980</w:t>
-            </w:r>
-          </w:p>
-        </w:tc>
-        <w:tc>
-          <w:tcPr/>
-          <w:p>
-            <w:pPr>
-              <w:pStyle w:val="Compact"/>
-              <w:jc w:val="left"/>
-            </w:pPr>
-            <w:r>
-              <w:t xml:space="preserve">Lumijoki</w:t>
-            </w:r>
-          </w:p>
-        </w:tc>
-        <w:tc>
-          <w:tcPr/>
-          <w:p>
-            <w:pPr>
-              <w:pStyle w:val="Compact"/>
-              <w:jc w:val="right"/>
-            </w:pPr>
-            <w:r>
-              <w:t xml:space="preserve">95.7</w:t>
-            </w:r>
-          </w:p>
-        </w:tc>
-        <w:tc>
-          <w:tcPr/>
-          <w:p>
-            <w:pPr>
-              <w:pStyle w:val="Compact"/>
-              <w:jc w:val="right"/>
-            </w:pPr>
-            <w:r>
-              <w:t xml:space="preserve">105.7</w:t>
-            </w:r>
-          </w:p>
-        </w:tc>
-        <w:tc>
-          <w:tcPr/>
-          <w:p>
-            <w:pPr>
-              <w:pStyle w:val="Compact"/>
-              <w:jc w:val="right"/>
-            </w:pPr>
-            <w:r>
-              <w:t xml:space="preserve">93.5</w:t>
-            </w:r>
-          </w:p>
-        </w:tc>
-        <w:tc>
-          <w:tcPr/>
-          <w:p>
-            <w:pPr>
-              <w:pStyle w:val="Compact"/>
-              <w:jc w:val="right"/>
-            </w:pPr>
-            <w:r>
-              <w:t xml:space="preserve">88.9</w:t>
-            </w:r>
-          </w:p>
-        </w:tc>
-        <w:tc>
-          <w:tcPr/>
-          <w:p>
-            <w:pPr>
-              <w:pStyle w:val="Compact"/>
-              <w:jc w:val="right"/>
-            </w:pPr>
-            <w:r>
-              <w:t xml:space="preserve">94.8</w:t>
+              <w:t xml:space="preserve">arvo</w:t>
+            </w:r>
+          </w:p>
+        </w:tc>
+        <w:tc>
+          <w:tcPr/>
+          <w:p>
+            <w:pPr>
+              <w:pStyle w:val="Compact"/>
+              <w:jc w:val="right"/>
+            </w:pPr>
+            <w:r>
+              <w:t xml:space="preserve">asema</w:t>
+            </w:r>
+          </w:p>
+        </w:tc>
+      </w:tr>
+      <w:tr>
+        <w:tc>
+          <w:tcPr/>
+          <w:p>
+            <w:pPr>
+              <w:pStyle w:val="Compact"/>
+              <w:jc w:val="left"/>
+            </w:pPr>
+            <w:r>
+              <w:t xml:space="preserve">Tuusniemi (korkein arvo)</w:t>
+            </w:r>
+          </w:p>
+        </w:tc>
+        <w:tc>
+          <w:tcPr/>
+          <w:p>
+            <w:pPr>
+              <w:pStyle w:val="Compact"/>
+              <w:jc w:val="right"/>
+            </w:pPr>
+            <w:r>
+              <w:t xml:space="preserve">463.6</w:t>
+            </w:r>
+          </w:p>
+        </w:tc>
+        <w:tc>
+          <w:tcPr/>
+          <w:p>
+            <w:pPr>
+              <w:pStyle w:val="Compact"/>
+              <w:jc w:val="right"/>
+            </w:pPr>
+            <w:r>
+              <w:t xml:space="preserve">1</w:t>
+            </w:r>
+          </w:p>
+        </w:tc>
+      </w:tr>
+      <w:tr>
+        <w:tc>
+          <w:tcPr/>
+          <w:p>
+            <w:pPr>
+              <w:pStyle w:val="Compact"/>
+              <w:jc w:val="left"/>
+            </w:pPr>
+            <w:r>
+              <w:t xml:space="preserve">Siikajoki (naapuri)</w:t>
+            </w:r>
+          </w:p>
+        </w:tc>
+        <w:tc>
+          <w:tcPr/>
+          <w:p>
+            <w:pPr>
+              <w:pStyle w:val="Compact"/>
+              <w:jc w:val="right"/>
+            </w:pPr>
+            <w:r>
+              <w:t xml:space="preserve">75.0</w:t>
+            </w:r>
+          </w:p>
+        </w:tc>
+        <w:tc>
+          <w:tcPr/>
+          <w:p>
+            <w:pPr>
+              <w:pStyle w:val="Compact"/>
+              <w:jc w:val="right"/>
+            </w:pPr>
+            <w:r>
+              <w:t xml:space="preserve">184</w:t>
+            </w:r>
+          </w:p>
+        </w:tc>
+      </w:tr>
+      <w:tr>
+        <w:tc>
+          <w:tcPr/>
+          <w:p>
+            <w:pPr>
+              <w:pStyle w:val="Compact"/>
+              <w:jc w:val="left"/>
+            </w:pPr>
+            <w:r>
+              <w:t xml:space="preserve">Liminka (naapuri)</w:t>
+            </w:r>
+          </w:p>
+        </w:tc>
+        <w:tc>
+          <w:tcPr/>
+          <w:p>
+            <w:pPr>
+              <w:pStyle w:val="Compact"/>
+              <w:jc w:val="right"/>
+            </w:pPr>
+            <w:r>
+              <w:t xml:space="preserve">27.3</w:t>
+            </w:r>
+          </w:p>
+        </w:tc>
+        <w:tc>
+          <w:tcPr/>
+          <w:p>
+            <w:pPr>
+              <w:pStyle w:val="Compact"/>
+              <w:jc w:val="right"/>
+            </w:pPr>
+            <w:r>
+              <w:t xml:space="preserve">253</w:t>
+            </w:r>
+          </w:p>
+        </w:tc>
+      </w:tr>
+      <w:tr>
+        <w:tc>
+          <w:tcPr/>
+          <w:p>
+            <w:pPr>
+              <w:pStyle w:val="Compact"/>
+              <w:jc w:val="left"/>
+            </w:pPr>
+            <w:r>
+              <w:t xml:space="preserve">Enonkoski (matalin arvo)</w:t>
+            </w:r>
+          </w:p>
+        </w:tc>
+        <w:tc>
+          <w:tcPr/>
+          <w:p>
+            <w:pPr>
+              <w:pStyle w:val="Compact"/>
+              <w:jc w:val="right"/>
+            </w:pPr>
+            <w:r>
+              <w:t xml:space="preserve">0.0</w:t>
+            </w:r>
+          </w:p>
+        </w:tc>
+        <w:tc>
+          <w:tcPr/>
+          <w:p>
+            <w:pPr>
+              <w:pStyle w:val="Compact"/>
+              <w:jc w:val="right"/>
+            </w:pPr>
+            <w:r>
+              <w:t xml:space="preserve">257</w:t>
+            </w:r>
+          </w:p>
+        </w:tc>
+      </w:tr>
+      <w:tr>
+        <w:tc>
+          <w:tcPr/>
+          <w:p>
+            <w:pPr>
+              <w:pStyle w:val="Compact"/>
+              <w:jc w:val="left"/>
+            </w:pPr>
+            <w:r>
+              <w:t xml:space="preserve">Lumijoki (valittu)</w:t>
+            </w:r>
+          </w:p>
+        </w:tc>
+        <w:tc>
+          <w:tcPr/>
+          <w:p>
+            <w:pPr>
+              <w:pStyle w:val="Compact"/>
+              <w:jc w:val="right"/>
+            </w:pPr>
+            <w:r>
+              <w:t xml:space="preserve">0.0</w:t>
+            </w:r>
+          </w:p>
+        </w:tc>
+        <w:tc>
+          <w:tcPr/>
+          <w:p>
+            <w:pPr>
+              <w:pStyle w:val="Compact"/>
+              <w:jc w:val="right"/>
+            </w:pPr>
+            <w:r>
+              <w:t xml:space="preserve">275</w:t>
+            </w:r>
+          </w:p>
+        </w:tc>
+      </w:tr>
+    </w:tbl>
+    <w:bookmarkEnd w:id="51"/>
+    <w:bookmarkStart w:id="52" w:name="X0aca12aa757b1e818027cfbc4612f84b810d973"/>
+    <w:p>
+      <w:pPr>
+        <w:pStyle w:val="Otsikko2"/>
+      </w:pPr>
+      <w:r>
+        <w:t xml:space="preserve">Poliisin tietoon tulleet henkeen ja terveyteen kohdistuneet rikokset</w:t>
+      </w:r>
+    </w:p>
+    <w:tbl>
+      <w:tblPr>
+        <w:tblStyle w:val="Table"/>
+        <w:tblW w:type="auto" w:w="0"/>
+        <w:tblLook w:firstRow="1" w:lastRow="0" w:firstColumn="0" w:lastColumn="0" w:noHBand="0" w:noVBand="0" w:val="0020"/>
+      </w:tblPr>
+      <w:tblGrid>
+        <w:gridCol w:w="2640"/>
+        <w:gridCol w:w="2640"/>
+        <w:gridCol w:w="2640"/>
+      </w:tblGrid>
+      <w:tr>
+        <w:trPr>
+          <w:tblHeader w:val="true"/>
+        </w:trPr>
+        <w:tc>
+          <w:tcPr/>
+          <w:p>
+            <w:pPr>
+              <w:pStyle w:val="Compact"/>
+              <w:jc w:val="left"/>
+            </w:pPr>
+            <w:r>
+              <w:t xml:space="preserve">aluenimi</w:t>
+            </w:r>
+          </w:p>
+        </w:tc>
+        <w:tc>
+          <w:tcPr/>
+          <w:p>
+            <w:pPr>
+              <w:pStyle w:val="Compact"/>
+              <w:jc w:val="right"/>
+            </w:pPr>
+            <w:r>
+              <w:t xml:space="preserve">arvo</w:t>
+            </w:r>
+          </w:p>
+        </w:tc>
+        <w:tc>
+          <w:tcPr/>
+          <w:p>
+            <w:pPr>
+              <w:pStyle w:val="Compact"/>
+              <w:jc w:val="right"/>
+            </w:pPr>
+            <w:r>
+              <w:t xml:space="preserve">asema</w:t>
+            </w:r>
+          </w:p>
+        </w:tc>
+      </w:tr>
+      <w:tr>
+        <w:tc>
+          <w:tcPr/>
+          <w:p>
+            <w:pPr>
+              <w:pStyle w:val="Compact"/>
+              <w:jc w:val="left"/>
+            </w:pPr>
+            <w:r>
+              <w:t xml:space="preserve">Puolanka (korkein arvo)</w:t>
+            </w:r>
+          </w:p>
+        </w:tc>
+        <w:tc>
+          <w:tcPr/>
+          <w:p>
+            <w:pPr>
+              <w:pStyle w:val="Compact"/>
+              <w:jc w:val="right"/>
+            </w:pPr>
+            <w:r>
+              <w:t xml:space="preserve">227.3</w:t>
+            </w:r>
+          </w:p>
+        </w:tc>
+        <w:tc>
+          <w:tcPr/>
+          <w:p>
+            <w:pPr>
+              <w:pStyle w:val="Compact"/>
+              <w:jc w:val="right"/>
+            </w:pPr>
+            <w:r>
+              <w:t xml:space="preserve">1</w:t>
+            </w:r>
+          </w:p>
+        </w:tc>
+      </w:tr>
+      <w:tr>
+        <w:tc>
+          <w:tcPr/>
+          <w:p>
+            <w:pPr>
+              <w:pStyle w:val="Compact"/>
+              <w:jc w:val="left"/>
+            </w:pPr>
+            <w:r>
+              <w:t xml:space="preserve">Lumijoki (valittu)</w:t>
+            </w:r>
+          </w:p>
+        </w:tc>
+        <w:tc>
+          <w:tcPr/>
+          <w:p>
+            <w:pPr>
+              <w:pStyle w:val="Compact"/>
+              <w:jc w:val="right"/>
+            </w:pPr>
+            <w:r>
+              <w:t xml:space="preserve">108.0</w:t>
+            </w:r>
+          </w:p>
+        </w:tc>
+        <w:tc>
+          <w:tcPr/>
+          <w:p>
+            <w:pPr>
+              <w:pStyle w:val="Compact"/>
+              <w:jc w:val="right"/>
+            </w:pPr>
+            <w:r>
+              <w:t xml:space="preserve">126</w:t>
+            </w:r>
+          </w:p>
+        </w:tc>
+      </w:tr>
+      <w:tr>
+        <w:tc>
+          <w:tcPr/>
+          <w:p>
+            <w:pPr>
+              <w:pStyle w:val="Compact"/>
+              <w:jc w:val="left"/>
+            </w:pPr>
+            <w:r>
+              <w:t xml:space="preserve">Liminka (naapuri)</w:t>
+            </w:r>
+          </w:p>
+        </w:tc>
+        <w:tc>
+          <w:tcPr/>
+          <w:p>
+            <w:pPr>
+              <w:pStyle w:val="Compact"/>
+              <w:jc w:val="right"/>
+            </w:pPr>
+            <w:r>
+              <w:t xml:space="preserve">89.3</w:t>
+            </w:r>
+          </w:p>
+        </w:tc>
+        <w:tc>
+          <w:tcPr/>
+          <w:p>
+            <w:pPr>
+              <w:pStyle w:val="Compact"/>
+              <w:jc w:val="right"/>
+            </w:pPr>
+            <w:r>
+              <w:t xml:space="preserve">183</w:t>
+            </w:r>
+          </w:p>
+        </w:tc>
+      </w:tr>
+      <w:tr>
+        <w:tc>
+          <w:tcPr/>
+          <w:p>
+            <w:pPr>
+              <w:pStyle w:val="Compact"/>
+              <w:jc w:val="left"/>
+            </w:pPr>
+            <w:r>
+              <w:t xml:space="preserve">Siikajoki (naapuri)</w:t>
+            </w:r>
+          </w:p>
+        </w:tc>
+        <w:tc>
+          <w:tcPr/>
+          <w:p>
+            <w:pPr>
+              <w:pStyle w:val="Compact"/>
+              <w:jc w:val="right"/>
+            </w:pPr>
+            <w:r>
+              <w:t xml:space="preserve">80.0</w:t>
+            </w:r>
+          </w:p>
+        </w:tc>
+        <w:tc>
+          <w:tcPr/>
+          <w:p>
+            <w:pPr>
+              <w:pStyle w:val="Compact"/>
+              <w:jc w:val="right"/>
+            </w:pPr>
+            <w:r>
+              <w:t xml:space="preserve">222</w:t>
+            </w:r>
+          </w:p>
+        </w:tc>
+      </w:tr>
+      <w:tr>
+        <w:tc>
+          <w:tcPr/>
+          <w:p>
+            <w:pPr>
+              <w:pStyle w:val="Compact"/>
+              <w:jc w:val="left"/>
+            </w:pPr>
+            <w:r>
+              <w:t xml:space="preserve">Hailuoto (matalin arvo)</w:t>
+            </w:r>
+          </w:p>
+        </w:tc>
+        <w:tc>
+          <w:tcPr/>
+          <w:p>
+            <w:pPr>
+              <w:pStyle w:val="Compact"/>
+              <w:jc w:val="right"/>
+            </w:pPr>
+            <w:r>
+              <w:t xml:space="preserve">0.0</w:t>
+            </w:r>
+          </w:p>
+        </w:tc>
+        <w:tc>
+          <w:tcPr/>
+          <w:p>
+            <w:pPr>
+              <w:pStyle w:val="Compact"/>
+              <w:jc w:val="right"/>
+            </w:pPr>
+            <w:r>
+              <w:t xml:space="preserve">287</w:t>
+            </w:r>
+          </w:p>
+        </w:tc>
+      </w:tr>
+    </w:tbl>
+    <w:bookmarkEnd w:id="52"/>
+    <w:bookmarkStart w:id="53" w:name="X2e25ea1f0834f8c33161bcb6a7fca7f5f13ceca"/>
+    <w:p>
+      <w:pPr>
+        <w:pStyle w:val="Otsikko2"/>
+      </w:pPr>
+      <w:r>
+        <w:t xml:space="preserve">Päihteiden vaikutuksen alaisena tehdyistä rikoksista syyllisiksi epäillyt</w:t>
+      </w:r>
+    </w:p>
+    <w:tbl>
+      <w:tblPr>
+        <w:tblStyle w:val="Table"/>
+        <w:tblW w:type="auto" w:w="0"/>
+        <w:tblLook w:firstRow="1" w:lastRow="0" w:firstColumn="0" w:lastColumn="0" w:noHBand="0" w:noVBand="0" w:val="0020"/>
+      </w:tblPr>
+      <w:tblGrid>
+        <w:gridCol w:w="2640"/>
+        <w:gridCol w:w="2640"/>
+        <w:gridCol w:w="2640"/>
+      </w:tblGrid>
+      <w:tr>
+        <w:trPr>
+          <w:tblHeader w:val="true"/>
+        </w:trPr>
+        <w:tc>
+          <w:tcPr/>
+          <w:p>
+            <w:pPr>
+              <w:pStyle w:val="Compact"/>
+              <w:jc w:val="left"/>
+            </w:pPr>
+            <w:r>
+              <w:t xml:space="preserve">aluenimi</w:t>
+            </w:r>
+          </w:p>
+        </w:tc>
+        <w:tc>
+          <w:tcPr/>
+          <w:p>
+            <w:pPr>
+              <w:pStyle w:val="Compact"/>
+              <w:jc w:val="right"/>
+            </w:pPr>
+            <w:r>
+              <w:t xml:space="preserve">arvo</w:t>
+            </w:r>
+          </w:p>
+        </w:tc>
+        <w:tc>
+          <w:tcPr/>
+          <w:p>
+            <w:pPr>
+              <w:pStyle w:val="Compact"/>
+              <w:jc w:val="right"/>
+            </w:pPr>
+            <w:r>
+              <w:t xml:space="preserve">asema</w:t>
+            </w:r>
+          </w:p>
+        </w:tc>
+      </w:tr>
+      <w:tr>
+        <w:tc>
+          <w:tcPr/>
+          <w:p>
+            <w:pPr>
+              <w:pStyle w:val="Compact"/>
+              <w:jc w:val="left"/>
+            </w:pPr>
+            <w:r>
+              <w:t xml:space="preserve">Kemi (korkein arvo)</w:t>
+            </w:r>
+          </w:p>
+        </w:tc>
+        <w:tc>
+          <w:tcPr/>
+          <w:p>
+            <w:pPr>
+              <w:pStyle w:val="Compact"/>
+              <w:jc w:val="right"/>
+            </w:pPr>
+            <w:r>
+              <w:t xml:space="preserve">347.6</w:t>
+            </w:r>
+          </w:p>
+        </w:tc>
+        <w:tc>
+          <w:tcPr/>
+          <w:p>
+            <w:pPr>
+              <w:pStyle w:val="Compact"/>
+              <w:jc w:val="right"/>
+            </w:pPr>
+            <w:r>
+              <w:t xml:space="preserve">1</w:t>
+            </w:r>
+          </w:p>
+        </w:tc>
+      </w:tr>
+      <w:tr>
+        <w:tc>
+          <w:tcPr/>
+          <w:p>
+            <w:pPr>
+              <w:pStyle w:val="Compact"/>
+              <w:jc w:val="left"/>
+            </w:pPr>
+            <w:r>
+              <w:t xml:space="preserve">Siikajoki (naapuri)</w:t>
+            </w:r>
+          </w:p>
+        </w:tc>
+        <w:tc>
+          <w:tcPr/>
+          <w:p>
+            <w:pPr>
+              <w:pStyle w:val="Compact"/>
+              <w:jc w:val="right"/>
+            </w:pPr>
+            <w:r>
+              <w:t xml:space="preserve">99.7</w:t>
+            </w:r>
+          </w:p>
+        </w:tc>
+        <w:tc>
+          <w:tcPr/>
+          <w:p>
+            <w:pPr>
+              <w:pStyle w:val="Compact"/>
+              <w:jc w:val="right"/>
+            </w:pPr>
+            <w:r>
+              <w:t xml:space="preserve">150</w:t>
+            </w:r>
+          </w:p>
+        </w:tc>
+      </w:tr>
+      <w:tr>
+        <w:tc>
+          <w:tcPr/>
+          <w:p>
+            <w:pPr>
+              <w:pStyle w:val="Compact"/>
+              <w:jc w:val="left"/>
+            </w:pPr>
+            <w:r>
+              <w:t xml:space="preserve">Liminka (naapuri)</w:t>
+            </w:r>
+          </w:p>
+        </w:tc>
+        <w:tc>
+          <w:tcPr/>
+          <w:p>
+            <w:pPr>
+              <w:pStyle w:val="Compact"/>
+              <w:jc w:val="right"/>
+            </w:pPr>
+            <w:r>
+              <w:t xml:space="preserve">78.6</w:t>
+            </w:r>
+          </w:p>
+        </w:tc>
+        <w:tc>
+          <w:tcPr/>
+          <w:p>
+            <w:pPr>
+              <w:pStyle w:val="Compact"/>
+              <w:jc w:val="right"/>
+            </w:pPr>
+            <w:r>
+              <w:t xml:space="preserve">214</w:t>
+            </w:r>
+          </w:p>
+        </w:tc>
+      </w:tr>
+      <w:tr>
+        <w:tc>
+          <w:tcPr/>
+          <w:p>
+            <w:pPr>
+              <w:pStyle w:val="Compact"/>
+              <w:jc w:val="left"/>
+            </w:pPr>
+            <w:r>
+              <w:t xml:space="preserve">Lumijoki (valittu)</w:t>
+            </w:r>
+          </w:p>
+        </w:tc>
+        <w:tc>
+          <w:tcPr/>
+          <w:p>
+            <w:pPr>
+              <w:pStyle w:val="Compact"/>
+              <w:jc w:val="right"/>
+            </w:pPr>
+            <w:r>
+              <w:t xml:space="preserve">52.1</w:t>
+            </w:r>
+          </w:p>
+        </w:tc>
+        <w:tc>
+          <w:tcPr/>
+          <w:p>
+            <w:pPr>
+              <w:pStyle w:val="Compact"/>
+              <w:jc w:val="right"/>
+            </w:pPr>
+            <w:r>
+              <w:t xml:space="preserve">269</w:t>
+            </w:r>
+          </w:p>
+        </w:tc>
+      </w:tr>
+      <w:tr>
+        <w:tc>
+          <w:tcPr/>
+          <w:p>
+            <w:pPr>
+              <w:pStyle w:val="Compact"/>
+              <w:jc w:val="left"/>
+            </w:pPr>
+            <w:r>
+              <w:t xml:space="preserve">Luoto (matalin arvo)</w:t>
+            </w:r>
+          </w:p>
+        </w:tc>
+        <w:tc>
+          <w:tcPr/>
+          <w:p>
+            <w:pPr>
+              <w:pStyle w:val="Compact"/>
+              <w:jc w:val="right"/>
+            </w:pPr>
+            <w:r>
+              <w:t xml:space="preserve">17.6</w:t>
+            </w:r>
+          </w:p>
+        </w:tc>
+        <w:tc>
+          <w:tcPr/>
+          <w:p>
+            <w:pPr>
+              <w:pStyle w:val="Compact"/>
+              <w:jc w:val="right"/>
+            </w:pPr>
+            <w:r>
+              <w:t xml:space="preserve">293</w:t>
+            </w:r>
+          </w:p>
+        </w:tc>
+      </w:tr>
+    </w:tbl>
+    <w:bookmarkEnd w:id="53"/>
+    <w:bookmarkStart w:id="57" w:name="X84518bc9329100e6dbc4d69deb87a0e98735fe4"/>
+    <w:p>
+      <w:pPr>
+        <w:pStyle w:val="Otsikko2"/>
+      </w:pPr>
+      <w:r>
+        <w:t xml:space="preserve">0 - 17-vuotiaat lapset, joista on tehty lastensuojeluilmoitus</w:t>
+      </w:r>
+    </w:p>
+    <w:tbl>
+      <w:tblPr>
+        <w:tblStyle w:val="Table"/>
+        <w:tblW w:type="auto" w:w="0"/>
+        <w:tblLook w:firstRow="1" w:lastRow="0" w:firstColumn="0" w:lastColumn="0" w:noHBand="0" w:noVBand="0" w:val="0020"/>
+      </w:tblPr>
+      <w:tblGrid>
+        <w:gridCol w:w="2640"/>
+        <w:gridCol w:w="2640"/>
+        <w:gridCol w:w="2640"/>
+      </w:tblGrid>
+      <w:tr>
+        <w:trPr>
+          <w:tblHeader w:val="true"/>
+        </w:trPr>
+        <w:tc>
+          <w:tcPr/>
+          <w:p>
+            <w:pPr>
+              <w:pStyle w:val="Compact"/>
+              <w:jc w:val="left"/>
+            </w:pPr>
+            <w:r>
+              <w:t xml:space="preserve">aluenimi</w:t>
+            </w:r>
+          </w:p>
+        </w:tc>
+        <w:tc>
+          <w:tcPr/>
+          <w:p>
+            <w:pPr>
+              <w:pStyle w:val="Compact"/>
+              <w:jc w:val="right"/>
+            </w:pPr>
+            <w:r>
+              <w:t xml:space="preserve">arvo</w:t>
+            </w:r>
+          </w:p>
+        </w:tc>
+        <w:tc>
+          <w:tcPr/>
+          <w:p>
+            <w:pPr>
+              <w:pStyle w:val="Compact"/>
+              <w:jc w:val="right"/>
+            </w:pPr>
+            <w:r>
+              <w:t xml:space="preserve">asema</w:t>
+            </w:r>
+          </w:p>
+        </w:tc>
+      </w:tr>
+      <w:tr>
+        <w:tc>
+          <w:tcPr/>
+          <w:p>
+            <w:pPr>
+              <w:pStyle w:val="Compact"/>
+              <w:jc w:val="left"/>
+            </w:pPr>
+            <w:r>
+              <w:t xml:space="preserve">Vaala (korkein arvo)</w:t>
+            </w:r>
+          </w:p>
+        </w:tc>
+        <w:tc>
+          <w:tcPr/>
+          <w:p>
+            <w:pPr>
+              <w:pStyle w:val="Compact"/>
+              <w:jc w:val="right"/>
+            </w:pPr>
+            <w:r>
+              <w:t xml:space="preserve">189.0</w:t>
+            </w:r>
+          </w:p>
+        </w:tc>
+        <w:tc>
+          <w:tcPr/>
+          <w:p>
+            <w:pPr>
+              <w:pStyle w:val="Compact"/>
+              <w:jc w:val="right"/>
+            </w:pPr>
+            <w:r>
+              <w:t xml:space="preserve">1</w:t>
+            </w:r>
+          </w:p>
+        </w:tc>
+      </w:tr>
+      <w:tr>
+        <w:tc>
+          <w:tcPr/>
+          <w:p>
+            <w:pPr>
+              <w:pStyle w:val="Compact"/>
+              <w:jc w:val="left"/>
+            </w:pPr>
+            <w:r>
+              <w:t xml:space="preserve">Liminka (naapuri)</w:t>
+            </w:r>
+          </w:p>
+        </w:tc>
+        <w:tc>
+          <w:tcPr/>
+          <w:p>
+            <w:pPr>
+              <w:pStyle w:val="Compact"/>
+              <w:jc w:val="right"/>
+            </w:pPr>
+            <w:r>
+              <w:t xml:space="preserve">143.2</w:t>
+            </w:r>
+          </w:p>
+        </w:tc>
+        <w:tc>
+          <w:tcPr/>
+          <w:p>
+            <w:pPr>
+              <w:pStyle w:val="Compact"/>
+              <w:jc w:val="right"/>
+            </w:pPr>
+            <w:r>
+              <w:t xml:space="preserve">20</w:t>
+            </w:r>
+          </w:p>
+        </w:tc>
+      </w:tr>
+      <w:tr>
+        <w:tc>
+          <w:tcPr/>
+          <w:p>
+            <w:pPr>
+              <w:pStyle w:val="Compact"/>
+              <w:jc w:val="left"/>
+            </w:pPr>
+            <w:r>
+              <w:t xml:space="preserve">Siikajoki (naapuri)</w:t>
+            </w:r>
+          </w:p>
+        </w:tc>
+        <w:tc>
+          <w:tcPr/>
+          <w:p>
+            <w:pPr>
+              <w:pStyle w:val="Compact"/>
+              <w:jc w:val="right"/>
+            </w:pPr>
+            <w:r>
+              <w:t xml:space="preserve">96.0</w:t>
+            </w:r>
+          </w:p>
+        </w:tc>
+        <w:tc>
+          <w:tcPr/>
+          <w:p>
+            <w:pPr>
+              <w:pStyle w:val="Compact"/>
+              <w:jc w:val="right"/>
+            </w:pPr>
+            <w:r>
+              <w:t xml:space="preserve">173</w:t>
+            </w:r>
+          </w:p>
+        </w:tc>
+      </w:tr>
+      <w:tr>
+        <w:tc>
+          <w:tcPr/>
+          <w:p>
+            <w:pPr>
+              <w:pStyle w:val="Compact"/>
+              <w:jc w:val="left"/>
+            </w:pPr>
+            <w:r>
+              <w:t xml:space="preserve">Lumijoki (valittu)</w:t>
+            </w:r>
+          </w:p>
+        </w:tc>
+        <w:tc>
+          <w:tcPr/>
+          <w:p>
+            <w:pPr>
+              <w:pStyle w:val="Compact"/>
+              <w:jc w:val="right"/>
+            </w:pPr>
+            <w:r>
+              <w:t xml:space="preserve">75.8</w:t>
+            </w:r>
+          </w:p>
+        </w:tc>
+        <w:tc>
+          <w:tcPr/>
+          <w:p>
+            <w:pPr>
+              <w:pStyle w:val="Compact"/>
+              <w:jc w:val="right"/>
+            </w:pPr>
+            <w:r>
+              <w:t xml:space="preserve">246</w:t>
+            </w:r>
+          </w:p>
+        </w:tc>
+      </w:tr>
+      <w:tr>
+        <w:tc>
+          <w:tcPr/>
+          <w:p>
+            <w:pPr>
+              <w:pStyle w:val="Compact"/>
+              <w:jc w:val="left"/>
+            </w:pPr>
+            <w:r>
+              <w:t xml:space="preserve">Maalahti (matalin arvo)</w:t>
+            </w:r>
+          </w:p>
+        </w:tc>
+        <w:tc>
+          <w:tcPr/>
+          <w:p>
+            <w:pPr>
+              <w:pStyle w:val="Compact"/>
+              <w:jc w:val="right"/>
+            </w:pPr>
+            <w:r>
+              <w:t xml:space="preserve">33.0</w:t>
+            </w:r>
+          </w:p>
+        </w:tc>
+        <w:tc>
+          <w:tcPr/>
+          <w:p>
+            <w:pPr>
+              <w:pStyle w:val="Compact"/>
+              <w:jc w:val="right"/>
+            </w:pPr>
+            <w:r>
+              <w:t xml:space="preserve">293</w:t>
             </w:r>
           </w:p>
         </w:tc>
@@ -4823,138 +3711,12 @@
           <wp:inline>
             <wp:extent cx="6858000" cy="8923662"/>
             <wp:effectExtent b="0" l="0" r="0" t="0"/>
-            <wp:docPr descr="" title="" id="1" name="Picture"/>
+            <wp:docPr descr="" title="" id="55" name="Picture"/>
             <a:graphic>
               <a:graphicData uri="http://schemas.openxmlformats.org/drawingml/2006/picture">
                 <pic:pic>
                   <pic:nvPicPr>
-                    <pic:cNvPr descr="alueprofiili_lumijoki_kunnat_docx_files/figure-docx/zip_kartta-1.png" id="0" name="Picture"/>
-                    <pic:cNvPicPr>
-                      <a:picLocks noChangeArrowheads="1" noChangeAspect="1"/>
-                    </pic:cNvPicPr>
-                  </pic:nvPicPr>
-                  <pic:blipFill>
-                    <a:blip r:embed="rId51"/>
-                    <a:stretch>
-                      <a:fillRect/>
-                    </a:stretch>
-                  </pic:blipFill>
-                  <pic:spPr bwMode="auto">
-                    <a:xfrm>
-                      <a:off x="0" y="0"/>
-                      <a:ext cx="6858000" cy="8923662"/>
-                    </a:xfrm>
-                    <a:prstGeom prst="rect">
-                      <a:avLst/>
-                    </a:prstGeom>
-                    <a:noFill/>
-                    <a:ln w="9525">
-                      <a:noFill/>
-                      <a:headEnd/>
-                      <a:tailEnd/>
-                    </a:ln>
-                  </pic:spPr>
-                </pic:pic>
-              </a:graphicData>
-            </a:graphic>
-          </wp:inline>
-        </w:drawing>
-      </w:r>
-      <w:r>
-        <w:drawing>
-          <wp:inline>
-            <wp:extent cx="6858000" cy="8923662"/>
-            <wp:effectExtent b="0" l="0" r="0" t="0"/>
-            <wp:docPr descr="" title="" id="1" name="Picture"/>
-            <a:graphic>
-              <a:graphicData uri="http://schemas.openxmlformats.org/drawingml/2006/picture">
-                <pic:pic>
-                  <pic:nvPicPr>
-                    <pic:cNvPr descr="alueprofiili_lumijoki_kunnat_docx_files/figure-docx/zip_kartta-2.png" id="0" name="Picture"/>
-                    <pic:cNvPicPr>
-                      <a:picLocks noChangeArrowheads="1" noChangeAspect="1"/>
-                    </pic:cNvPicPr>
-                  </pic:nvPicPr>
-                  <pic:blipFill>
-                    <a:blip r:embed="rId52"/>
-                    <a:stretch>
-                      <a:fillRect/>
-                    </a:stretch>
-                  </pic:blipFill>
-                  <pic:spPr bwMode="auto">
-                    <a:xfrm>
-                      <a:off x="0" y="0"/>
-                      <a:ext cx="6858000" cy="8923662"/>
-                    </a:xfrm>
-                    <a:prstGeom prst="rect">
-                      <a:avLst/>
-                    </a:prstGeom>
-                    <a:noFill/>
-                    <a:ln w="9525">
-                      <a:noFill/>
-                      <a:headEnd/>
-                      <a:tailEnd/>
-                    </a:ln>
-                  </pic:spPr>
-                </pic:pic>
-              </a:graphicData>
-            </a:graphic>
-          </wp:inline>
-        </w:drawing>
-      </w:r>
-      <w:r>
-        <w:drawing>
-          <wp:inline>
-            <wp:extent cx="6858000" cy="8923662"/>
-            <wp:effectExtent b="0" l="0" r="0" t="0"/>
-            <wp:docPr descr="" title="" id="1" name="Picture"/>
-            <a:graphic>
-              <a:graphicData uri="http://schemas.openxmlformats.org/drawingml/2006/picture">
-                <pic:pic>
-                  <pic:nvPicPr>
-                    <pic:cNvPr descr="alueprofiili_lumijoki_kunnat_docx_files/figure-docx/zip_kartta-3.png" id="0" name="Picture"/>
-                    <pic:cNvPicPr>
-                      <a:picLocks noChangeArrowheads="1" noChangeAspect="1"/>
-                    </pic:cNvPicPr>
-                  </pic:nvPicPr>
-                  <pic:blipFill>
-                    <a:blip r:embed="rId53"/>
-                    <a:stretch>
-                      <a:fillRect/>
-                    </a:stretch>
-                  </pic:blipFill>
-                  <pic:spPr bwMode="auto">
-                    <a:xfrm>
-                      <a:off x="0" y="0"/>
-                      <a:ext cx="6858000" cy="8923662"/>
-                    </a:xfrm>
-                    <a:prstGeom prst="rect">
-                      <a:avLst/>
-                    </a:prstGeom>
-                    <a:noFill/>
-                    <a:ln w="9525">
-                      <a:noFill/>
-                      <a:headEnd/>
-                      <a:tailEnd/>
-                    </a:ln>
-                  </pic:spPr>
-                </pic:pic>
-              </a:graphicData>
-            </a:graphic>
-          </wp:inline>
-        </w:drawing>
-      </w:r>
-      <w:r>
-        <w:drawing>
-          <wp:inline>
-            <wp:extent cx="6858000" cy="8923662"/>
-            <wp:effectExtent b="0" l="0" r="0" t="0"/>
-            <wp:docPr descr="" title="" id="1" name="Picture"/>
-            <a:graphic>
-              <a:graphicData uri="http://schemas.openxmlformats.org/drawingml/2006/picture">
-                <pic:pic>
-                  <pic:nvPicPr>
-                    <pic:cNvPr descr="alueprofiili_lumijoki_kunnat_docx_files/figure-docx/zip_kartta-4.png" id="0" name="Picture"/>
+                    <pic:cNvPr descr="alueprofiili_lumijoki_kunnat_docx_files/figure-docx/sosial_kuva-1.png" id="56" name="Picture"/>
                     <pic:cNvPicPr>
                       <a:picLocks noChangeArrowheads="1" noChangeAspect="1"/>
                     </pic:cNvPicPr>
@@ -4987,7 +3749,1751 @@
         </w:drawing>
       </w:r>
     </w:p>
-    <w:bookmarkEnd w:id="55"/>
+    <w:bookmarkEnd w:id="57"/>
+    <w:bookmarkEnd w:id="58"/>
+    <w:bookmarkStart w:id="70" w:name="X7c58bae5c4bd90c75908f1c0a9399416ad96bf2"/>
+    <w:p>
+      <w:pPr>
+        <w:pStyle w:val="Otsikko1"/>
+      </w:pPr>
+      <w:r>
+        <w:t xml:space="preserve">Huono-osaisuuden taloudelliset yhteydet</w:t>
+      </w:r>
+    </w:p>
+    <w:p>
+      <w:pPr>
+        <w:pStyle w:val="FirstParagraph"/>
+      </w:pPr>
+      <w:r>
+        <w:drawing>
+          <wp:inline>
+            <wp:extent cx="6858000" cy="8923662"/>
+            <wp:effectExtent b="0" l="0" r="0" t="0"/>
+            <wp:docPr descr="" title="" id="60" name="Picture"/>
+            <a:graphic>
+              <a:graphicData uri="http://schemas.openxmlformats.org/drawingml/2006/picture">
+                <pic:pic>
+                  <pic:nvPicPr>
+                    <pic:cNvPr descr="alueprofiili_lumijoki_kunnat_docx_files/figure-docx/talous_kartta-1.png" id="61" name="Picture"/>
+                    <pic:cNvPicPr>
+                      <a:picLocks noChangeArrowheads="1" noChangeAspect="1"/>
+                    </pic:cNvPicPr>
+                  </pic:nvPicPr>
+                  <pic:blipFill>
+                    <a:blip r:embed="rId59"/>
+                    <a:stretch>
+                      <a:fillRect/>
+                    </a:stretch>
+                  </pic:blipFill>
+                  <pic:spPr bwMode="auto">
+                    <a:xfrm>
+                      <a:off x="0" y="0"/>
+                      <a:ext cx="6858000" cy="8923662"/>
+                    </a:xfrm>
+                    <a:prstGeom prst="rect">
+                      <a:avLst/>
+                    </a:prstGeom>
+                    <a:noFill/>
+                    <a:ln w="9525">
+                      <a:noFill/>
+                      <a:headEnd/>
+                      <a:tailEnd/>
+                    </a:ln>
+                  </pic:spPr>
+                </pic:pic>
+              </a:graphicData>
+            </a:graphic>
+          </wp:inline>
+        </w:drawing>
+      </w:r>
+    </w:p>
+    <w:bookmarkStart w:id="62" w:name="kunnan-osarahoittama-työmarkkinatuki"/>
+    <w:p>
+      <w:pPr>
+        <w:pStyle w:val="Otsikko2"/>
+      </w:pPr>
+      <w:r>
+        <w:t xml:space="preserve">Kunnan osarahoittama työmarkkinatuki</w:t>
+      </w:r>
+    </w:p>
+    <w:tbl>
+      <w:tblPr>
+        <w:tblStyle w:val="Table"/>
+        <w:tblW w:type="auto" w:w="0"/>
+        <w:tblLook w:firstRow="1" w:lastRow="0" w:firstColumn="0" w:lastColumn="0" w:noHBand="0" w:noVBand="0" w:val="0020"/>
+      </w:tblPr>
+      <w:tblGrid>
+        <w:gridCol w:w="2640"/>
+        <w:gridCol w:w="2640"/>
+        <w:gridCol w:w="2640"/>
+      </w:tblGrid>
+      <w:tr>
+        <w:trPr>
+          <w:tblHeader w:val="true"/>
+        </w:trPr>
+        <w:tc>
+          <w:tcPr/>
+          <w:p>
+            <w:pPr>
+              <w:pStyle w:val="Compact"/>
+              <w:jc w:val="left"/>
+            </w:pPr>
+            <w:r>
+              <w:t xml:space="preserve">aluenimi</w:t>
+            </w:r>
+          </w:p>
+        </w:tc>
+        <w:tc>
+          <w:tcPr/>
+          <w:p>
+            <w:pPr>
+              <w:pStyle w:val="Compact"/>
+              <w:jc w:val="right"/>
+            </w:pPr>
+            <w:r>
+              <w:t xml:space="preserve">arvo</w:t>
+            </w:r>
+          </w:p>
+        </w:tc>
+        <w:tc>
+          <w:tcPr/>
+          <w:p>
+            <w:pPr>
+              <w:pStyle w:val="Compact"/>
+              <w:jc w:val="right"/>
+            </w:pPr>
+            <w:r>
+              <w:t xml:space="preserve">asema</w:t>
+            </w:r>
+          </w:p>
+        </w:tc>
+      </w:tr>
+      <w:tr>
+        <w:tc>
+          <w:tcPr/>
+          <w:p>
+            <w:pPr>
+              <w:pStyle w:val="Compact"/>
+              <w:jc w:val="left"/>
+            </w:pPr>
+            <w:r>
+              <w:t xml:space="preserve">Lahti (korkein arvo)</w:t>
+            </w:r>
+          </w:p>
+        </w:tc>
+        <w:tc>
+          <w:tcPr/>
+          <w:p>
+            <w:pPr>
+              <w:pStyle w:val="Compact"/>
+              <w:jc w:val="right"/>
+            </w:pPr>
+            <w:r>
+              <w:t xml:space="preserve">300.3</w:t>
+            </w:r>
+          </w:p>
+        </w:tc>
+        <w:tc>
+          <w:tcPr/>
+          <w:p>
+            <w:pPr>
+              <w:pStyle w:val="Compact"/>
+              <w:jc w:val="right"/>
+            </w:pPr>
+            <w:r>
+              <w:t xml:space="preserve">1</w:t>
+            </w:r>
+          </w:p>
+        </w:tc>
+      </w:tr>
+      <w:tr>
+        <w:tc>
+          <w:tcPr/>
+          <w:p>
+            <w:pPr>
+              <w:pStyle w:val="Compact"/>
+              <w:jc w:val="left"/>
+            </w:pPr>
+            <w:r>
+              <w:t xml:space="preserve">Lumijoki (valittu)</w:t>
+            </w:r>
+          </w:p>
+        </w:tc>
+        <w:tc>
+          <w:tcPr/>
+          <w:p>
+            <w:pPr>
+              <w:pStyle w:val="Compact"/>
+              <w:jc w:val="right"/>
+            </w:pPr>
+            <w:r>
+              <w:t xml:space="preserve">104.9</w:t>
+            </w:r>
+          </w:p>
+        </w:tc>
+        <w:tc>
+          <w:tcPr/>
+          <w:p>
+            <w:pPr>
+              <w:pStyle w:val="Compact"/>
+              <w:jc w:val="right"/>
+            </w:pPr>
+            <w:r>
+              <w:t xml:space="preserve">132</w:t>
+            </w:r>
+          </w:p>
+        </w:tc>
+      </w:tr>
+      <w:tr>
+        <w:tc>
+          <w:tcPr/>
+          <w:p>
+            <w:pPr>
+              <w:pStyle w:val="Compact"/>
+              <w:jc w:val="left"/>
+            </w:pPr>
+            <w:r>
+              <w:t xml:space="preserve">Siikajoki (naapuri)</w:t>
+            </w:r>
+          </w:p>
+        </w:tc>
+        <w:tc>
+          <w:tcPr/>
+          <w:p>
+            <w:pPr>
+              <w:pStyle w:val="Compact"/>
+              <w:jc w:val="right"/>
+            </w:pPr>
+            <w:r>
+              <w:t xml:space="preserve">86.9</w:t>
+            </w:r>
+          </w:p>
+        </w:tc>
+        <w:tc>
+          <w:tcPr/>
+          <w:p>
+            <w:pPr>
+              <w:pStyle w:val="Compact"/>
+              <w:jc w:val="right"/>
+            </w:pPr>
+            <w:r>
+              <w:t xml:space="preserve">180</w:t>
+            </w:r>
+          </w:p>
+        </w:tc>
+      </w:tr>
+      <w:tr>
+        <w:tc>
+          <w:tcPr/>
+          <w:p>
+            <w:pPr>
+              <w:pStyle w:val="Compact"/>
+              <w:jc w:val="left"/>
+            </w:pPr>
+            <w:r>
+              <w:t xml:space="preserve">Liminka (naapuri)</w:t>
+            </w:r>
+          </w:p>
+        </w:tc>
+        <w:tc>
+          <w:tcPr/>
+          <w:p>
+            <w:pPr>
+              <w:pStyle w:val="Compact"/>
+              <w:jc w:val="right"/>
+            </w:pPr>
+            <w:r>
+              <w:t xml:space="preserve">60.0</w:t>
+            </w:r>
+          </w:p>
+        </w:tc>
+        <w:tc>
+          <w:tcPr/>
+          <w:p>
+            <w:pPr>
+              <w:pStyle w:val="Compact"/>
+              <w:jc w:val="right"/>
+            </w:pPr>
+            <w:r>
+              <w:t xml:space="preserve">253</w:t>
+            </w:r>
+          </w:p>
+        </w:tc>
+      </w:tr>
+      <w:tr>
+        <w:tc>
+          <w:tcPr/>
+          <w:p>
+            <w:pPr>
+              <w:pStyle w:val="Compact"/>
+              <w:jc w:val="left"/>
+            </w:pPr>
+            <w:r>
+              <w:t xml:space="preserve">Luoto (matalin arvo)</w:t>
+            </w:r>
+          </w:p>
+        </w:tc>
+        <w:tc>
+          <w:tcPr/>
+          <w:p>
+            <w:pPr>
+              <w:pStyle w:val="Compact"/>
+              <w:jc w:val="right"/>
+            </w:pPr>
+            <w:r>
+              <w:t xml:space="preserve">5.9</w:t>
+            </w:r>
+          </w:p>
+        </w:tc>
+        <w:tc>
+          <w:tcPr/>
+          <w:p>
+            <w:pPr>
+              <w:pStyle w:val="Compact"/>
+              <w:jc w:val="right"/>
+            </w:pPr>
+            <w:r>
+              <w:t xml:space="preserve">293</w:t>
+            </w:r>
+          </w:p>
+        </w:tc>
+      </w:tr>
+    </w:tbl>
+    <w:bookmarkEnd w:id="62"/>
+    <w:bookmarkStart w:id="63" w:name="X06d842d87e671c3e3064a9d743169b5f3af4693"/>
+    <w:p>
+      <w:pPr>
+        <w:pStyle w:val="Otsikko2"/>
+      </w:pPr>
+      <w:r>
+        <w:t xml:space="preserve">Lastensuojelun laitos- ja perhehoidon nettokäyttökustannukset</w:t>
+      </w:r>
+    </w:p>
+    <w:tbl>
+      <w:tblPr>
+        <w:tblStyle w:val="Table"/>
+        <w:tblW w:type="auto" w:w="0"/>
+        <w:tblLook w:firstRow="1" w:lastRow="0" w:firstColumn="0" w:lastColumn="0" w:noHBand="0" w:noVBand="0" w:val="0020"/>
+      </w:tblPr>
+      <w:tblGrid>
+        <w:gridCol w:w="2640"/>
+        <w:gridCol w:w="2640"/>
+        <w:gridCol w:w="2640"/>
+      </w:tblGrid>
+      <w:tr>
+        <w:trPr>
+          <w:tblHeader w:val="true"/>
+        </w:trPr>
+        <w:tc>
+          <w:tcPr/>
+          <w:p>
+            <w:pPr>
+              <w:pStyle w:val="Compact"/>
+              <w:jc w:val="left"/>
+            </w:pPr>
+            <w:r>
+              <w:t xml:space="preserve">aluenimi</w:t>
+            </w:r>
+          </w:p>
+        </w:tc>
+        <w:tc>
+          <w:tcPr/>
+          <w:p>
+            <w:pPr>
+              <w:pStyle w:val="Compact"/>
+              <w:jc w:val="right"/>
+            </w:pPr>
+            <w:r>
+              <w:t xml:space="preserve">arvo</w:t>
+            </w:r>
+          </w:p>
+        </w:tc>
+        <w:tc>
+          <w:tcPr/>
+          <w:p>
+            <w:pPr>
+              <w:pStyle w:val="Compact"/>
+              <w:jc w:val="right"/>
+            </w:pPr>
+            <w:r>
+              <w:t xml:space="preserve">asema</w:t>
+            </w:r>
+          </w:p>
+        </w:tc>
+      </w:tr>
+      <w:tr>
+        <w:tc>
+          <w:tcPr/>
+          <w:p>
+            <w:pPr>
+              <w:pStyle w:val="Compact"/>
+              <w:jc w:val="left"/>
+            </w:pPr>
+            <w:r>
+              <w:t xml:space="preserve">Tuusniemi (korkein arvo)</w:t>
+            </w:r>
+          </w:p>
+        </w:tc>
+        <w:tc>
+          <w:tcPr/>
+          <w:p>
+            <w:pPr>
+              <w:pStyle w:val="Compact"/>
+              <w:jc w:val="right"/>
+            </w:pPr>
+            <w:r>
+              <w:t xml:space="preserve">304.1</w:t>
+            </w:r>
+          </w:p>
+        </w:tc>
+        <w:tc>
+          <w:tcPr/>
+          <w:p>
+            <w:pPr>
+              <w:pStyle w:val="Compact"/>
+              <w:jc w:val="right"/>
+            </w:pPr>
+            <w:r>
+              <w:t xml:space="preserve">1</w:t>
+            </w:r>
+          </w:p>
+        </w:tc>
+      </w:tr>
+      <w:tr>
+        <w:tc>
+          <w:tcPr/>
+          <w:p>
+            <w:pPr>
+              <w:pStyle w:val="Compact"/>
+              <w:jc w:val="left"/>
+            </w:pPr>
+            <w:r>
+              <w:t xml:space="preserve">Siikajoki (naapuri)</w:t>
+            </w:r>
+          </w:p>
+        </w:tc>
+        <w:tc>
+          <w:tcPr/>
+          <w:p>
+            <w:pPr>
+              <w:pStyle w:val="Compact"/>
+              <w:jc w:val="right"/>
+            </w:pPr>
+            <w:r>
+              <w:t xml:space="preserve">77.4</w:t>
+            </w:r>
+          </w:p>
+        </w:tc>
+        <w:tc>
+          <w:tcPr/>
+          <w:p>
+            <w:pPr>
+              <w:pStyle w:val="Compact"/>
+              <w:jc w:val="right"/>
+            </w:pPr>
+            <w:r>
+              <w:t xml:space="preserve">188</w:t>
+            </w:r>
+          </w:p>
+        </w:tc>
+      </w:tr>
+      <w:tr>
+        <w:tc>
+          <w:tcPr/>
+          <w:p>
+            <w:pPr>
+              <w:pStyle w:val="Compact"/>
+              <w:jc w:val="left"/>
+            </w:pPr>
+            <w:r>
+              <w:t xml:space="preserve">Liminka (naapuri)</w:t>
+            </w:r>
+          </w:p>
+        </w:tc>
+        <w:tc>
+          <w:tcPr/>
+          <w:p>
+            <w:pPr>
+              <w:pStyle w:val="Compact"/>
+              <w:jc w:val="right"/>
+            </w:pPr>
+            <w:r>
+              <w:t xml:space="preserve">42.1</w:t>
+            </w:r>
+          </w:p>
+        </w:tc>
+        <w:tc>
+          <w:tcPr/>
+          <w:p>
+            <w:pPr>
+              <w:pStyle w:val="Compact"/>
+              <w:jc w:val="right"/>
+            </w:pPr>
+            <w:r>
+              <w:t xml:space="preserve">246</w:t>
+            </w:r>
+          </w:p>
+        </w:tc>
+      </w:tr>
+      <w:tr>
+        <w:tc>
+          <w:tcPr/>
+          <w:p>
+            <w:pPr>
+              <w:pStyle w:val="Compact"/>
+              <w:jc w:val="left"/>
+            </w:pPr>
+            <w:r>
+              <w:t xml:space="preserve">Lumijoki (valittu)</w:t>
+            </w:r>
+          </w:p>
+        </w:tc>
+        <w:tc>
+          <w:tcPr/>
+          <w:p>
+            <w:pPr>
+              <w:pStyle w:val="Compact"/>
+              <w:jc w:val="right"/>
+            </w:pPr>
+            <w:r>
+              <w:t xml:space="preserve">30.6</w:t>
+            </w:r>
+          </w:p>
+        </w:tc>
+        <w:tc>
+          <w:tcPr/>
+          <w:p>
+            <w:pPr>
+              <w:pStyle w:val="Compact"/>
+              <w:jc w:val="right"/>
+            </w:pPr>
+            <w:r>
+              <w:t xml:space="preserve">261</w:t>
+            </w:r>
+          </w:p>
+        </w:tc>
+      </w:tr>
+      <w:tr>
+        <w:tc>
+          <w:tcPr/>
+          <w:p>
+            <w:pPr>
+              <w:pStyle w:val="Compact"/>
+              <w:jc w:val="left"/>
+            </w:pPr>
+            <w:r>
+              <w:t xml:space="preserve">Siikainen (matalin arvo)</w:t>
+            </w:r>
+          </w:p>
+        </w:tc>
+        <w:tc>
+          <w:tcPr/>
+          <w:p>
+            <w:pPr>
+              <w:pStyle w:val="Compact"/>
+              <w:jc w:val="right"/>
+            </w:pPr>
+            <w:r>
+              <w:t xml:space="preserve">-179.0</w:t>
+            </w:r>
+          </w:p>
+        </w:tc>
+        <w:tc>
+          <w:tcPr/>
+          <w:p>
+            <w:pPr>
+              <w:pStyle w:val="Compact"/>
+              <w:jc w:val="right"/>
+            </w:pPr>
+            <w:r>
+              <w:t xml:space="preserve">293</w:t>
+            </w:r>
+          </w:p>
+        </w:tc>
+      </w:tr>
+    </w:tbl>
+    <w:bookmarkEnd w:id="63"/>
+    <w:bookmarkStart w:id="64" w:name="X8ad941d0973f3484a6611bd238ce2c5e8f9485b"/>
+    <w:p>
+      <w:pPr>
+        <w:pStyle w:val="Otsikko2"/>
+      </w:pPr>
+      <w:r>
+        <w:t xml:space="preserve">Aikuisten mielenterveyden avohoitokäynnit</w:t>
+      </w:r>
+    </w:p>
+    <w:tbl>
+      <w:tblPr>
+        <w:tblStyle w:val="Table"/>
+        <w:tblW w:type="auto" w:w="0"/>
+        <w:tblLook w:firstRow="1" w:lastRow="0" w:firstColumn="0" w:lastColumn="0" w:noHBand="0" w:noVBand="0" w:val="0020"/>
+      </w:tblPr>
+      <w:tblGrid>
+        <w:gridCol w:w="2640"/>
+        <w:gridCol w:w="2640"/>
+        <w:gridCol w:w="2640"/>
+      </w:tblGrid>
+      <w:tr>
+        <w:trPr>
+          <w:tblHeader w:val="true"/>
+        </w:trPr>
+        <w:tc>
+          <w:tcPr/>
+          <w:p>
+            <w:pPr>
+              <w:pStyle w:val="Compact"/>
+              <w:jc w:val="left"/>
+            </w:pPr>
+            <w:r>
+              <w:t xml:space="preserve">aluenimi</w:t>
+            </w:r>
+          </w:p>
+        </w:tc>
+        <w:tc>
+          <w:tcPr/>
+          <w:p>
+            <w:pPr>
+              <w:pStyle w:val="Compact"/>
+              <w:jc w:val="right"/>
+            </w:pPr>
+            <w:r>
+              <w:t xml:space="preserve">arvo</w:t>
+            </w:r>
+          </w:p>
+        </w:tc>
+        <w:tc>
+          <w:tcPr/>
+          <w:p>
+            <w:pPr>
+              <w:pStyle w:val="Compact"/>
+              <w:jc w:val="right"/>
+            </w:pPr>
+            <w:r>
+              <w:t xml:space="preserve">asema</w:t>
+            </w:r>
+          </w:p>
+        </w:tc>
+      </w:tr>
+      <w:tr>
+        <w:tc>
+          <w:tcPr/>
+          <w:p>
+            <w:pPr>
+              <w:pStyle w:val="Compact"/>
+              <w:jc w:val="left"/>
+            </w:pPr>
+            <w:r>
+              <w:t xml:space="preserve">Lapinlahti (korkein arvo)</w:t>
+            </w:r>
+          </w:p>
+        </w:tc>
+        <w:tc>
+          <w:tcPr/>
+          <w:p>
+            <w:pPr>
+              <w:pStyle w:val="Compact"/>
+              <w:jc w:val="right"/>
+            </w:pPr>
+            <w:r>
+              <w:t xml:space="preserve">559.0</w:t>
+            </w:r>
+          </w:p>
+        </w:tc>
+        <w:tc>
+          <w:tcPr/>
+          <w:p>
+            <w:pPr>
+              <w:pStyle w:val="Compact"/>
+              <w:jc w:val="right"/>
+            </w:pPr>
+            <w:r>
+              <w:t xml:space="preserve">1</w:t>
+            </w:r>
+          </w:p>
+        </w:tc>
+      </w:tr>
+      <w:tr>
+        <w:tc>
+          <w:tcPr/>
+          <w:p>
+            <w:pPr>
+              <w:pStyle w:val="Compact"/>
+              <w:jc w:val="left"/>
+            </w:pPr>
+            <w:r>
+              <w:t xml:space="preserve">Liminka (naapuri)</w:t>
+            </w:r>
+          </w:p>
+        </w:tc>
+        <w:tc>
+          <w:tcPr/>
+          <w:p>
+            <w:pPr>
+              <w:pStyle w:val="Compact"/>
+              <w:jc w:val="right"/>
+            </w:pPr>
+            <w:r>
+              <w:t xml:space="preserve">147.1</w:t>
+            </w:r>
+          </w:p>
+        </w:tc>
+        <w:tc>
+          <w:tcPr/>
+          <w:p>
+            <w:pPr>
+              <w:pStyle w:val="Compact"/>
+              <w:jc w:val="right"/>
+            </w:pPr>
+            <w:r>
+              <w:t xml:space="preserve">56</w:t>
+            </w:r>
+          </w:p>
+        </w:tc>
+      </w:tr>
+      <w:tr>
+        <w:tc>
+          <w:tcPr/>
+          <w:p>
+            <w:pPr>
+              <w:pStyle w:val="Compact"/>
+              <w:jc w:val="left"/>
+            </w:pPr>
+            <w:r>
+              <w:t xml:space="preserve">Lumijoki (valittu)</w:t>
+            </w:r>
+          </w:p>
+        </w:tc>
+        <w:tc>
+          <w:tcPr/>
+          <w:p>
+            <w:pPr>
+              <w:pStyle w:val="Compact"/>
+              <w:jc w:val="right"/>
+            </w:pPr>
+            <w:r>
+              <w:t xml:space="preserve">142.6</w:t>
+            </w:r>
+          </w:p>
+        </w:tc>
+        <w:tc>
+          <w:tcPr/>
+          <w:p>
+            <w:pPr>
+              <w:pStyle w:val="Compact"/>
+              <w:jc w:val="right"/>
+            </w:pPr>
+            <w:r>
+              <w:t xml:space="preserve">62</w:t>
+            </w:r>
+          </w:p>
+        </w:tc>
+      </w:tr>
+      <w:tr>
+        <w:tc>
+          <w:tcPr/>
+          <w:p>
+            <w:pPr>
+              <w:pStyle w:val="Compact"/>
+              <w:jc w:val="left"/>
+            </w:pPr>
+            <w:r>
+              <w:t xml:space="preserve">Siikajoki (naapuri)</w:t>
+            </w:r>
+          </w:p>
+        </w:tc>
+        <w:tc>
+          <w:tcPr/>
+          <w:p>
+            <w:pPr>
+              <w:pStyle w:val="Compact"/>
+              <w:jc w:val="right"/>
+            </w:pPr>
+            <w:r>
+              <w:t xml:space="preserve">66.2</w:t>
+            </w:r>
+          </w:p>
+        </w:tc>
+        <w:tc>
+          <w:tcPr/>
+          <w:p>
+            <w:pPr>
+              <w:pStyle w:val="Compact"/>
+              <w:jc w:val="right"/>
+            </w:pPr>
+            <w:r>
+              <w:t xml:space="preserve">243</w:t>
+            </w:r>
+          </w:p>
+        </w:tc>
+      </w:tr>
+      <w:tr>
+        <w:tc>
+          <w:tcPr/>
+          <w:p>
+            <w:pPr>
+              <w:pStyle w:val="Compact"/>
+              <w:jc w:val="left"/>
+            </w:pPr>
+            <w:r>
+              <w:t xml:space="preserve">Lempäälä (matalin arvo)</w:t>
+            </w:r>
+          </w:p>
+        </w:tc>
+        <w:tc>
+          <w:tcPr/>
+          <w:p>
+            <w:pPr>
+              <w:pStyle w:val="Compact"/>
+              <w:jc w:val="right"/>
+            </w:pPr>
+            <w:r>
+              <w:t xml:space="preserve">15.9</w:t>
+            </w:r>
+          </w:p>
+        </w:tc>
+        <w:tc>
+          <w:tcPr/>
+          <w:p>
+            <w:pPr>
+              <w:pStyle w:val="Compact"/>
+              <w:jc w:val="right"/>
+            </w:pPr>
+            <w:r>
+              <w:t xml:space="preserve">293</w:t>
+            </w:r>
+          </w:p>
+        </w:tc>
+      </w:tr>
+    </w:tbl>
+    <w:bookmarkEnd w:id="64"/>
+    <w:bookmarkStart w:id="65" w:name="X786f7c963a22bcb22f2d859afd7d631690cf4d7"/>
+    <w:p>
+      <w:pPr>
+        <w:pStyle w:val="Otsikko2"/>
+      </w:pPr>
+      <w:r>
+        <w:t xml:space="preserve">Päihteiden vuoksi sairaaloiden ja terveyskeskusten vuodeosastoilla hoidetut potilaat</w:t>
+      </w:r>
+    </w:p>
+    <w:tbl>
+      <w:tblPr>
+        <w:tblStyle w:val="Table"/>
+        <w:tblW w:type="auto" w:w="0"/>
+        <w:tblLook w:firstRow="1" w:lastRow="0" w:firstColumn="0" w:lastColumn="0" w:noHBand="0" w:noVBand="0" w:val="0020"/>
+      </w:tblPr>
+      <w:tblGrid>
+        <w:gridCol w:w="2640"/>
+        <w:gridCol w:w="2640"/>
+        <w:gridCol w:w="2640"/>
+      </w:tblGrid>
+      <w:tr>
+        <w:trPr>
+          <w:tblHeader w:val="true"/>
+        </w:trPr>
+        <w:tc>
+          <w:tcPr/>
+          <w:p>
+            <w:pPr>
+              <w:pStyle w:val="Compact"/>
+              <w:jc w:val="left"/>
+            </w:pPr>
+            <w:r>
+              <w:t xml:space="preserve">aluenimi</w:t>
+            </w:r>
+          </w:p>
+        </w:tc>
+        <w:tc>
+          <w:tcPr/>
+          <w:p>
+            <w:pPr>
+              <w:pStyle w:val="Compact"/>
+              <w:jc w:val="right"/>
+            </w:pPr>
+            <w:r>
+              <w:t xml:space="preserve">arvo</w:t>
+            </w:r>
+          </w:p>
+        </w:tc>
+        <w:tc>
+          <w:tcPr/>
+          <w:p>
+            <w:pPr>
+              <w:pStyle w:val="Compact"/>
+              <w:jc w:val="right"/>
+            </w:pPr>
+            <w:r>
+              <w:t xml:space="preserve">asema</w:t>
+            </w:r>
+          </w:p>
+        </w:tc>
+      </w:tr>
+      <w:tr>
+        <w:tc>
+          <w:tcPr/>
+          <w:p>
+            <w:pPr>
+              <w:pStyle w:val="Compact"/>
+              <w:jc w:val="left"/>
+            </w:pPr>
+            <w:r>
+              <w:t xml:space="preserve">Pelkosenniemi (korkein arvo)</w:t>
+            </w:r>
+          </w:p>
+        </w:tc>
+        <w:tc>
+          <w:tcPr/>
+          <w:p>
+            <w:pPr>
+              <w:pStyle w:val="Compact"/>
+              <w:jc w:val="right"/>
+            </w:pPr>
+            <w:r>
+              <w:t xml:space="preserve">258.6</w:t>
+            </w:r>
+          </w:p>
+        </w:tc>
+        <w:tc>
+          <w:tcPr/>
+          <w:p>
+            <w:pPr>
+              <w:pStyle w:val="Compact"/>
+              <w:jc w:val="right"/>
+            </w:pPr>
+            <w:r>
+              <w:t xml:space="preserve">1</w:t>
+            </w:r>
+          </w:p>
+        </w:tc>
+      </w:tr>
+      <w:tr>
+        <w:tc>
+          <w:tcPr/>
+          <w:p>
+            <w:pPr>
+              <w:pStyle w:val="Compact"/>
+              <w:jc w:val="left"/>
+            </w:pPr>
+            <w:r>
+              <w:t xml:space="preserve">Lumijoki (valittu)</w:t>
+            </w:r>
+          </w:p>
+        </w:tc>
+        <w:tc>
+          <w:tcPr/>
+          <w:p>
+            <w:pPr>
+              <w:pStyle w:val="Compact"/>
+              <w:jc w:val="right"/>
+            </w:pPr>
+            <w:r>
+              <w:t xml:space="preserve">86.2</w:t>
+            </w:r>
+          </w:p>
+        </w:tc>
+        <w:tc>
+          <w:tcPr/>
+          <w:p>
+            <w:pPr>
+              <w:pStyle w:val="Compact"/>
+              <w:jc w:val="right"/>
+            </w:pPr>
+            <w:r>
+              <w:t xml:space="preserve">180</w:t>
+            </w:r>
+          </w:p>
+        </w:tc>
+      </w:tr>
+      <w:tr>
+        <w:tc>
+          <w:tcPr/>
+          <w:p>
+            <w:pPr>
+              <w:pStyle w:val="Compact"/>
+              <w:jc w:val="left"/>
+            </w:pPr>
+            <w:r>
+              <w:t xml:space="preserve">Siikajoki (naapuri)</w:t>
+            </w:r>
+          </w:p>
+        </w:tc>
+        <w:tc>
+          <w:tcPr/>
+          <w:p>
+            <w:pPr>
+              <w:pStyle w:val="Compact"/>
+              <w:jc w:val="right"/>
+            </w:pPr>
+            <w:r>
+              <w:t xml:space="preserve">67.8</w:t>
+            </w:r>
+          </w:p>
+        </w:tc>
+        <w:tc>
+          <w:tcPr/>
+          <w:p>
+            <w:pPr>
+              <w:pStyle w:val="Compact"/>
+              <w:jc w:val="right"/>
+            </w:pPr>
+            <w:r>
+              <w:t xml:space="preserve">224</w:t>
+            </w:r>
+          </w:p>
+        </w:tc>
+      </w:tr>
+      <w:tr>
+        <w:tc>
+          <w:tcPr/>
+          <w:p>
+            <w:pPr>
+              <w:pStyle w:val="Compact"/>
+              <w:jc w:val="left"/>
+            </w:pPr>
+            <w:r>
+              <w:t xml:space="preserve">Liminka (naapuri)</w:t>
+            </w:r>
+          </w:p>
+        </w:tc>
+        <w:tc>
+          <w:tcPr/>
+          <w:p>
+            <w:pPr>
+              <w:pStyle w:val="Compact"/>
+              <w:jc w:val="right"/>
+            </w:pPr>
+            <w:r>
+              <w:t xml:space="preserve">57.5</w:t>
+            </w:r>
+          </w:p>
+        </w:tc>
+        <w:tc>
+          <w:tcPr/>
+          <w:p>
+            <w:pPr>
+              <w:pStyle w:val="Compact"/>
+              <w:jc w:val="right"/>
+            </w:pPr>
+            <w:r>
+              <w:t xml:space="preserve">239</w:t>
+            </w:r>
+          </w:p>
+        </w:tc>
+      </w:tr>
+      <w:tr>
+        <w:tc>
+          <w:tcPr/>
+          <w:p>
+            <w:pPr>
+              <w:pStyle w:val="Compact"/>
+              <w:jc w:val="left"/>
+            </w:pPr>
+            <w:r>
+              <w:t xml:space="preserve">Enonkoski (matalin arvo)</w:t>
+            </w:r>
+          </w:p>
+        </w:tc>
+        <w:tc>
+          <w:tcPr/>
+          <w:p>
+            <w:pPr>
+              <w:pStyle w:val="Compact"/>
+              <w:jc w:val="right"/>
+            </w:pPr>
+            <w:r>
+              <w:t xml:space="preserve">0.0</w:t>
+            </w:r>
+          </w:p>
+        </w:tc>
+        <w:tc>
+          <w:tcPr/>
+          <w:p>
+            <w:pPr>
+              <w:pStyle w:val="Compact"/>
+              <w:jc w:val="right"/>
+            </w:pPr>
+            <w:r>
+              <w:t xml:space="preserve">273</w:t>
+            </w:r>
+          </w:p>
+        </w:tc>
+      </w:tr>
+    </w:tbl>
+    <w:bookmarkEnd w:id="65"/>
+    <w:bookmarkStart w:id="69" w:name="täydentävä-toimeentulotuki"/>
+    <w:p>
+      <w:pPr>
+        <w:pStyle w:val="Otsikko2"/>
+      </w:pPr>
+      <w:r>
+        <w:t xml:space="preserve">Täydentävä toimeentulotuki</w:t>
+      </w:r>
+    </w:p>
+    <w:tbl>
+      <w:tblPr>
+        <w:tblStyle w:val="Table"/>
+        <w:tblW w:type="auto" w:w="0"/>
+        <w:tblLook w:firstRow="1" w:lastRow="0" w:firstColumn="0" w:lastColumn="0" w:noHBand="0" w:noVBand="0" w:val="0020"/>
+      </w:tblPr>
+      <w:tblGrid>
+        <w:gridCol w:w="2640"/>
+        <w:gridCol w:w="2640"/>
+        <w:gridCol w:w="2640"/>
+      </w:tblGrid>
+      <w:tr>
+        <w:trPr>
+          <w:tblHeader w:val="true"/>
+        </w:trPr>
+        <w:tc>
+          <w:tcPr/>
+          <w:p>
+            <w:pPr>
+              <w:pStyle w:val="Compact"/>
+              <w:jc w:val="left"/>
+            </w:pPr>
+            <w:r>
+              <w:t xml:space="preserve">aluenimi</w:t>
+            </w:r>
+          </w:p>
+        </w:tc>
+        <w:tc>
+          <w:tcPr/>
+          <w:p>
+            <w:pPr>
+              <w:pStyle w:val="Compact"/>
+              <w:jc w:val="right"/>
+            </w:pPr>
+            <w:r>
+              <w:t xml:space="preserve">arvo</w:t>
+            </w:r>
+          </w:p>
+        </w:tc>
+        <w:tc>
+          <w:tcPr/>
+          <w:p>
+            <w:pPr>
+              <w:pStyle w:val="Compact"/>
+              <w:jc w:val="right"/>
+            </w:pPr>
+            <w:r>
+              <w:t xml:space="preserve">asema</w:t>
+            </w:r>
+          </w:p>
+        </w:tc>
+      </w:tr>
+      <w:tr>
+        <w:tc>
+          <w:tcPr/>
+          <w:p>
+            <w:pPr>
+              <w:pStyle w:val="Compact"/>
+              <w:jc w:val="left"/>
+            </w:pPr>
+            <w:r>
+              <w:t xml:space="preserve">Merikarvia (korkein arvo)</w:t>
+            </w:r>
+          </w:p>
+        </w:tc>
+        <w:tc>
+          <w:tcPr/>
+          <w:p>
+            <w:pPr>
+              <w:pStyle w:val="Compact"/>
+              <w:jc w:val="right"/>
+            </w:pPr>
+            <w:r>
+              <w:t xml:space="preserve">1009.1</w:t>
+            </w:r>
+          </w:p>
+        </w:tc>
+        <w:tc>
+          <w:tcPr/>
+          <w:p>
+            <w:pPr>
+              <w:pStyle w:val="Compact"/>
+              <w:jc w:val="right"/>
+            </w:pPr>
+            <w:r>
+              <w:t xml:space="preserve">1</w:t>
+            </w:r>
+          </w:p>
+        </w:tc>
+      </w:tr>
+      <w:tr>
+        <w:tc>
+          <w:tcPr/>
+          <w:p>
+            <w:pPr>
+              <w:pStyle w:val="Compact"/>
+              <w:jc w:val="left"/>
+            </w:pPr>
+            <w:r>
+              <w:t xml:space="preserve">Liminka (naapuri)</w:t>
+            </w:r>
+          </w:p>
+        </w:tc>
+        <w:tc>
+          <w:tcPr/>
+          <w:p>
+            <w:pPr>
+              <w:pStyle w:val="Compact"/>
+              <w:jc w:val="right"/>
+            </w:pPr>
+            <w:r>
+              <w:t xml:space="preserve">72.7</w:t>
+            </w:r>
+          </w:p>
+        </w:tc>
+        <w:tc>
+          <w:tcPr/>
+          <w:p>
+            <w:pPr>
+              <w:pStyle w:val="Compact"/>
+              <w:jc w:val="right"/>
+            </w:pPr>
+            <w:r>
+              <w:t xml:space="preserve">202</w:t>
+            </w:r>
+          </w:p>
+        </w:tc>
+      </w:tr>
+      <w:tr>
+        <w:tc>
+          <w:tcPr/>
+          <w:p>
+            <w:pPr>
+              <w:pStyle w:val="Compact"/>
+              <w:jc w:val="left"/>
+            </w:pPr>
+            <w:r>
+              <w:t xml:space="preserve">Siikajoki (naapuri)</w:t>
+            </w:r>
+          </w:p>
+        </w:tc>
+        <w:tc>
+          <w:tcPr/>
+          <w:p>
+            <w:pPr>
+              <w:pStyle w:val="Compact"/>
+              <w:jc w:val="right"/>
+            </w:pPr>
+            <w:r>
+              <w:t xml:space="preserve">63.6</w:t>
+            </w:r>
+          </w:p>
+        </w:tc>
+        <w:tc>
+          <w:tcPr/>
+          <w:p>
+            <w:pPr>
+              <w:pStyle w:val="Compact"/>
+              <w:jc w:val="right"/>
+            </w:pPr>
+            <w:r>
+              <w:t xml:space="preserve">227</w:t>
+            </w:r>
+          </w:p>
+        </w:tc>
+      </w:tr>
+      <w:tr>
+        <w:tc>
+          <w:tcPr/>
+          <w:p>
+            <w:pPr>
+              <w:pStyle w:val="Compact"/>
+              <w:jc w:val="left"/>
+            </w:pPr>
+            <w:r>
+              <w:t xml:space="preserve">Lumijoki (valittu)</w:t>
+            </w:r>
+          </w:p>
+        </w:tc>
+        <w:tc>
+          <w:tcPr/>
+          <w:p>
+            <w:pPr>
+              <w:pStyle w:val="Compact"/>
+              <w:jc w:val="right"/>
+            </w:pPr>
+            <w:r>
+              <w:t xml:space="preserve">36.4</w:t>
+            </w:r>
+          </w:p>
+        </w:tc>
+        <w:tc>
+          <w:tcPr/>
+          <w:p>
+            <w:pPr>
+              <w:pStyle w:val="Compact"/>
+              <w:jc w:val="right"/>
+            </w:pPr>
+            <w:r>
+              <w:t xml:space="preserve">276</w:t>
+            </w:r>
+          </w:p>
+        </w:tc>
+      </w:tr>
+      <w:tr>
+        <w:tc>
+          <w:tcPr/>
+          <w:p>
+            <w:pPr>
+              <w:pStyle w:val="Compact"/>
+              <w:jc w:val="left"/>
+            </w:pPr>
+            <w:r>
+              <w:t xml:space="preserve">Pukkila (matalin arvo)</w:t>
+            </w:r>
+          </w:p>
+        </w:tc>
+        <w:tc>
+          <w:tcPr/>
+          <w:p>
+            <w:pPr>
+              <w:pStyle w:val="Compact"/>
+              <w:jc w:val="right"/>
+            </w:pPr>
+            <w:r>
+              <w:t xml:space="preserve">9.1</w:t>
+            </w:r>
+          </w:p>
+        </w:tc>
+        <w:tc>
+          <w:tcPr/>
+          <w:p>
+            <w:pPr>
+              <w:pStyle w:val="Compact"/>
+              <w:jc w:val="right"/>
+            </w:pPr>
+            <w:r>
+              <w:t xml:space="preserve">293</w:t>
+            </w:r>
+          </w:p>
+        </w:tc>
+      </w:tr>
+    </w:tbl>
+    <w:p>
+      <w:pPr>
+        <w:pStyle w:val="Leipteksti"/>
+      </w:pPr>
+      <w:r>
+        <w:drawing>
+          <wp:inline>
+            <wp:extent cx="6858000" cy="8923662"/>
+            <wp:effectExtent b="0" l="0" r="0" t="0"/>
+            <wp:docPr descr="" title="" id="67" name="Picture"/>
+            <a:graphic>
+              <a:graphicData uri="http://schemas.openxmlformats.org/drawingml/2006/picture">
+                <pic:pic>
+                  <pic:nvPicPr>
+                    <pic:cNvPr descr="alueprofiili_lumijoki_kunnat_docx_files/figure-docx/talous_kuva-1.png" id="68" name="Picture"/>
+                    <pic:cNvPicPr>
+                      <a:picLocks noChangeArrowheads="1" noChangeAspect="1"/>
+                    </pic:cNvPicPr>
+                  </pic:nvPicPr>
+                  <pic:blipFill>
+                    <a:blip r:embed="rId66"/>
+                    <a:stretch>
+                      <a:fillRect/>
+                    </a:stretch>
+                  </pic:blipFill>
+                  <pic:spPr bwMode="auto">
+                    <a:xfrm>
+                      <a:off x="0" y="0"/>
+                      <a:ext cx="6858000" cy="8923662"/>
+                    </a:xfrm>
+                    <a:prstGeom prst="rect">
+                      <a:avLst/>
+                    </a:prstGeom>
+                    <a:noFill/>
+                    <a:ln w="9525">
+                      <a:noFill/>
+                      <a:headEnd/>
+                      <a:tailEnd/>
+                    </a:ln>
+                  </pic:spPr>
+                </pic:pic>
+              </a:graphicData>
+            </a:graphic>
+          </wp:inline>
+        </w:drawing>
+      </w:r>
+    </w:p>
+    <w:bookmarkEnd w:id="69"/>
+    <w:bookmarkEnd w:id="70"/>
+    <w:bookmarkStart w:id="83" w:name="postinumeroaluekohtaiset-tiedot"/>
+    <w:p>
+      <w:pPr>
+        <w:pStyle w:val="Otsikko1"/>
+      </w:pPr>
+      <w:r>
+        <w:t xml:space="preserve">Postinumeroaluekohtaiset tiedot</w:t>
+      </w:r>
+    </w:p>
+    <w:tbl>
+      <w:tblPr>
+        <w:tblStyle w:val="Table"/>
+        <w:tblW w:type="pct" w:w="5000"/>
+        <w:tblLook w:firstRow="1" w:lastRow="0" w:firstColumn="0" w:lastColumn="0" w:noHBand="0" w:noVBand="0" w:val="0020"/>
+      </w:tblPr>
+      <w:tblGrid>
+        <w:gridCol w:w="514"/>
+        <w:gridCol w:w="462"/>
+        <w:gridCol w:w="771"/>
+        <w:gridCol w:w="2057"/>
+        <w:gridCol w:w="2314"/>
+        <w:gridCol w:w="514"/>
+        <w:gridCol w:w="1285"/>
+      </w:tblGrid>
+      <w:tr>
+        <w:trPr>
+          <w:tblHeader w:val="true"/>
+        </w:trPr>
+        <w:tc>
+          <w:tcPr/>
+          <w:p>
+            <w:pPr>
+              <w:pStyle w:val="Compact"/>
+              <w:jc w:val="left"/>
+            </w:pPr>
+            <w:r>
+              <w:t xml:space="preserve">aluekoodi</w:t>
+            </w:r>
+          </w:p>
+        </w:tc>
+        <w:tc>
+          <w:tcPr/>
+          <w:p>
+            <w:pPr>
+              <w:pStyle w:val="Compact"/>
+              <w:jc w:val="left"/>
+            </w:pPr>
+            <w:r>
+              <w:t xml:space="preserve">aluenimi</w:t>
+            </w:r>
+          </w:p>
+        </w:tc>
+        <w:tc>
+          <w:tcPr/>
+          <w:p>
+            <w:pPr>
+              <w:pStyle w:val="Compact"/>
+              <w:jc w:val="right"/>
+            </w:pPr>
+            <w:r>
+              <w:t xml:space="preserve">Kokonaislukema</w:t>
+            </w:r>
+          </w:p>
+        </w:tc>
+        <w:tc>
+          <w:tcPr/>
+          <w:p>
+            <w:pPr>
+              <w:pStyle w:val="Compact"/>
+              <w:jc w:val="right"/>
+            </w:pPr>
+            <w:r>
+              <w:t xml:space="preserve">Alimpaan tuloluokkaan kuuluvat taloudet</w:t>
+            </w:r>
+          </w:p>
+        </w:tc>
+        <w:tc>
+          <w:tcPr/>
+          <w:p>
+            <w:pPr>
+              <w:pStyle w:val="Compact"/>
+              <w:jc w:val="right"/>
+            </w:pPr>
+            <w:r>
+              <w:t xml:space="preserve">Alimpaan tuloluokkaan kuuluvat täysi-ikäiset</w:t>
+            </w:r>
+          </w:p>
+        </w:tc>
+        <w:tc>
+          <w:tcPr/>
+          <w:p>
+            <w:pPr>
+              <w:pStyle w:val="Compact"/>
+              <w:jc w:val="right"/>
+            </w:pPr>
+            <w:r>
+              <w:t xml:space="preserve">Työttömät</w:t>
+            </w:r>
+          </w:p>
+        </w:tc>
+        <w:tc>
+          <w:tcPr/>
+          <w:p>
+            <w:pPr>
+              <w:pStyle w:val="Compact"/>
+              <w:jc w:val="right"/>
+            </w:pPr>
+            <w:r>
+              <w:t xml:space="preserve">Peruskoulutuksen omaavat</w:t>
+            </w:r>
+          </w:p>
+        </w:tc>
+      </w:tr>
+      <w:tr>
+        <w:tc>
+          <w:tcPr/>
+          <w:p>
+            <w:pPr>
+              <w:pStyle w:val="Compact"/>
+              <w:jc w:val="left"/>
+            </w:pPr>
+            <w:r>
+              <w:t xml:space="preserve">91980</w:t>
+            </w:r>
+          </w:p>
+        </w:tc>
+        <w:tc>
+          <w:tcPr/>
+          <w:p>
+            <w:pPr>
+              <w:pStyle w:val="Compact"/>
+              <w:jc w:val="left"/>
+            </w:pPr>
+            <w:r>
+              <w:t xml:space="preserve">Lumijoki</w:t>
+            </w:r>
+          </w:p>
+        </w:tc>
+        <w:tc>
+          <w:tcPr/>
+          <w:p>
+            <w:pPr>
+              <w:pStyle w:val="Compact"/>
+              <w:jc w:val="right"/>
+            </w:pPr>
+            <w:r>
+              <w:t xml:space="preserve">91.9</w:t>
+            </w:r>
+          </w:p>
+        </w:tc>
+        <w:tc>
+          <w:tcPr/>
+          <w:p>
+            <w:pPr>
+              <w:pStyle w:val="Compact"/>
+              <w:jc w:val="right"/>
+            </w:pPr>
+            <w:r>
+              <w:t xml:space="preserve">108.6</w:t>
+            </w:r>
+          </w:p>
+        </w:tc>
+        <w:tc>
+          <w:tcPr/>
+          <w:p>
+            <w:pPr>
+              <w:pStyle w:val="Compact"/>
+              <w:jc w:val="right"/>
+            </w:pPr>
+            <w:r>
+              <w:t xml:space="preserve">94.9</w:t>
+            </w:r>
+          </w:p>
+        </w:tc>
+        <w:tc>
+          <w:tcPr/>
+          <w:p>
+            <w:pPr>
+              <w:pStyle w:val="Compact"/>
+              <w:jc w:val="right"/>
+            </w:pPr>
+            <w:r>
+              <w:t xml:space="preserve">69.4</w:t>
+            </w:r>
+          </w:p>
+        </w:tc>
+        <w:tc>
+          <w:tcPr/>
+          <w:p>
+            <w:pPr>
+              <w:pStyle w:val="Compact"/>
+              <w:jc w:val="right"/>
+            </w:pPr>
+            <w:r>
+              <w:t xml:space="preserve">94.7</w:t>
+            </w:r>
+          </w:p>
+        </w:tc>
+      </w:tr>
+    </w:tbl>
+    <w:p>
+      <w:pPr>
+        <w:pStyle w:val="Leipteksti"/>
+      </w:pPr>
+      <w:r>
+        <w:drawing>
+          <wp:inline>
+            <wp:extent cx="6858000" cy="8923662"/>
+            <wp:effectExtent b="0" l="0" r="0" t="0"/>
+            <wp:docPr descr="" title="" id="72" name="Picture"/>
+            <a:graphic>
+              <a:graphicData uri="http://schemas.openxmlformats.org/drawingml/2006/picture">
+                <pic:pic>
+                  <pic:nvPicPr>
+                    <pic:cNvPr descr="alueprofiili_lumijoki_kunnat_docx_files/figure-docx/zip_kartta-1.png" id="73" name="Picture"/>
+                    <pic:cNvPicPr>
+                      <a:picLocks noChangeArrowheads="1" noChangeAspect="1"/>
+                    </pic:cNvPicPr>
+                  </pic:nvPicPr>
+                  <pic:blipFill>
+                    <a:blip r:embed="rId71"/>
+                    <a:stretch>
+                      <a:fillRect/>
+                    </a:stretch>
+                  </pic:blipFill>
+                  <pic:spPr bwMode="auto">
+                    <a:xfrm>
+                      <a:off x="0" y="0"/>
+                      <a:ext cx="6858000" cy="8923662"/>
+                    </a:xfrm>
+                    <a:prstGeom prst="rect">
+                      <a:avLst/>
+                    </a:prstGeom>
+                    <a:noFill/>
+                    <a:ln w="9525">
+                      <a:noFill/>
+                      <a:headEnd/>
+                      <a:tailEnd/>
+                    </a:ln>
+                  </pic:spPr>
+                </pic:pic>
+              </a:graphicData>
+            </a:graphic>
+          </wp:inline>
+        </w:drawing>
+      </w:r>
+      <w:r>
+        <w:drawing>
+          <wp:inline>
+            <wp:extent cx="6858000" cy="8923662"/>
+            <wp:effectExtent b="0" l="0" r="0" t="0"/>
+            <wp:docPr descr="" title="" id="75" name="Picture"/>
+            <a:graphic>
+              <a:graphicData uri="http://schemas.openxmlformats.org/drawingml/2006/picture">
+                <pic:pic>
+                  <pic:nvPicPr>
+                    <pic:cNvPr descr="alueprofiili_lumijoki_kunnat_docx_files/figure-docx/zip_kartta-2.png" id="76" name="Picture"/>
+                    <pic:cNvPicPr>
+                      <a:picLocks noChangeArrowheads="1" noChangeAspect="1"/>
+                    </pic:cNvPicPr>
+                  </pic:nvPicPr>
+                  <pic:blipFill>
+                    <a:blip r:embed="rId74"/>
+                    <a:stretch>
+                      <a:fillRect/>
+                    </a:stretch>
+                  </pic:blipFill>
+                  <pic:spPr bwMode="auto">
+                    <a:xfrm>
+                      <a:off x="0" y="0"/>
+                      <a:ext cx="6858000" cy="8923662"/>
+                    </a:xfrm>
+                    <a:prstGeom prst="rect">
+                      <a:avLst/>
+                    </a:prstGeom>
+                    <a:noFill/>
+                    <a:ln w="9525">
+                      <a:noFill/>
+                      <a:headEnd/>
+                      <a:tailEnd/>
+                    </a:ln>
+                  </pic:spPr>
+                </pic:pic>
+              </a:graphicData>
+            </a:graphic>
+          </wp:inline>
+        </w:drawing>
+      </w:r>
+      <w:r>
+        <w:drawing>
+          <wp:inline>
+            <wp:extent cx="6858000" cy="8923662"/>
+            <wp:effectExtent b="0" l="0" r="0" t="0"/>
+            <wp:docPr descr="" title="" id="78" name="Picture"/>
+            <a:graphic>
+              <a:graphicData uri="http://schemas.openxmlformats.org/drawingml/2006/picture">
+                <pic:pic>
+                  <pic:nvPicPr>
+                    <pic:cNvPr descr="alueprofiili_lumijoki_kunnat_docx_files/figure-docx/zip_kartta-3.png" id="79" name="Picture"/>
+                    <pic:cNvPicPr>
+                      <a:picLocks noChangeArrowheads="1" noChangeAspect="1"/>
+                    </pic:cNvPicPr>
+                  </pic:nvPicPr>
+                  <pic:blipFill>
+                    <a:blip r:embed="rId77"/>
+                    <a:stretch>
+                      <a:fillRect/>
+                    </a:stretch>
+                  </pic:blipFill>
+                  <pic:spPr bwMode="auto">
+                    <a:xfrm>
+                      <a:off x="0" y="0"/>
+                      <a:ext cx="6858000" cy="8923662"/>
+                    </a:xfrm>
+                    <a:prstGeom prst="rect">
+                      <a:avLst/>
+                    </a:prstGeom>
+                    <a:noFill/>
+                    <a:ln w="9525">
+                      <a:noFill/>
+                      <a:headEnd/>
+                      <a:tailEnd/>
+                    </a:ln>
+                  </pic:spPr>
+                </pic:pic>
+              </a:graphicData>
+            </a:graphic>
+          </wp:inline>
+        </w:drawing>
+      </w:r>
+      <w:r>
+        <w:drawing>
+          <wp:inline>
+            <wp:extent cx="6858000" cy="8923662"/>
+            <wp:effectExtent b="0" l="0" r="0" t="0"/>
+            <wp:docPr descr="" title="" id="81" name="Picture"/>
+            <a:graphic>
+              <a:graphicData uri="http://schemas.openxmlformats.org/drawingml/2006/picture">
+                <pic:pic>
+                  <pic:nvPicPr>
+                    <pic:cNvPr descr="alueprofiili_lumijoki_kunnat_docx_files/figure-docx/zip_kartta-4.png" id="82" name="Picture"/>
+                    <pic:cNvPicPr>
+                      <a:picLocks noChangeArrowheads="1" noChangeAspect="1"/>
+                    </pic:cNvPicPr>
+                  </pic:nvPicPr>
+                  <pic:blipFill>
+                    <a:blip r:embed="rId80"/>
+                    <a:stretch>
+                      <a:fillRect/>
+                    </a:stretch>
+                  </pic:blipFill>
+                  <pic:spPr bwMode="auto">
+                    <a:xfrm>
+                      <a:off x="0" y="0"/>
+                      <a:ext cx="6858000" cy="8923662"/>
+                    </a:xfrm>
+                    <a:prstGeom prst="rect">
+                      <a:avLst/>
+                    </a:prstGeom>
+                    <a:noFill/>
+                    <a:ln w="9525">
+                      <a:noFill/>
+                      <a:headEnd/>
+                      <a:tailEnd/>
+                    </a:ln>
+                  </pic:spPr>
+                </pic:pic>
+              </a:graphicData>
+            </a:graphic>
+          </wp:inline>
+        </w:drawing>
+      </w:r>
+    </w:p>
+    <w:bookmarkEnd w:id="83"/>
     <w:sectPr>
       <w:headerReference r:id="rId9" w:type="default"/>
       <w:footerReference r:id="rId11" w:type="default"/>
